--- a/Documentation/BES-Especificação do Projeto - Muzão-1.docx
+++ b/Documentation/BES-Especificação do Projeto - Muzão-1.docx
@@ -3591,16 +3591,11 @@
       <w:r>
         <w:t xml:space="preserve">elação de </w:t>
       </w:r>
-      <w:proofErr w:type="spellStart"/>
       <w:r>
         <w:t>U</w:t>
       </w:r>
       <w:r>
-        <w:t>ser</w:t>
-      </w:r>
-      <w:proofErr w:type="spellEnd"/>
-      <w:r>
-        <w:t xml:space="preserve"> </w:t>
+        <w:t xml:space="preserve">ser </w:t>
       </w:r>
       <w:r>
         <w:t>S</w:t>
@@ -3931,16 +3926,8 @@
               <w:rPr>
                 <w:color w:val="000000" w:themeColor="text1"/>
               </w:rPr>
-              <w:t xml:space="preserve"> na </w:t>
-            </w:r>
-            <w:proofErr w:type="spellStart"/>
-            <w:r>
-              <w:rPr>
-                <w:color w:val="000000" w:themeColor="text1"/>
-              </w:rPr>
-              <w:t>sidebar</w:t>
-            </w:r>
-            <w:proofErr w:type="spellEnd"/>
+              <w:t xml:space="preserve"> na sidebar</w:t>
+            </w:r>
             <w:r>
               <w:rPr>
                 <w:color w:val="000000" w:themeColor="text1"/>
@@ -4153,21 +4140,7 @@
               <w:rPr>
                 <w:color w:val="000000" w:themeColor="text1"/>
               </w:rPr>
-              <w:t xml:space="preserve"> na </w:t>
-            </w:r>
-            <w:proofErr w:type="spellStart"/>
-            <w:r>
-              <w:rPr>
-                <w:color w:val="000000" w:themeColor="text1"/>
-              </w:rPr>
-              <w:t>sidebar</w:t>
-            </w:r>
-            <w:proofErr w:type="spellEnd"/>
-            <w:r>
-              <w:rPr>
-                <w:color w:val="000000" w:themeColor="text1"/>
-              </w:rPr>
-              <w:t xml:space="preserve"> </w:t>
+              <w:t xml:space="preserve"> na sidebar </w:t>
             </w:r>
             <w:r>
               <w:rPr>
@@ -6681,15 +6654,7 @@
         </w:r>
       </w:fldSimple>
       <w:r>
-        <w:t xml:space="preserve"> - </w:t>
-      </w:r>
-      <w:proofErr w:type="spellStart"/>
-      <w:r>
-        <w:t>User</w:t>
-      </w:r>
-      <w:proofErr w:type="spellEnd"/>
-      <w:r>
-        <w:t xml:space="preserve"> Stories e Critérios de Aceite</w:t>
+        <w:t xml:space="preserve"> - User Stories e Critérios de Aceite</w:t>
       </w:r>
       <w:r>
         <w:rPr>
@@ -6708,57 +6673,82 @@
     </w:p>
     <w:p>
       <w:pPr>
+        <w:pStyle w:val="CorpodeTexto"/>
+        <w:ind w:left="708"/>
+      </w:pPr>
+    </w:p>
+    <w:p>
+      <w:pPr>
+        <w:pStyle w:val="CorpodeTexto"/>
+        <w:ind w:left="708"/>
+      </w:pPr>
+    </w:p>
+    <w:p>
+      <w:pPr>
+        <w:pStyle w:val="CorpodeTexto"/>
+        <w:ind w:left="708"/>
+      </w:pPr>
+    </w:p>
+    <w:p>
+      <w:pPr>
+        <w:pStyle w:val="CorpodeTexto"/>
+        <w:ind w:left="708"/>
+      </w:pPr>
+    </w:p>
+    <w:p>
+      <w:pPr>
+        <w:pStyle w:val="CorpodeTexto"/>
+        <w:ind w:left="708"/>
+      </w:pPr>
+    </w:p>
+    <w:p>
+      <w:pPr>
+        <w:pStyle w:val="CorpodeTexto"/>
+        <w:ind w:left="708"/>
+      </w:pPr>
+    </w:p>
+    <w:p>
+      <w:pPr>
+        <w:pStyle w:val="CorpodeTexto"/>
+        <w:ind w:left="708"/>
+      </w:pPr>
+    </w:p>
+    <w:p>
+      <w:pPr>
+        <w:pStyle w:val="CorpodeTexto"/>
+        <w:ind w:left="708"/>
+      </w:pPr>
+    </w:p>
+    <w:p>
+      <w:pPr>
+        <w:pStyle w:val="CorpodeTexto"/>
+        <w:ind w:left="708"/>
+      </w:pPr>
+    </w:p>
+    <w:p>
+      <w:pPr>
+        <w:pStyle w:val="CorpodeTexto"/>
+        <w:ind w:left="708"/>
+      </w:pPr>
+    </w:p>
+    <w:p>
+      <w:pPr>
+        <w:pStyle w:val="CorpodeTexto"/>
+        <w:ind w:left="708"/>
+      </w:pPr>
+    </w:p>
+    <w:p>
+      <w:pPr>
         <w:pStyle w:val="Ttulo1"/>
       </w:pPr>
       <w:bookmarkStart w:id="17" w:name="_Toc130129417"/>
       <w:r>
+        <w:lastRenderedPageBreak/>
         <w:t>ARTEFATO 6: Diagrama Entidade-Relacionamento (DER)</w:t>
       </w:r>
       <w:bookmarkEnd w:id="17"/>
     </w:p>
     <w:p/>
-    <w:p>
-      <w:pPr>
-        <w:ind w:left="360"/>
-        <w:rPr>
-          <w:color w:val="00B0F0"/>
-        </w:rPr>
-      </w:pPr>
-      <w:r>
-        <w:rPr>
-          <w:color w:val="00B0F0"/>
-        </w:rPr>
-        <w:t>Um Diagrama Entidade-Relacionamento (</w:t>
-      </w:r>
-      <w:r>
-        <w:rPr>
-          <w:b/>
-          <w:bCs/>
-          <w:color w:val="00B0F0"/>
-        </w:rPr>
-        <w:t>DER</w:t>
-      </w:r>
-      <w:r>
-        <w:rPr>
-          <w:color w:val="00B0F0"/>
-        </w:rPr>
-        <w:t>) ilustra como “entidades” (como p. ex.: pessoas, objetos ou conceitos), se relacionam dentro de um sistema.</w:t>
-      </w:r>
-    </w:p>
-    <w:p>
-      <w:pPr>
-        <w:ind w:left="360"/>
-        <w:rPr>
-          <w:color w:val="00B0F0"/>
-        </w:rPr>
-      </w:pPr>
-      <w:r>
-        <w:rPr>
-          <w:color w:val="00B0F0"/>
-        </w:rPr>
-        <w:t>A figura a seguir apresenta uma instância exemplo, como padrão para entrega.</w:t>
-      </w:r>
-    </w:p>
     <w:p>
       <w:pPr>
         <w:ind w:left="360"/>
@@ -6840,12 +6830,11 @@
               <w:rPr>
                 <w:noProof/>
               </w:rPr>
-              <w:lastRenderedPageBreak/>
               <w:drawing>
-                <wp:inline distT="0" distB="0" distL="0" distR="0" wp14:anchorId="7C198E37" wp14:editId="44E7C76C">
-                  <wp:extent cx="3876057" cy="4741582"/>
-                  <wp:effectExtent l="19050" t="19050" r="10160" b="20955"/>
-                  <wp:docPr id="2" name="Imagem 2"/>
+                <wp:inline distT="0" distB="0" distL="0" distR="0" wp14:anchorId="5FF6412D" wp14:editId="65720D9F">
+                  <wp:extent cx="5391150" cy="4695825"/>
+                  <wp:effectExtent l="0" t="0" r="0" b="9525"/>
+                  <wp:docPr id="4" name="Imagem 4"/>
                   <wp:cNvGraphicFramePr>
                     <a:graphicFrameLocks xmlns:a="http://schemas.openxmlformats.org/drawingml/2006/main" noChangeAspect="1"/>
                   </wp:cNvGraphicFramePr>
@@ -6853,12 +6842,12 @@
                     <a:graphicData uri="http://schemas.openxmlformats.org/drawingml/2006/picture">
                       <pic:pic xmlns:pic="http://schemas.openxmlformats.org/drawingml/2006/picture">
                         <pic:nvPicPr>
-                          <pic:cNvPr id="2" name="Imagem 2"/>
+                          <pic:cNvPr id="0" name="Picture 2"/>
                           <pic:cNvPicPr>
                             <a:picLocks noChangeAspect="1" noChangeArrowheads="1"/>
                           </pic:cNvPicPr>
                         </pic:nvPicPr>
-                        <pic:blipFill rotWithShape="1">
+                        <pic:blipFill>
                           <a:blip r:embed="rId14">
                             <a:extLst>
                               <a:ext uri="{28A0092B-C50C-407E-A947-70E740481C1C}">
@@ -6866,50 +6855,23 @@
                               </a:ext>
                             </a:extLst>
                           </a:blip>
-                          <a:srcRect l="26627" t="19350" r="27636" b="11778"/>
-                          <a:stretch/>
+                          <a:srcRect/>
+                          <a:stretch>
+                            <a:fillRect/>
+                          </a:stretch>
                         </pic:blipFill>
                         <pic:spPr bwMode="auto">
                           <a:xfrm>
                             <a:off x="0" y="0"/>
-                            <a:ext cx="3898709" cy="4769292"/>
+                            <a:ext cx="5391150" cy="4695825"/>
                           </a:xfrm>
                           <a:prstGeom prst="rect">
                             <a:avLst/>
                           </a:prstGeom>
                           <a:noFill/>
-                          <a:ln w="9525" cap="flat" cmpd="sng" algn="ctr">
-                            <a:solidFill>
-                              <a:sysClr val="windowText" lastClr="000000">
-                                <a:lumMod val="50000"/>
-                                <a:lumOff val="50000"/>
-                              </a:sysClr>
-                            </a:solidFill>
-                            <a:prstDash val="solid"/>
-                            <a:round/>
-                            <a:headEnd type="none" w="med" len="med"/>
-                            <a:tailEnd type="none" w="med" len="med"/>
-                            <a:extLst>
-                              <a:ext uri="{C807C97D-BFC1-408E-A445-0C87EB9F89A2}">
-                                <ask:lineSketchStyleProps xmlns:ask="http://schemas.microsoft.com/office/drawing/2018/sketchyshapes" sd="0">
-                                  <a:custGeom>
-                                    <a:avLst/>
-                                    <a:gdLst/>
-                                    <a:ahLst/>
-                                    <a:cxnLst/>
-                                    <a:rect l="0" t="0" r="0" b="0"/>
-                                    <a:pathLst/>
-                                  </a:custGeom>
-                                  <ask:type/>
-                                </ask:lineSketchStyleProps>
-                              </a:ext>
-                            </a:extLst>
+                          <a:ln>
+                            <a:noFill/>
                           </a:ln>
-                          <a:extLst>
-                            <a:ext uri="{53640926-AAD7-44D8-BBD7-CCE9431645EC}">
-                              <a14:shadowObscured xmlns:a14="http://schemas.microsoft.com/office/drawing/2010/main"/>
-                            </a:ext>
-                          </a:extLst>
                         </pic:spPr>
                       </pic:pic>
                     </a:graphicData>
@@ -6938,7 +6900,6 @@
       <w:bookmarkStart w:id="18" w:name="_Toc96267031"/>
       <w:bookmarkStart w:id="19" w:name="_Toc130129426"/>
       <w:r>
-        <w:lastRenderedPageBreak/>
         <w:t xml:space="preserve">Figura </w:t>
       </w:r>
       <w:fldSimple w:instr=" SEQ Figura \* ARABIC ">
@@ -7043,6 +7004,7 @@
         <w:rPr>
           <w:color w:val="00B0F0"/>
         </w:rPr>
+        <w:lastRenderedPageBreak/>
         <w:t>Esta seção é opcional</w:t>
       </w:r>
       <w:r>
@@ -7126,7 +7088,6 @@
                 <w:b/>
                 <w:bCs/>
               </w:rPr>
-              <w:lastRenderedPageBreak/>
               <w:t xml:space="preserve">ARTEFATO </w:t>
             </w:r>
             <w:r>
@@ -7371,6 +7332,7 @@
                 <w:b/>
                 <w:bCs/>
               </w:rPr>
+              <w:lastRenderedPageBreak/>
               <w:t xml:space="preserve">ARTEFATO </w:t>
             </w:r>
             <w:r>
@@ -7428,7 +7390,6 @@
                 <w:bCs/>
                 <w:noProof/>
               </w:rPr>
-              <w:lastRenderedPageBreak/>
               <w:drawing>
                 <wp:inline distT="0" distB="0" distL="0" distR="0" wp14:anchorId="5CAE2FD8" wp14:editId="677C6024">
                   <wp:extent cx="4088118" cy="4015408"/>
@@ -7507,7 +7468,6 @@
       </w:pPr>
       <w:bookmarkStart w:id="24" w:name="_Toc130129428"/>
       <w:r>
-        <w:lastRenderedPageBreak/>
         <w:t xml:space="preserve">Figura </w:t>
       </w:r>
       <w:fldSimple w:instr=" SEQ Figura \* ARABIC ">
@@ -7650,7 +7610,7 @@
                 <v:shape id="_x0000_i1025" type="#_x0000_t75" style="width:425.2pt;height:232.2pt" o:ole="">
                   <v:imagedata r:id="rId18" o:title=""/>
                 </v:shape>
-                <o:OLEObject Type="Embed" ProgID="PBrush" ShapeID="_x0000_i1025" DrawAspect="Content" ObjectID="_1745308289" r:id="rId19"/>
+                <o:OLEObject Type="Embed" ProgID="PBrush" ShapeID="_x0000_i1025" DrawAspect="Content" ObjectID="_1745331746" r:id="rId19"/>
               </w:object>
             </w:r>
           </w:p>
@@ -7673,7 +7633,6 @@
       </w:pPr>
       <w:bookmarkStart w:id="25" w:name="_Toc130129429"/>
       <w:r>
-        <w:lastRenderedPageBreak/>
         <w:t xml:space="preserve">Figura </w:t>
       </w:r>
       <w:fldSimple w:instr=" SEQ Figura \* ARABIC ">
@@ -11938,6 +11897,70 @@
 </file>
 
 <file path=customXml/item2.xml><?xml version="1.0" encoding="utf-8"?>
+<p:properties xmlns:p="http://schemas.microsoft.com/office/2006/metadata/properties" xmlns:xsi="http://www.w3.org/2001/XMLSchema-instance" xmlns:pc="http://schemas.microsoft.com/office/infopath/2007/PartnerControls">
+  <documentManagement>
+    <Self_Registration_Enabled xmlns="62040d15-2a0f-436b-b36b-d0997ccb9385" xsi:nil="true"/>
+    <Teachers xmlns="62040d15-2a0f-436b-b36b-d0997ccb9385">
+      <UserInfo>
+        <DisplayName/>
+        <AccountId xsi:nil="true"/>
+        <AccountType/>
+      </UserInfo>
+    </Teachers>
+    <Student_Groups xmlns="62040d15-2a0f-436b-b36b-d0997ccb9385">
+      <UserInfo>
+        <DisplayName/>
+        <AccountId xsi:nil="true"/>
+        <AccountType/>
+      </UserInfo>
+    </Student_Groups>
+    <_ip_UnifiedCompliancePolicyUIAction xmlns="http://schemas.microsoft.com/sharepoint/v3" xsi:nil="true"/>
+    <Distribution_Groups xmlns="62040d15-2a0f-436b-b36b-d0997ccb9385" xsi:nil="true"/>
+    <AppVersion xmlns="62040d15-2a0f-436b-b36b-d0997ccb9385" xsi:nil="true"/>
+    <Is_Collaboration_Space_Locked xmlns="62040d15-2a0f-436b-b36b-d0997ccb9385" xsi:nil="true"/>
+    <Teams_Channel_Section_Location xmlns="62040d15-2a0f-436b-b36b-d0997ccb9385" xsi:nil="true"/>
+    <Templates xmlns="62040d15-2a0f-436b-b36b-d0997ccb9385" xsi:nil="true"/>
+    <Has_Teacher_Only_SectionGroup xmlns="62040d15-2a0f-436b-b36b-d0997ccb9385" xsi:nil="true"/>
+    <CultureName xmlns="62040d15-2a0f-436b-b36b-d0997ccb9385" xsi:nil="true"/>
+    <Invited_Students xmlns="62040d15-2a0f-436b-b36b-d0997ccb9385" xsi:nil="true"/>
+    <LMS_Mappings xmlns="62040d15-2a0f-436b-b36b-d0997ccb9385" xsi:nil="true"/>
+    <Invited_Teachers xmlns="62040d15-2a0f-436b-b36b-d0997ccb9385" xsi:nil="true"/>
+    <_ip_UnifiedCompliancePolicyProperties xmlns="http://schemas.microsoft.com/sharepoint/v3" xsi:nil="true"/>
+    <TeamsChannelId xmlns="62040d15-2a0f-436b-b36b-d0997ccb9385" xsi:nil="true"/>
+    <IsNotebookLocked xmlns="62040d15-2a0f-436b-b36b-d0997ccb9385" xsi:nil="true"/>
+    <DefaultSectionNames xmlns="62040d15-2a0f-436b-b36b-d0997ccb9385" xsi:nil="true"/>
+    <Math_Settings xmlns="62040d15-2a0f-436b-b36b-d0997ccb9385" xsi:nil="true"/>
+    <Self_Registration_Enabled0 xmlns="62040d15-2a0f-436b-b36b-d0997ccb9385" xsi:nil="true"/>
+    <Owner xmlns="62040d15-2a0f-436b-b36b-d0997ccb9385">
+      <UserInfo>
+        <DisplayName/>
+        <AccountId xsi:nil="true"/>
+        <AccountType/>
+      </UserInfo>
+    </Owner>
+    <Students xmlns="62040d15-2a0f-436b-b36b-d0997ccb9385">
+      <UserInfo>
+        <DisplayName/>
+        <AccountId xsi:nil="true"/>
+        <AccountType/>
+      </UserInfo>
+    </Students>
+    <NotebookType xmlns="62040d15-2a0f-436b-b36b-d0997ccb9385" xsi:nil="true"/>
+    <FolderType xmlns="62040d15-2a0f-436b-b36b-d0997ccb9385" xsi:nil="true"/>
+  </documentManagement>
+</p:properties>
+</file>
+
+<file path=customXml/item3.xml><?xml version="1.0" encoding="utf-8"?>
+<?mso-contentType ?>
+<FormTemplates xmlns="http://schemas.microsoft.com/sharepoint/v3/contenttype/forms">
+  <Display>DocumentLibraryForm</Display>
+  <Edit>DocumentLibraryForm</Edit>
+  <New>DocumentLibraryForm</New>
+</FormTemplates>
+</file>
+
+<file path=customXml/item4.xml><?xml version="1.0" encoding="utf-8"?>
 <ct:contentTypeSchema xmlns:ct="http://schemas.microsoft.com/office/2006/metadata/contentType" xmlns:ma="http://schemas.microsoft.com/office/2006/metadata/properties/metaAttributes" ct:_="" ma:_="" ma:contentTypeName="Document" ma:contentTypeID="0x01010041D9E00BB80FC442A2C2A7499C3714C9" ma:contentTypeVersion="38" ma:contentTypeDescription="Create a new document." ma:contentTypeScope="" ma:versionID="180907cabd1390ce6ba84695c2ac9765">
   <xsd:schema xmlns:xsd="http://www.w3.org/2001/XMLSchema" xmlns:xs="http://www.w3.org/2001/XMLSchema" xmlns:p="http://schemas.microsoft.com/office/2006/metadata/properties" xmlns:ns1="http://schemas.microsoft.com/sharepoint/v3" xmlns:ns3="62040d15-2a0f-436b-b36b-d0997ccb9385" xmlns:ns4="b88ab0f6-212d-4a79-9c89-e60cf90a1af2" targetNamespace="http://schemas.microsoft.com/office/2006/metadata/properties" ma:root="true" ma:fieldsID="d2ec7b8458867c643376c7ad39137ce4" ns1:_="" ns3:_="" ns4:_="">
     <xsd:import namespace="http://schemas.microsoft.com/sharepoint/v3"/>
@@ -12383,70 +12406,6 @@
 </ct:contentTypeSchema>
 </file>
 
-<file path=customXml/item3.xml><?xml version="1.0" encoding="utf-8"?>
-<?mso-contentType ?>
-<FormTemplates xmlns="http://schemas.microsoft.com/sharepoint/v3/contenttype/forms">
-  <Display>DocumentLibraryForm</Display>
-  <Edit>DocumentLibraryForm</Edit>
-  <New>DocumentLibraryForm</New>
-</FormTemplates>
-</file>
-
-<file path=customXml/item4.xml><?xml version="1.0" encoding="utf-8"?>
-<p:properties xmlns:p="http://schemas.microsoft.com/office/2006/metadata/properties" xmlns:xsi="http://www.w3.org/2001/XMLSchema-instance" xmlns:pc="http://schemas.microsoft.com/office/infopath/2007/PartnerControls">
-  <documentManagement>
-    <Self_Registration_Enabled xmlns="62040d15-2a0f-436b-b36b-d0997ccb9385" xsi:nil="true"/>
-    <Teachers xmlns="62040d15-2a0f-436b-b36b-d0997ccb9385">
-      <UserInfo>
-        <DisplayName/>
-        <AccountId xsi:nil="true"/>
-        <AccountType/>
-      </UserInfo>
-    </Teachers>
-    <Student_Groups xmlns="62040d15-2a0f-436b-b36b-d0997ccb9385">
-      <UserInfo>
-        <DisplayName/>
-        <AccountId xsi:nil="true"/>
-        <AccountType/>
-      </UserInfo>
-    </Student_Groups>
-    <_ip_UnifiedCompliancePolicyUIAction xmlns="http://schemas.microsoft.com/sharepoint/v3" xsi:nil="true"/>
-    <Distribution_Groups xmlns="62040d15-2a0f-436b-b36b-d0997ccb9385" xsi:nil="true"/>
-    <AppVersion xmlns="62040d15-2a0f-436b-b36b-d0997ccb9385" xsi:nil="true"/>
-    <Is_Collaboration_Space_Locked xmlns="62040d15-2a0f-436b-b36b-d0997ccb9385" xsi:nil="true"/>
-    <Teams_Channel_Section_Location xmlns="62040d15-2a0f-436b-b36b-d0997ccb9385" xsi:nil="true"/>
-    <Templates xmlns="62040d15-2a0f-436b-b36b-d0997ccb9385" xsi:nil="true"/>
-    <Has_Teacher_Only_SectionGroup xmlns="62040d15-2a0f-436b-b36b-d0997ccb9385" xsi:nil="true"/>
-    <CultureName xmlns="62040d15-2a0f-436b-b36b-d0997ccb9385" xsi:nil="true"/>
-    <Invited_Students xmlns="62040d15-2a0f-436b-b36b-d0997ccb9385" xsi:nil="true"/>
-    <LMS_Mappings xmlns="62040d15-2a0f-436b-b36b-d0997ccb9385" xsi:nil="true"/>
-    <Invited_Teachers xmlns="62040d15-2a0f-436b-b36b-d0997ccb9385" xsi:nil="true"/>
-    <_ip_UnifiedCompliancePolicyProperties xmlns="http://schemas.microsoft.com/sharepoint/v3" xsi:nil="true"/>
-    <TeamsChannelId xmlns="62040d15-2a0f-436b-b36b-d0997ccb9385" xsi:nil="true"/>
-    <IsNotebookLocked xmlns="62040d15-2a0f-436b-b36b-d0997ccb9385" xsi:nil="true"/>
-    <DefaultSectionNames xmlns="62040d15-2a0f-436b-b36b-d0997ccb9385" xsi:nil="true"/>
-    <Math_Settings xmlns="62040d15-2a0f-436b-b36b-d0997ccb9385" xsi:nil="true"/>
-    <Self_Registration_Enabled0 xmlns="62040d15-2a0f-436b-b36b-d0997ccb9385" xsi:nil="true"/>
-    <Owner xmlns="62040d15-2a0f-436b-b36b-d0997ccb9385">
-      <UserInfo>
-        <DisplayName/>
-        <AccountId xsi:nil="true"/>
-        <AccountType/>
-      </UserInfo>
-    </Owner>
-    <Students xmlns="62040d15-2a0f-436b-b36b-d0997ccb9385">
-      <UserInfo>
-        <DisplayName/>
-        <AccountId xsi:nil="true"/>
-        <AccountType/>
-      </UserInfo>
-    </Students>
-    <NotebookType xmlns="62040d15-2a0f-436b-b36b-d0997ccb9385" xsi:nil="true"/>
-    <FolderType xmlns="62040d15-2a0f-436b-b36b-d0997ccb9385" xsi:nil="true"/>
-  </documentManagement>
-</p:properties>
-</file>
-
 <file path=customXml/itemProps1.xml><?xml version="1.0" encoding="utf-8"?>
 <ds:datastoreItem xmlns:ds="http://schemas.openxmlformats.org/officeDocument/2006/customXml" ds:itemID="{5070FE65-AA96-43AB-8429-E23F25CB8DC5}">
   <ds:schemaRefs>
@@ -12456,6 +12415,25 @@
 </file>
 
 <file path=customXml/itemProps2.xml><?xml version="1.0" encoding="utf-8"?>
+<ds:datastoreItem xmlns:ds="http://schemas.openxmlformats.org/officeDocument/2006/customXml" ds:itemID="{95F86C99-42FA-4EA1-8E50-0FBF23CAF963}">
+  <ds:schemaRefs>
+    <ds:schemaRef ds:uri="http://schemas.microsoft.com/office/2006/metadata/properties"/>
+    <ds:schemaRef ds:uri="http://schemas.microsoft.com/office/infopath/2007/PartnerControls"/>
+    <ds:schemaRef ds:uri="62040d15-2a0f-436b-b36b-d0997ccb9385"/>
+    <ds:schemaRef ds:uri="http://schemas.microsoft.com/sharepoint/v3"/>
+  </ds:schemaRefs>
+</ds:datastoreItem>
+</file>
+
+<file path=customXml/itemProps3.xml><?xml version="1.0" encoding="utf-8"?>
+<ds:datastoreItem xmlns:ds="http://schemas.openxmlformats.org/officeDocument/2006/customXml" ds:itemID="{11B1DE72-80E9-4162-B852-7908AAB96FDA}">
+  <ds:schemaRefs>
+    <ds:schemaRef ds:uri="http://schemas.microsoft.com/sharepoint/v3/contenttype/forms"/>
+  </ds:schemaRefs>
+</ds:datastoreItem>
+</file>
+
+<file path=customXml/itemProps4.xml><?xml version="1.0" encoding="utf-8"?>
 <ds:datastoreItem xmlns:ds="http://schemas.openxmlformats.org/officeDocument/2006/customXml" ds:itemID="{EBB89DE7-2D48-4732-AF70-689A5CB07B71}">
   <ds:schemaRefs>
     <ds:schemaRef ds:uri="http://schemas.microsoft.com/office/2006/metadata/contentType"/>
@@ -12473,23 +12451,4 @@
     <ds:schemaRef ds:uri="http://schemas.microsoft.com/internal/obd"/>
   </ds:schemaRefs>
 </ds:datastoreItem>
-</file>
-
-<file path=customXml/itemProps3.xml><?xml version="1.0" encoding="utf-8"?>
-<ds:datastoreItem xmlns:ds="http://schemas.openxmlformats.org/officeDocument/2006/customXml" ds:itemID="{11B1DE72-80E9-4162-B852-7908AAB96FDA}">
-  <ds:schemaRefs>
-    <ds:schemaRef ds:uri="http://schemas.microsoft.com/sharepoint/v3/contenttype/forms"/>
-  </ds:schemaRefs>
-</ds:datastoreItem>
-</file>
-
-<file path=customXml/itemProps4.xml><?xml version="1.0" encoding="utf-8"?>
-<ds:datastoreItem xmlns:ds="http://schemas.openxmlformats.org/officeDocument/2006/customXml" ds:itemID="{95F86C99-42FA-4EA1-8E50-0FBF23CAF963}">
-  <ds:schemaRefs>
-    <ds:schemaRef ds:uri="http://schemas.microsoft.com/office/2006/metadata/properties"/>
-    <ds:schemaRef ds:uri="http://schemas.microsoft.com/office/infopath/2007/PartnerControls"/>
-    <ds:schemaRef ds:uri="62040d15-2a0f-436b-b36b-d0997ccb9385"/>
-    <ds:schemaRef ds:uri="http://schemas.microsoft.com/sharepoint/v3"/>
-  </ds:schemaRefs>
-</ds:datastoreItem>
 </file>
--- a/Documentation/BES-Especificação do Projeto - Muzão-1.docx
+++ b/Documentation/BES-Especificação do Projeto - Muzão-1.docx
@@ -1,6 +1,6 @@
 
 <file path=word/document.xml><?xml version="1.0" encoding="utf-8"?>
-<w:document xmlns:wpc="http://schemas.microsoft.com/office/word/2010/wordprocessingCanvas" xmlns:cx="http://schemas.microsoft.com/office/drawing/2014/chartex" xmlns:cx1="http://schemas.microsoft.com/office/drawing/2015/9/8/chartex" xmlns:cx2="http://schemas.microsoft.com/office/drawing/2015/10/21/chartex" xmlns:cx3="http://schemas.microsoft.com/office/drawing/2016/5/9/chartex" xmlns:cx4="http://schemas.microsoft.com/office/drawing/2016/5/10/chartex" xmlns:cx5="http://schemas.microsoft.com/office/drawing/2016/5/11/chartex" xmlns:cx6="http://schemas.microsoft.com/office/drawing/2016/5/12/chartex" xmlns:cx7="http://schemas.microsoft.com/office/drawing/2016/5/13/chartex" xmlns:cx8="http://schemas.microsoft.com/office/drawing/2016/5/14/chartex" xmlns:mc="http://schemas.openxmlformats.org/markup-compatibility/2006" xmlns:aink="http://schemas.microsoft.com/office/drawing/2016/ink" xmlns:am3d="http://schemas.microsoft.com/office/drawing/2017/model3d" xmlns:o="urn:schemas-microsoft-com:office:office" xmlns:oel="http://schemas.microsoft.com/office/2019/extlst" xmlns:r="http://schemas.openxmlformats.org/officeDocument/2006/relationships" xmlns:m="http://schemas.openxmlformats.org/officeDocument/2006/math" xmlns:v="urn:schemas-microsoft-com:vml" xmlns:wp14="http://schemas.microsoft.com/office/word/2010/wordprocessingDrawing" xmlns:wp="http://schemas.openxmlformats.org/drawingml/2006/wordprocessingDrawing" xmlns:w10="urn:schemas-microsoft-com:office:word" xmlns:w="http://schemas.openxmlformats.org/wordprocessingml/2006/main" xmlns:w14="http://schemas.microsoft.com/office/word/2010/wordml" xmlns:w15="http://schemas.microsoft.com/office/word/2012/wordml" xmlns:w16cex="http://schemas.microsoft.com/office/word/2018/wordml/cex" xmlns:w16cid="http://schemas.microsoft.com/office/word/2016/wordml/cid" xmlns:w16="http://schemas.microsoft.com/office/word/2018/wordml" xmlns:w16du="http://schemas.microsoft.com/office/word/2023/wordml/word16du" xmlns:w16sdtdh="http://schemas.microsoft.com/office/word/2020/wordml/sdtdatahash" xmlns:w16se="http://schemas.microsoft.com/office/word/2015/wordml/symex" xmlns:wpg="http://schemas.microsoft.com/office/word/2010/wordprocessingGroup" xmlns:wpi="http://schemas.microsoft.com/office/word/2010/wordprocessingInk" xmlns:wne="http://schemas.microsoft.com/office/word/2006/wordml" xmlns:wps="http://schemas.microsoft.com/office/word/2010/wordprocessingShape" mc:Ignorable="w14 w15 w16se w16cid w16 w16cex w16sdtdh wp14">
+<w:document xmlns:wpc="http://schemas.microsoft.com/office/word/2010/wordprocessingCanvas" xmlns:cx="http://schemas.microsoft.com/office/drawing/2014/chartex" xmlns:cx1="http://schemas.microsoft.com/office/drawing/2015/9/8/chartex" xmlns:cx2="http://schemas.microsoft.com/office/drawing/2015/10/21/chartex" xmlns:cx3="http://schemas.microsoft.com/office/drawing/2016/5/9/chartex" xmlns:cx4="http://schemas.microsoft.com/office/drawing/2016/5/10/chartex" xmlns:cx5="http://schemas.microsoft.com/office/drawing/2016/5/11/chartex" xmlns:cx6="http://schemas.microsoft.com/office/drawing/2016/5/12/chartex" xmlns:cx7="http://schemas.microsoft.com/office/drawing/2016/5/13/chartex" xmlns:cx8="http://schemas.microsoft.com/office/drawing/2016/5/14/chartex" xmlns:mc="http://schemas.openxmlformats.org/markup-compatibility/2006" xmlns:aink="http://schemas.microsoft.com/office/drawing/2016/ink" xmlns:am3d="http://schemas.microsoft.com/office/drawing/2017/model3d" xmlns:o="urn:schemas-microsoft-com:office:office" xmlns:oel="http://schemas.microsoft.com/office/2019/extlst" xmlns:r="http://schemas.openxmlformats.org/officeDocument/2006/relationships" xmlns:m="http://schemas.openxmlformats.org/officeDocument/2006/math" xmlns:v="urn:schemas-microsoft-com:vml" xmlns:wp14="http://schemas.microsoft.com/office/word/2010/wordprocessingDrawing" xmlns:wp="http://schemas.openxmlformats.org/drawingml/2006/wordprocessingDrawing" xmlns:w10="urn:schemas-microsoft-com:office:word" xmlns:w="http://schemas.openxmlformats.org/wordprocessingml/2006/main" xmlns:w14="http://schemas.microsoft.com/office/word/2010/wordml" xmlns:w15="http://schemas.microsoft.com/office/word/2012/wordml" xmlns:w16cex="http://schemas.microsoft.com/office/word/2018/wordml/cex" xmlns:w16cid="http://schemas.microsoft.com/office/word/2016/wordml/cid" xmlns:w16="http://schemas.microsoft.com/office/word/2018/wordml" xmlns:w16sdtdh="http://schemas.microsoft.com/office/word/2020/wordml/sdtdatahash" xmlns:w16se="http://schemas.microsoft.com/office/word/2015/wordml/symex" xmlns:wpg="http://schemas.microsoft.com/office/word/2010/wordprocessingGroup" xmlns:wpi="http://schemas.microsoft.com/office/word/2010/wordprocessingInk" xmlns:wne="http://schemas.microsoft.com/office/word/2006/wordml" xmlns:wps="http://schemas.microsoft.com/office/word/2010/wordprocessingShape" mc:Ignorable="w14 w15 w16se w16cid w16 w16cex w16sdtdh wp14">
   <w:body>
     <w:p>
       <w:pPr>
@@ -3428,10 +3428,10 @@
           <w:noProof/>
         </w:rPr>
         <w:drawing>
-          <wp:inline distT="0" distB="0" distL="0" distR="0" wp14:anchorId="5FBF08CA" wp14:editId="0672774B">
-            <wp:extent cx="5400040" cy="3256915"/>
-            <wp:effectExtent l="0" t="0" r="0" b="635"/>
-            <wp:docPr id="3" name="Imagem 3" descr="Teams&#10;&#10;Descrição gerada automaticamente"/>
+          <wp:inline distT="0" distB="0" distL="0" distR="0" wp14:anchorId="1B18228F" wp14:editId="347C55F3">
+            <wp:extent cx="5391150" cy="3295650"/>
+            <wp:effectExtent l="0" t="0" r="0" b="0"/>
+            <wp:docPr id="2108940465" name="Imagem 4"/>
             <wp:cNvGraphicFramePr>
               <a:graphicFrameLocks xmlns:a="http://schemas.openxmlformats.org/drawingml/2006/main" noChangeAspect="1"/>
             </wp:cNvGraphicFramePr>
@@ -3439,29 +3439,36 @@
               <a:graphicData uri="http://schemas.openxmlformats.org/drawingml/2006/picture">
                 <pic:pic xmlns:pic="http://schemas.openxmlformats.org/drawingml/2006/picture">
                   <pic:nvPicPr>
-                    <pic:cNvPr id="3" name="Imagem 3" descr="Teams&#10;&#10;Descrição gerada automaticamente"/>
-                    <pic:cNvPicPr/>
+                    <pic:cNvPr id="0" name="Picture 5"/>
+                    <pic:cNvPicPr>
+                      <a:picLocks noChangeAspect="1" noChangeArrowheads="1"/>
+                    </pic:cNvPicPr>
                   </pic:nvPicPr>
                   <pic:blipFill>
-                    <a:blip r:embed="rId13">
+                    <a:blip r:embed="rId13" cstate="print">
                       <a:extLst>
                         <a:ext uri="{28A0092B-C50C-407E-A947-70E740481C1C}">
                           <a14:useLocalDpi xmlns:a14="http://schemas.microsoft.com/office/drawing/2010/main" val="0"/>
                         </a:ext>
                       </a:extLst>
                     </a:blip>
+                    <a:srcRect/>
                     <a:stretch>
                       <a:fillRect/>
                     </a:stretch>
                   </pic:blipFill>
-                  <pic:spPr>
+                  <pic:spPr bwMode="auto">
                     <a:xfrm>
                       <a:off x="0" y="0"/>
-                      <a:ext cx="5400040" cy="3256915"/>
+                      <a:ext cx="5391150" cy="3295650"/>
                     </a:xfrm>
                     <a:prstGeom prst="rect">
                       <a:avLst/>
                     </a:prstGeom>
+                    <a:noFill/>
+                    <a:ln>
+                      <a:noFill/>
+                    </a:ln>
                   </pic:spPr>
                 </pic:pic>
               </a:graphicData>
@@ -3741,9 +3748,27 @@
             </w:r>
             <w:r>
               <w:rPr>
-                <w:color w:val="000000" w:themeColor="text1"/>
-              </w:rPr>
-              <w:t>cessar as páginas dos blocos.</w:t>
+                <w:rFonts w:cstheme="minorHAnsi"/>
+                <w:color w:val="000000" w:themeColor="text1"/>
+                <w:shd w:val="clear" w:color="auto" w:fill="FFFFFF"/>
+              </w:rPr>
+              <w:t>cessar</w:t>
+            </w:r>
+            <w:r>
+              <w:rPr>
+                <w:rFonts w:cstheme="minorHAnsi"/>
+                <w:color w:val="000000" w:themeColor="text1"/>
+                <w:shd w:val="clear" w:color="auto" w:fill="FFFFFF"/>
+              </w:rPr>
+              <w:t xml:space="preserve"> menu dos </w:t>
+            </w:r>
+            <w:r>
+              <w:rPr>
+                <w:rFonts w:cstheme="minorHAnsi"/>
+                <w:color w:val="000000" w:themeColor="text1"/>
+                <w:shd w:val="clear" w:color="auto" w:fill="FFFFFF"/>
+              </w:rPr>
+              <w:t>estabelecimentos de cada bloco.</w:t>
             </w:r>
           </w:p>
           <w:p>
@@ -3765,7 +3790,37 @@
               <w:rPr>
                 <w:color w:val="000000" w:themeColor="text1"/>
               </w:rPr>
-              <w:t xml:space="preserve">encontrar informações </w:t>
+              <w:t>encontrar</w:t>
+            </w:r>
+            <w:r>
+              <w:rPr>
+                <w:color w:val="000000" w:themeColor="text1"/>
+              </w:rPr>
+              <w:t xml:space="preserve"> </w:t>
+            </w:r>
+            <w:r>
+              <w:rPr>
+                <w:color w:val="000000" w:themeColor="text1"/>
+              </w:rPr>
+              <w:t>todas</w:t>
+            </w:r>
+            <w:r>
+              <w:rPr>
+                <w:color w:val="000000" w:themeColor="text1"/>
+              </w:rPr>
+              <w:t xml:space="preserve"> as informações</w:t>
+            </w:r>
+            <w:r>
+              <w:rPr>
+                <w:color w:val="000000" w:themeColor="text1"/>
+              </w:rPr>
+              <w:t xml:space="preserve"> </w:t>
+            </w:r>
+            <w:r>
+              <w:rPr>
+                <w:color w:val="000000" w:themeColor="text1"/>
+              </w:rPr>
+              <w:t xml:space="preserve">necessárias </w:t>
             </w:r>
             <w:r>
               <w:rPr>
@@ -4376,6 +4431,10 @@
             <w:pPr>
               <w:spacing w:before="60" w:after="60"/>
               <w:ind w:left="30" w:hanging="30"/>
+              <w:rPr>
+                <w:b/>
+                <w:bCs/>
+              </w:rPr>
             </w:pPr>
             <w:r>
               <w:rPr>
@@ -4391,13 +4450,37 @@
               <w:rPr>
                 <w:color w:val="000000" w:themeColor="text1"/>
               </w:rPr>
-              <w:t>encontrar informações</w:t>
-            </w:r>
-            <w:r>
-              <w:rPr>
-                <w:color w:val="000000" w:themeColor="text1"/>
-              </w:rPr>
-              <w:t xml:space="preserve"> de um determinado estabelecimento</w:t>
+              <w:t>encontrar</w:t>
+            </w:r>
+            <w:r>
+              <w:rPr>
+                <w:color w:val="000000" w:themeColor="text1"/>
+              </w:rPr>
+              <w:t xml:space="preserve"> todas</w:t>
+            </w:r>
+            <w:r>
+              <w:rPr>
+                <w:color w:val="000000" w:themeColor="text1"/>
+              </w:rPr>
+              <w:t xml:space="preserve"> as informações </w:t>
+            </w:r>
+            <w:r>
+              <w:rPr>
+                <w:color w:val="000000" w:themeColor="text1"/>
+              </w:rPr>
+              <w:t xml:space="preserve">necessárias dos </w:t>
+            </w:r>
+            <w:r>
+              <w:rPr>
+                <w:color w:val="000000" w:themeColor="text1"/>
+              </w:rPr>
+              <w:t>esta</w:t>
+            </w:r>
+            <w:r>
+              <w:rPr>
+                <w:color w:val="000000" w:themeColor="text1"/>
+              </w:rPr>
+              <w:t>belecimentos selecionado</w:t>
             </w:r>
             <w:r>
               <w:rPr>
@@ -4687,19 +4770,67 @@
             <w:tcW w:w="7229" w:type="dxa"/>
           </w:tcPr>
           <w:p>
-            <w:pPr>
-              <w:spacing w:before="60" w:after="60"/>
-              <w:ind w:left="168"/>
-            </w:pPr>
-            <w:r>
-              <w:rPr>
-                <w:b/>
-                <w:bCs/>
-              </w:rPr>
-              <w:t>‘</w:t>
-            </w:r>
-            <w:r>
-              <w:t xml:space="preserve"> </w:t>
+            <w:r>
+              <w:rPr>
+                <w:b/>
+                <w:bCs/>
+              </w:rPr>
+              <w:t>DADO QUE:</w:t>
+            </w:r>
+            <w:r>
+              <w:t xml:space="preserve"> o usuário acessa a página do estabelecimento.</w:t>
+            </w:r>
+            <w:r>
+              <w:br/>
+            </w:r>
+            <w:r>
+              <w:rPr>
+                <w:b/>
+                <w:bCs/>
+              </w:rPr>
+              <w:t>QUANDO:</w:t>
+            </w:r>
+            <w:r>
+              <w:t xml:space="preserve"> o usuário seleciona um dos </w:t>
+            </w:r>
+            <w:r>
+              <w:rPr>
+                <w:b/>
+                <w:bCs/>
+              </w:rPr>
+              <w:t>cartões de estabelecimento</w:t>
+            </w:r>
+            <w:r>
+              <w:t>, sem o</w:t>
+            </w:r>
+            <w:r>
+              <w:br/>
+              <w:t>sistema estar conectado ao Banco de Dados.</w:t>
+            </w:r>
+            <w:r>
+              <w:br/>
+            </w:r>
+            <w:r>
+              <w:rPr>
+                <w:b/>
+                <w:bCs/>
+              </w:rPr>
+              <w:t>ENTÃO:</w:t>
+            </w:r>
+            <w:r>
+              <w:t xml:space="preserve"> o sistema tentará encontrar o estabelecimento no Banco de Dados</w:t>
+            </w:r>
+            <w:r>
+              <w:br/>
+              <w:t>para montar a página do estabelecimento, acabará falhando, e então</w:t>
+            </w:r>
+            <w:r>
+              <w:br/>
+              <w:t>redirecionará o usuário para a página informando que não foi possível</w:t>
+            </w:r>
+            <w:r>
+              <w:br/>
+              <w:t>estabelecer conexão com o banco de dados.</w:t>
             </w:r>
           </w:p>
         </w:tc>
@@ -4760,7 +4891,6 @@
                 <w:b/>
                 <w:bCs/>
               </w:rPr>
-              <w:lastRenderedPageBreak/>
               <w:t xml:space="preserve">HISTÓRIA DO USUÁRIO 3 - </w:t>
             </w:r>
             <w:r>
@@ -5938,6 +6068,7 @@
                 <w:b/>
                 <w:bCs/>
               </w:rPr>
+              <w:lastRenderedPageBreak/>
               <w:t>QUANDO</w:t>
             </w:r>
             <w:r>
@@ -6023,6 +6154,7 @@
                 <w:b/>
                 <w:bCs/>
               </w:rPr>
+              <w:lastRenderedPageBreak/>
               <w:t xml:space="preserve">Critério </w:t>
             </w:r>
             <w:r>
@@ -6138,7 +6270,6 @@
                 <w:b/>
                 <w:bCs/>
               </w:rPr>
-              <w:lastRenderedPageBreak/>
               <w:t>QUANDO</w:t>
             </w:r>
             <w:r>
@@ -6223,7 +6354,6 @@
                 <w:b/>
                 <w:bCs/>
               </w:rPr>
-              <w:lastRenderedPageBreak/>
               <w:t xml:space="preserve">Critério </w:t>
             </w:r>
             <w:r>
@@ -6743,7 +6873,6 @@
       </w:pPr>
       <w:bookmarkStart w:id="17" w:name="_Toc130129417"/>
       <w:r>
-        <w:lastRenderedPageBreak/>
         <w:t>ARTEFATO 6: Diagrama Entidade-Relacionamento (DER)</w:t>
       </w:r>
       <w:bookmarkEnd w:id="17"/>
@@ -6936,6 +7065,7 @@
       </w:pPr>
       <w:bookmarkStart w:id="20" w:name="_Toc130129418"/>
       <w:r>
+        <w:lastRenderedPageBreak/>
         <w:t>ARTEFATO</w:t>
       </w:r>
       <w:r>
@@ -7004,7 +7134,6 @@
         <w:rPr>
           <w:color w:val="00B0F0"/>
         </w:rPr>
-        <w:lastRenderedPageBreak/>
         <w:t>Esta seção é opcional</w:t>
       </w:r>
       <w:r>
@@ -7121,96 +7250,11 @@
           </w:tcPr>
           <w:p>
             <w:pPr>
-              <w:jc w:val="center"/>
-              <w:rPr>
-                <w:b/>
-                <w:bCs/>
-              </w:rPr>
-            </w:pPr>
-          </w:p>
-          <w:p>
-            <w:pPr>
-              <w:jc w:val="center"/>
-              <w:rPr>
-                <w:b/>
-                <w:bCs/>
-              </w:rPr>
-            </w:pPr>
-            <w:r>
-              <w:rPr>
-                <w:noProof/>
-              </w:rPr>
-              <w:drawing>
-                <wp:inline distT="0" distB="0" distL="0" distR="0" wp14:anchorId="2FDC8065" wp14:editId="5F4DCC4D">
-                  <wp:extent cx="4245567" cy="4921440"/>
-                  <wp:effectExtent l="0" t="0" r="3175" b="0"/>
-                  <wp:docPr id="50" name="Imagem 50" descr="Diagrama&#10;&#10;Descrição gerada automaticamente"/>
-                  <wp:cNvGraphicFramePr>
-                    <a:graphicFrameLocks xmlns:a="http://schemas.openxmlformats.org/drawingml/2006/main" noChangeAspect="1"/>
-                  </wp:cNvGraphicFramePr>
-                  <a:graphic xmlns:a="http://schemas.openxmlformats.org/drawingml/2006/main">
-                    <a:graphicData uri="http://schemas.openxmlformats.org/drawingml/2006/picture">
-                      <pic:pic xmlns:pic="http://schemas.openxmlformats.org/drawingml/2006/picture">
-                        <pic:nvPicPr>
-                          <pic:cNvPr id="50" name="Imagem 50" descr="Diagrama&#10;&#10;Descrição gerada automaticamente"/>
-                          <pic:cNvPicPr>
-                            <a:picLocks noChangeAspect="1" noChangeArrowheads="1"/>
-                          </pic:cNvPicPr>
-                        </pic:nvPicPr>
-                        <pic:blipFill rotWithShape="1">
-                          <a:blip r:embed="rId15">
-                            <a:extLst>
-                              <a:ext uri="{28A0092B-C50C-407E-A947-70E740481C1C}">
-                                <a14:useLocalDpi xmlns:a14="http://schemas.microsoft.com/office/drawing/2010/main" val="0"/>
-                              </a:ext>
-                            </a:extLst>
-                          </a:blip>
-                          <a:srcRect r="9631" b="5955"/>
-                          <a:stretch/>
-                        </pic:blipFill>
-                        <pic:spPr bwMode="auto">
-                          <a:xfrm>
-                            <a:off x="0" y="0"/>
-                            <a:ext cx="4262053" cy="4940550"/>
-                          </a:xfrm>
-                          <a:prstGeom prst="rect">
-                            <a:avLst/>
-                          </a:prstGeom>
-                          <a:noFill/>
-                          <a:ln w="9525" cap="flat" cmpd="sng" algn="ctr">
-                            <a:noFill/>
-                            <a:prstDash val="solid"/>
-                            <a:round/>
-                            <a:headEnd type="none" w="med" len="med"/>
-                            <a:tailEnd type="none" w="med" len="med"/>
-                            <a:extLst>
-                              <a:ext uri="{C807C97D-BFC1-408E-A445-0C87EB9F89A2}">
-                                <ask:lineSketchStyleProps xmlns:ask="http://schemas.microsoft.com/office/drawing/2018/sketchyshapes" sd="0">
-                                  <a:custGeom>
-                                    <a:avLst/>
-                                    <a:gdLst/>
-                                    <a:ahLst/>
-                                    <a:cxnLst/>
-                                    <a:rect l="0" t="0" r="0" b="0"/>
-                                    <a:pathLst/>
-                                  </a:custGeom>
-                                  <ask:type/>
-                                </ask:lineSketchStyleProps>
-                              </a:ext>
-                            </a:extLst>
-                          </a:ln>
-                          <a:extLst>
-                            <a:ext uri="{53640926-AAD7-44D8-BBD7-CCE9431645EC}">
-                              <a14:shadowObscured xmlns:a14="http://schemas.microsoft.com/office/drawing/2010/main"/>
-                            </a:ext>
-                          </a:extLst>
-                        </pic:spPr>
-                      </pic:pic>
-                    </a:graphicData>
-                  </a:graphic>
-                </wp:inline>
-              </w:drawing>
-            </w:r>
+              <w:rPr>
+                <w:b/>
+                <w:bCs/>
+              </w:rPr>
+            </w:pPr>
           </w:p>
           <w:p>
             <w:pPr>
@@ -7329,72 +7373,14 @@
           <w:p>
             <w:r>
               <w:rPr>
-                <w:b/>
-                <w:bCs/>
+                <w:noProof/>
               </w:rPr>
               <w:lastRenderedPageBreak/>
-              <w:t xml:space="preserve">ARTEFATO </w:t>
-            </w:r>
-            <w:r>
-              <w:rPr>
-                <w:b/>
-                <w:bCs/>
-              </w:rPr>
-              <w:t>8.1</w:t>
-            </w:r>
-            <w:r>
-              <w:rPr>
-                <w:b/>
-                <w:bCs/>
-              </w:rPr>
-              <w:t xml:space="preserve">: </w:t>
-            </w:r>
-            <w:r>
-              <w:t xml:space="preserve">Diagrama de </w:t>
-            </w:r>
-            <w:r>
-              <w:t>Atividades</w:t>
-            </w:r>
-          </w:p>
-        </w:tc>
-      </w:tr>
-      <w:tr>
-        <w:trPr>
-          <w:trHeight w:val="375"/>
-        </w:trPr>
-        <w:tc>
-          <w:tcPr>
-            <w:tcW w:w="8494" w:type="dxa"/>
-            <w:vAlign w:val="center"/>
-          </w:tcPr>
-          <w:p>
-            <w:pPr>
-              <w:jc w:val="center"/>
-              <w:rPr>
-                <w:b/>
-                <w:bCs/>
-              </w:rPr>
-            </w:pPr>
-          </w:p>
-          <w:p>
-            <w:pPr>
-              <w:jc w:val="center"/>
-              <w:rPr>
-                <w:b/>
-                <w:bCs/>
-              </w:rPr>
-            </w:pPr>
-            <w:r>
-              <w:rPr>
-                <w:b/>
-                <w:bCs/>
-                <w:noProof/>
-              </w:rPr>
               <w:drawing>
-                <wp:inline distT="0" distB="0" distL="0" distR="0" wp14:anchorId="5CAE2FD8" wp14:editId="677C6024">
-                  <wp:extent cx="4088118" cy="4015408"/>
-                  <wp:effectExtent l="0" t="0" r="8255" b="4445"/>
-                  <wp:docPr id="7" name="Imagem 7"/>
+                <wp:inline distT="0" distB="0" distL="0" distR="0" wp14:anchorId="2ACD6088" wp14:editId="690D7307">
+                  <wp:extent cx="5391150" cy="4143375"/>
+                  <wp:effectExtent l="0" t="0" r="0" b="9525"/>
+                  <wp:docPr id="717649477" name="Imagem 1"/>
                   <wp:cNvGraphicFramePr>
                     <a:graphicFrameLocks xmlns:a="http://schemas.openxmlformats.org/drawingml/2006/main" noChangeAspect="1"/>
                   </wp:cNvGraphicFramePr>
@@ -7402,23 +7388,14 @@
                     <a:graphicData uri="http://schemas.openxmlformats.org/drawingml/2006/picture">
                       <pic:pic xmlns:pic="http://schemas.openxmlformats.org/drawingml/2006/picture">
                         <pic:nvPicPr>
-                          <pic:cNvPr id="0" name="Picture 24"/>
+                          <pic:cNvPr id="0" name="Picture 2"/>
                           <pic:cNvPicPr>
                             <a:picLocks noChangeAspect="1" noChangeArrowheads="1"/>
                           </pic:cNvPicPr>
                         </pic:nvPicPr>
                         <pic:blipFill>
-                          <a:blip r:embed="rId16">
+                          <a:blip r:embed="rId15">
                             <a:extLst>
-                              <a:ext uri="{BEBA8EAE-BF5A-486C-A8C5-ECC9F3942E4B}">
-                                <a14:imgProps xmlns:a14="http://schemas.microsoft.com/office/drawing/2010/main">
-                                  <a14:imgLayer r:embed="rId17">
-                                    <a14:imgEffect>
-                                      <a14:saturation sat="200000"/>
-                                    </a14:imgEffect>
-                                  </a14:imgLayer>
-                                </a14:imgProps>
-                              </a:ext>
                               <a:ext uri="{28A0092B-C50C-407E-A947-70E740481C1C}">
                                 <a14:useLocalDpi xmlns:a14="http://schemas.microsoft.com/office/drawing/2010/main" val="0"/>
                               </a:ext>
@@ -7432,7 +7409,7 @@
                         <pic:spPr bwMode="auto">
                           <a:xfrm>
                             <a:off x="0" y="0"/>
-                            <a:ext cx="4097185" cy="4024314"/>
+                            <a:ext cx="5391150" cy="4143375"/>
                           </a:xfrm>
                           <a:prstGeom prst="rect">
                             <a:avLst/>
@@ -7449,6 +7426,149 @@
               </w:drawing>
             </w:r>
           </w:p>
+        </w:tc>
+      </w:tr>
+      <w:tr>
+        <w:trPr>
+          <w:trHeight w:val="375"/>
+        </w:trPr>
+        <w:tc>
+          <w:tcPr>
+            <w:tcW w:w="8494" w:type="dxa"/>
+            <w:vAlign w:val="center"/>
+          </w:tcPr>
+          <w:p>
+            <w:pPr>
+              <w:jc w:val="center"/>
+              <w:rPr>
+                <w:b/>
+                <w:bCs/>
+              </w:rPr>
+            </w:pPr>
+            <w:r>
+              <w:rPr>
+                <w:bCs/>
+                <w:iCs/>
+                <w:noProof/>
+              </w:rPr>
+              <w:lastRenderedPageBreak/>
+              <w:drawing>
+                <wp:inline distT="0" distB="0" distL="0" distR="0" wp14:anchorId="108AABB6" wp14:editId="32EA16CC">
+                  <wp:extent cx="5400675" cy="3609975"/>
+                  <wp:effectExtent l="0" t="0" r="9525" b="9525"/>
+                  <wp:docPr id="885630576" name="Imagem 2"/>
+                  <wp:cNvGraphicFramePr>
+                    <a:graphicFrameLocks xmlns:a="http://schemas.openxmlformats.org/drawingml/2006/main" noChangeAspect="1"/>
+                  </wp:cNvGraphicFramePr>
+                  <a:graphic xmlns:a="http://schemas.openxmlformats.org/drawingml/2006/main">
+                    <a:graphicData uri="http://schemas.openxmlformats.org/drawingml/2006/picture">
+                      <pic:pic xmlns:pic="http://schemas.openxmlformats.org/drawingml/2006/picture">
+                        <pic:nvPicPr>
+                          <pic:cNvPr id="0" name="Picture 3"/>
+                          <pic:cNvPicPr>
+                            <a:picLocks noChangeAspect="1" noChangeArrowheads="1"/>
+                          </pic:cNvPicPr>
+                        </pic:nvPicPr>
+                        <pic:blipFill>
+                          <a:blip r:embed="rId16" cstate="print">
+                            <a:extLst>
+                              <a:ext uri="{28A0092B-C50C-407E-A947-70E740481C1C}">
+                                <a14:useLocalDpi xmlns:a14="http://schemas.microsoft.com/office/drawing/2010/main" val="0"/>
+                              </a:ext>
+                            </a:extLst>
+                          </a:blip>
+                          <a:srcRect/>
+                          <a:stretch>
+                            <a:fillRect/>
+                          </a:stretch>
+                        </pic:blipFill>
+                        <pic:spPr bwMode="auto">
+                          <a:xfrm>
+                            <a:off x="0" y="0"/>
+                            <a:ext cx="5400675" cy="3609975"/>
+                          </a:xfrm>
+                          <a:prstGeom prst="rect">
+                            <a:avLst/>
+                          </a:prstGeom>
+                          <a:noFill/>
+                          <a:ln>
+                            <a:noFill/>
+                          </a:ln>
+                        </pic:spPr>
+                      </pic:pic>
+                    </a:graphicData>
+                  </a:graphic>
+                </wp:inline>
+              </w:drawing>
+            </w:r>
+            <w:r>
+              <w:rPr>
+                <w:b/>
+                <w:bCs/>
+                <w:noProof/>
+              </w:rPr>
+              <w:lastRenderedPageBreak/>
+              <w:drawing>
+                <wp:inline distT="0" distB="0" distL="0" distR="0" wp14:anchorId="58F1CC60" wp14:editId="508874BA">
+                  <wp:extent cx="5391150" cy="6381750"/>
+                  <wp:effectExtent l="0" t="0" r="0" b="0"/>
+                  <wp:docPr id="1116377282" name="Imagem 3"/>
+                  <wp:cNvGraphicFramePr>
+                    <a:graphicFrameLocks xmlns:a="http://schemas.openxmlformats.org/drawingml/2006/main" noChangeAspect="1"/>
+                  </wp:cNvGraphicFramePr>
+                  <a:graphic xmlns:a="http://schemas.openxmlformats.org/drawingml/2006/main">
+                    <a:graphicData uri="http://schemas.openxmlformats.org/drawingml/2006/picture">
+                      <pic:pic xmlns:pic="http://schemas.openxmlformats.org/drawingml/2006/picture">
+                        <pic:nvPicPr>
+                          <pic:cNvPr id="0" name="Picture 4"/>
+                          <pic:cNvPicPr>
+                            <a:picLocks noChangeAspect="1" noChangeArrowheads="1"/>
+                          </pic:cNvPicPr>
+                        </pic:nvPicPr>
+                        <pic:blipFill>
+                          <a:blip r:embed="rId17">
+                            <a:extLst>
+                              <a:ext uri="{28A0092B-C50C-407E-A947-70E740481C1C}">
+                                <a14:useLocalDpi xmlns:a14="http://schemas.microsoft.com/office/drawing/2010/main" val="0"/>
+                              </a:ext>
+                            </a:extLst>
+                          </a:blip>
+                          <a:srcRect/>
+                          <a:stretch>
+                            <a:fillRect/>
+                          </a:stretch>
+                        </pic:blipFill>
+                        <pic:spPr bwMode="auto">
+                          <a:xfrm>
+                            <a:off x="0" y="0"/>
+                            <a:ext cx="5391150" cy="6381750"/>
+                          </a:xfrm>
+                          <a:prstGeom prst="rect">
+                            <a:avLst/>
+                          </a:prstGeom>
+                          <a:noFill/>
+                          <a:ln>
+                            <a:noFill/>
+                          </a:ln>
+                        </pic:spPr>
+                      </pic:pic>
+                    </a:graphicData>
+                  </a:graphic>
+                </wp:inline>
+              </w:drawing>
+            </w:r>
+          </w:p>
+        </w:tc>
+      </w:tr>
+      <w:tr>
+        <w:trPr>
+          <w:trHeight w:val="375"/>
+        </w:trPr>
+        <w:tc>
+          <w:tcPr>
+            <w:tcW w:w="8494" w:type="dxa"/>
+            <w:vAlign w:val="center"/>
+          </w:tcPr>
           <w:p>
             <w:pPr>
               <w:jc w:val="center"/>
@@ -7503,6 +7623,7 @@
         </w:numPr>
       </w:pPr>
       <w:r>
+        <w:lastRenderedPageBreak/>
         <w:t>Diagrama de Máquina de Estado (da disciplina de Criação de Modelos Computacionais)</w:t>
       </w:r>
     </w:p>
@@ -7552,7 +7673,10 @@
               <w:t xml:space="preserve">: </w:t>
             </w:r>
             <w:r>
-              <w:t>Diagrama de Classes</w:t>
+              <w:t xml:space="preserve">Diagrama de </w:t>
+            </w:r>
+            <w:r>
+              <w:t>Estado</w:t>
             </w:r>
           </w:p>
         </w:tc>
@@ -7610,7 +7734,7 @@
                 <v:shape id="_x0000_i1025" type="#_x0000_t75" style="width:425.2pt;height:232.2pt" o:ole="">
                   <v:imagedata r:id="rId18" o:title=""/>
                 </v:shape>
-                <o:OLEObject Type="Embed" ProgID="PBrush" ShapeID="_x0000_i1025" DrawAspect="Content" ObjectID="_1745331746" r:id="rId19"/>
+                <o:OLEObject Type="Embed" ProgID="PBrush" ShapeID="_x0000_i1025" DrawAspect="Content" ObjectID="_1746257792" r:id="rId19"/>
               </w:object>
             </w:r>
           </w:p>
@@ -7667,21 +7791,12 @@
       <w:r>
         <w:t xml:space="preserve">AGUIAR, F. </w:t>
       </w:r>
-      <w:proofErr w:type="spellStart"/>
       <w:r>
         <w:rPr>
           <w:b/>
           <w:bCs/>
         </w:rPr>
-        <w:t>Product</w:t>
-      </w:r>
-      <w:proofErr w:type="spellEnd"/>
-      <w:r>
-        <w:rPr>
-          <w:b/>
-          <w:bCs/>
-        </w:rPr>
-        <w:t xml:space="preserve"> backlog </w:t>
+        <w:t xml:space="preserve">Product backlog </w:t>
       </w:r>
       <w:proofErr w:type="spellStart"/>
       <w:r>
@@ -7867,7 +7982,7 @@
 </file>
 
 <file path=word/endnotes.xml><?xml version="1.0" encoding="utf-8"?>
-<w:endnotes xmlns:wpc="http://schemas.microsoft.com/office/word/2010/wordprocessingCanvas" xmlns:cx="http://schemas.microsoft.com/office/drawing/2014/chartex" xmlns:cx1="http://schemas.microsoft.com/office/drawing/2015/9/8/chartex" xmlns:cx2="http://schemas.microsoft.com/office/drawing/2015/10/21/chartex" xmlns:cx3="http://schemas.microsoft.com/office/drawing/2016/5/9/chartex" xmlns:cx4="http://schemas.microsoft.com/office/drawing/2016/5/10/chartex" xmlns:cx5="http://schemas.microsoft.com/office/drawing/2016/5/11/chartex" xmlns:cx6="http://schemas.microsoft.com/office/drawing/2016/5/12/chartex" xmlns:cx7="http://schemas.microsoft.com/office/drawing/2016/5/13/chartex" xmlns:cx8="http://schemas.microsoft.com/office/drawing/2016/5/14/chartex" xmlns:mc="http://schemas.openxmlformats.org/markup-compatibility/2006" xmlns:aink="http://schemas.microsoft.com/office/drawing/2016/ink" xmlns:am3d="http://schemas.microsoft.com/office/drawing/2017/model3d" xmlns:o="urn:schemas-microsoft-com:office:office" xmlns:oel="http://schemas.microsoft.com/office/2019/extlst" xmlns:r="http://schemas.openxmlformats.org/officeDocument/2006/relationships" xmlns:m="http://schemas.openxmlformats.org/officeDocument/2006/math" xmlns:v="urn:schemas-microsoft-com:vml" xmlns:wp14="http://schemas.microsoft.com/office/word/2010/wordprocessingDrawing" xmlns:wp="http://schemas.openxmlformats.org/drawingml/2006/wordprocessingDrawing" xmlns:w10="urn:schemas-microsoft-com:office:word" xmlns:w="http://schemas.openxmlformats.org/wordprocessingml/2006/main" xmlns:w14="http://schemas.microsoft.com/office/word/2010/wordml" xmlns:w15="http://schemas.microsoft.com/office/word/2012/wordml" xmlns:w16cex="http://schemas.microsoft.com/office/word/2018/wordml/cex" xmlns:w16cid="http://schemas.microsoft.com/office/word/2016/wordml/cid" xmlns:w16="http://schemas.microsoft.com/office/word/2018/wordml" xmlns:w16du="http://schemas.microsoft.com/office/word/2023/wordml/word16du" xmlns:w16sdtdh="http://schemas.microsoft.com/office/word/2020/wordml/sdtdatahash" xmlns:w16se="http://schemas.microsoft.com/office/word/2015/wordml/symex" xmlns:wpg="http://schemas.microsoft.com/office/word/2010/wordprocessingGroup" xmlns:wpi="http://schemas.microsoft.com/office/word/2010/wordprocessingInk" xmlns:wne="http://schemas.microsoft.com/office/word/2006/wordml" xmlns:wps="http://schemas.microsoft.com/office/word/2010/wordprocessingShape" mc:Ignorable="w14 w15 w16se w16cid w16 w16cex w16sdtdh wp14">
+<w:endnotes xmlns:wpc="http://schemas.microsoft.com/office/word/2010/wordprocessingCanvas" xmlns:cx="http://schemas.microsoft.com/office/drawing/2014/chartex" xmlns:cx1="http://schemas.microsoft.com/office/drawing/2015/9/8/chartex" xmlns:cx2="http://schemas.microsoft.com/office/drawing/2015/10/21/chartex" xmlns:cx3="http://schemas.microsoft.com/office/drawing/2016/5/9/chartex" xmlns:cx4="http://schemas.microsoft.com/office/drawing/2016/5/10/chartex" xmlns:cx5="http://schemas.microsoft.com/office/drawing/2016/5/11/chartex" xmlns:cx6="http://schemas.microsoft.com/office/drawing/2016/5/12/chartex" xmlns:cx7="http://schemas.microsoft.com/office/drawing/2016/5/13/chartex" xmlns:cx8="http://schemas.microsoft.com/office/drawing/2016/5/14/chartex" xmlns:mc="http://schemas.openxmlformats.org/markup-compatibility/2006" xmlns:aink="http://schemas.microsoft.com/office/drawing/2016/ink" xmlns:am3d="http://schemas.microsoft.com/office/drawing/2017/model3d" xmlns:o="urn:schemas-microsoft-com:office:office" xmlns:oel="http://schemas.microsoft.com/office/2019/extlst" xmlns:r="http://schemas.openxmlformats.org/officeDocument/2006/relationships" xmlns:m="http://schemas.openxmlformats.org/officeDocument/2006/math" xmlns:v="urn:schemas-microsoft-com:vml" xmlns:wp14="http://schemas.microsoft.com/office/word/2010/wordprocessingDrawing" xmlns:wp="http://schemas.openxmlformats.org/drawingml/2006/wordprocessingDrawing" xmlns:w10="urn:schemas-microsoft-com:office:word" xmlns:w="http://schemas.openxmlformats.org/wordprocessingml/2006/main" xmlns:w14="http://schemas.microsoft.com/office/word/2010/wordml" xmlns:w15="http://schemas.microsoft.com/office/word/2012/wordml" xmlns:w16cex="http://schemas.microsoft.com/office/word/2018/wordml/cex" xmlns:w16cid="http://schemas.microsoft.com/office/word/2016/wordml/cid" xmlns:w16="http://schemas.microsoft.com/office/word/2018/wordml" xmlns:w16sdtdh="http://schemas.microsoft.com/office/word/2020/wordml/sdtdatahash" xmlns:w16se="http://schemas.microsoft.com/office/word/2015/wordml/symex" xmlns:wpg="http://schemas.microsoft.com/office/word/2010/wordprocessingGroup" xmlns:wpi="http://schemas.microsoft.com/office/word/2010/wordprocessingInk" xmlns:wne="http://schemas.microsoft.com/office/word/2006/wordml" xmlns:wps="http://schemas.microsoft.com/office/word/2010/wordprocessingShape" mc:Ignorable="w14 w15 w16se w16cid w16 w16cex w16sdtdh wp14">
   <w:endnote w:type="separator" w:id="-1">
     <w:p>
       <w:pPr>
@@ -7892,7 +8007,7 @@
 </file>
 
 <file path=word/footer1.xml><?xml version="1.0" encoding="utf-8"?>
-<w:ftr xmlns:wpc="http://schemas.microsoft.com/office/word/2010/wordprocessingCanvas" xmlns:cx="http://schemas.microsoft.com/office/drawing/2014/chartex" xmlns:cx1="http://schemas.microsoft.com/office/drawing/2015/9/8/chartex" xmlns:cx2="http://schemas.microsoft.com/office/drawing/2015/10/21/chartex" xmlns:cx3="http://schemas.microsoft.com/office/drawing/2016/5/9/chartex" xmlns:cx4="http://schemas.microsoft.com/office/drawing/2016/5/10/chartex" xmlns:cx5="http://schemas.microsoft.com/office/drawing/2016/5/11/chartex" xmlns:cx6="http://schemas.microsoft.com/office/drawing/2016/5/12/chartex" xmlns:cx7="http://schemas.microsoft.com/office/drawing/2016/5/13/chartex" xmlns:cx8="http://schemas.microsoft.com/office/drawing/2016/5/14/chartex" xmlns:mc="http://schemas.openxmlformats.org/markup-compatibility/2006" xmlns:aink="http://schemas.microsoft.com/office/drawing/2016/ink" xmlns:am3d="http://schemas.microsoft.com/office/drawing/2017/model3d" xmlns:o="urn:schemas-microsoft-com:office:office" xmlns:oel="http://schemas.microsoft.com/office/2019/extlst" xmlns:r="http://schemas.openxmlformats.org/officeDocument/2006/relationships" xmlns:m="http://schemas.openxmlformats.org/officeDocument/2006/math" xmlns:v="urn:schemas-microsoft-com:vml" xmlns:wp14="http://schemas.microsoft.com/office/word/2010/wordprocessingDrawing" xmlns:wp="http://schemas.openxmlformats.org/drawingml/2006/wordprocessingDrawing" xmlns:w10="urn:schemas-microsoft-com:office:word" xmlns:w="http://schemas.openxmlformats.org/wordprocessingml/2006/main" xmlns:w14="http://schemas.microsoft.com/office/word/2010/wordml" xmlns:w15="http://schemas.microsoft.com/office/word/2012/wordml" xmlns:w16cex="http://schemas.microsoft.com/office/word/2018/wordml/cex" xmlns:w16cid="http://schemas.microsoft.com/office/word/2016/wordml/cid" xmlns:w16="http://schemas.microsoft.com/office/word/2018/wordml" xmlns:w16du="http://schemas.microsoft.com/office/word/2023/wordml/word16du" xmlns:w16sdtdh="http://schemas.microsoft.com/office/word/2020/wordml/sdtdatahash" xmlns:w16se="http://schemas.microsoft.com/office/word/2015/wordml/symex" xmlns:wpg="http://schemas.microsoft.com/office/word/2010/wordprocessingGroup" xmlns:wpi="http://schemas.microsoft.com/office/word/2010/wordprocessingInk" xmlns:wne="http://schemas.microsoft.com/office/word/2006/wordml" xmlns:wps="http://schemas.microsoft.com/office/word/2010/wordprocessingShape" mc:Ignorable="w14 w15 w16se w16cid w16 w16cex w16sdtdh wp14">
+<w:ftr xmlns:wpc="http://schemas.microsoft.com/office/word/2010/wordprocessingCanvas" xmlns:cx="http://schemas.microsoft.com/office/drawing/2014/chartex" xmlns:cx1="http://schemas.microsoft.com/office/drawing/2015/9/8/chartex" xmlns:cx2="http://schemas.microsoft.com/office/drawing/2015/10/21/chartex" xmlns:cx3="http://schemas.microsoft.com/office/drawing/2016/5/9/chartex" xmlns:cx4="http://schemas.microsoft.com/office/drawing/2016/5/10/chartex" xmlns:cx5="http://schemas.microsoft.com/office/drawing/2016/5/11/chartex" xmlns:cx6="http://schemas.microsoft.com/office/drawing/2016/5/12/chartex" xmlns:cx7="http://schemas.microsoft.com/office/drawing/2016/5/13/chartex" xmlns:cx8="http://schemas.microsoft.com/office/drawing/2016/5/14/chartex" xmlns:mc="http://schemas.openxmlformats.org/markup-compatibility/2006" xmlns:aink="http://schemas.microsoft.com/office/drawing/2016/ink" xmlns:am3d="http://schemas.microsoft.com/office/drawing/2017/model3d" xmlns:o="urn:schemas-microsoft-com:office:office" xmlns:oel="http://schemas.microsoft.com/office/2019/extlst" xmlns:r="http://schemas.openxmlformats.org/officeDocument/2006/relationships" xmlns:m="http://schemas.openxmlformats.org/officeDocument/2006/math" xmlns:v="urn:schemas-microsoft-com:vml" xmlns:wp14="http://schemas.microsoft.com/office/word/2010/wordprocessingDrawing" xmlns:wp="http://schemas.openxmlformats.org/drawingml/2006/wordprocessingDrawing" xmlns:w10="urn:schemas-microsoft-com:office:word" xmlns:w="http://schemas.openxmlformats.org/wordprocessingml/2006/main" xmlns:w14="http://schemas.microsoft.com/office/word/2010/wordml" xmlns:w15="http://schemas.microsoft.com/office/word/2012/wordml" xmlns:w16cex="http://schemas.microsoft.com/office/word/2018/wordml/cex" xmlns:w16cid="http://schemas.microsoft.com/office/word/2016/wordml/cid" xmlns:w16="http://schemas.microsoft.com/office/word/2018/wordml" xmlns:w16sdtdh="http://schemas.microsoft.com/office/word/2020/wordml/sdtdatahash" xmlns:w16se="http://schemas.microsoft.com/office/word/2015/wordml/symex" xmlns:wpg="http://schemas.microsoft.com/office/word/2010/wordprocessingGroup" xmlns:wpi="http://schemas.microsoft.com/office/word/2010/wordprocessingInk" xmlns:wne="http://schemas.microsoft.com/office/word/2006/wordml" xmlns:wps="http://schemas.microsoft.com/office/word/2010/wordprocessingShape" mc:Ignorable="w14 w15 w16se w16cid w16 w16cex w16sdtdh wp14">
   <w:p>
     <w:pPr>
       <w:pStyle w:val="Rodap"/>
@@ -7935,7 +8050,7 @@
 </file>
 
 <file path=word/footnotes.xml><?xml version="1.0" encoding="utf-8"?>
-<w:footnotes xmlns:wpc="http://schemas.microsoft.com/office/word/2010/wordprocessingCanvas" xmlns:cx="http://schemas.microsoft.com/office/drawing/2014/chartex" xmlns:cx1="http://schemas.microsoft.com/office/drawing/2015/9/8/chartex" xmlns:cx2="http://schemas.microsoft.com/office/drawing/2015/10/21/chartex" xmlns:cx3="http://schemas.microsoft.com/office/drawing/2016/5/9/chartex" xmlns:cx4="http://schemas.microsoft.com/office/drawing/2016/5/10/chartex" xmlns:cx5="http://schemas.microsoft.com/office/drawing/2016/5/11/chartex" xmlns:cx6="http://schemas.microsoft.com/office/drawing/2016/5/12/chartex" xmlns:cx7="http://schemas.microsoft.com/office/drawing/2016/5/13/chartex" xmlns:cx8="http://schemas.microsoft.com/office/drawing/2016/5/14/chartex" xmlns:mc="http://schemas.openxmlformats.org/markup-compatibility/2006" xmlns:aink="http://schemas.microsoft.com/office/drawing/2016/ink" xmlns:am3d="http://schemas.microsoft.com/office/drawing/2017/model3d" xmlns:o="urn:schemas-microsoft-com:office:office" xmlns:oel="http://schemas.microsoft.com/office/2019/extlst" xmlns:r="http://schemas.openxmlformats.org/officeDocument/2006/relationships" xmlns:m="http://schemas.openxmlformats.org/officeDocument/2006/math" xmlns:v="urn:schemas-microsoft-com:vml" xmlns:wp14="http://schemas.microsoft.com/office/word/2010/wordprocessingDrawing" xmlns:wp="http://schemas.openxmlformats.org/drawingml/2006/wordprocessingDrawing" xmlns:w10="urn:schemas-microsoft-com:office:word" xmlns:w="http://schemas.openxmlformats.org/wordprocessingml/2006/main" xmlns:w14="http://schemas.microsoft.com/office/word/2010/wordml" xmlns:w15="http://schemas.microsoft.com/office/word/2012/wordml" xmlns:w16cex="http://schemas.microsoft.com/office/word/2018/wordml/cex" xmlns:w16cid="http://schemas.microsoft.com/office/word/2016/wordml/cid" xmlns:w16="http://schemas.microsoft.com/office/word/2018/wordml" xmlns:w16du="http://schemas.microsoft.com/office/word/2023/wordml/word16du" xmlns:w16sdtdh="http://schemas.microsoft.com/office/word/2020/wordml/sdtdatahash" xmlns:w16se="http://schemas.microsoft.com/office/word/2015/wordml/symex" xmlns:wpg="http://schemas.microsoft.com/office/word/2010/wordprocessingGroup" xmlns:wpi="http://schemas.microsoft.com/office/word/2010/wordprocessingInk" xmlns:wne="http://schemas.microsoft.com/office/word/2006/wordml" xmlns:wps="http://schemas.microsoft.com/office/word/2010/wordprocessingShape" mc:Ignorable="w14 w15 w16se w16cid w16 w16cex w16sdtdh wp14">
+<w:footnotes xmlns:wpc="http://schemas.microsoft.com/office/word/2010/wordprocessingCanvas" xmlns:cx="http://schemas.microsoft.com/office/drawing/2014/chartex" xmlns:cx1="http://schemas.microsoft.com/office/drawing/2015/9/8/chartex" xmlns:cx2="http://schemas.microsoft.com/office/drawing/2015/10/21/chartex" xmlns:cx3="http://schemas.microsoft.com/office/drawing/2016/5/9/chartex" xmlns:cx4="http://schemas.microsoft.com/office/drawing/2016/5/10/chartex" xmlns:cx5="http://schemas.microsoft.com/office/drawing/2016/5/11/chartex" xmlns:cx6="http://schemas.microsoft.com/office/drawing/2016/5/12/chartex" xmlns:cx7="http://schemas.microsoft.com/office/drawing/2016/5/13/chartex" xmlns:cx8="http://schemas.microsoft.com/office/drawing/2016/5/14/chartex" xmlns:mc="http://schemas.openxmlformats.org/markup-compatibility/2006" xmlns:aink="http://schemas.microsoft.com/office/drawing/2016/ink" xmlns:am3d="http://schemas.microsoft.com/office/drawing/2017/model3d" xmlns:o="urn:schemas-microsoft-com:office:office" xmlns:oel="http://schemas.microsoft.com/office/2019/extlst" xmlns:r="http://schemas.openxmlformats.org/officeDocument/2006/relationships" xmlns:m="http://schemas.openxmlformats.org/officeDocument/2006/math" xmlns:v="urn:schemas-microsoft-com:vml" xmlns:wp14="http://schemas.microsoft.com/office/word/2010/wordprocessingDrawing" xmlns:wp="http://schemas.openxmlformats.org/drawingml/2006/wordprocessingDrawing" xmlns:w10="urn:schemas-microsoft-com:office:word" xmlns:w="http://schemas.openxmlformats.org/wordprocessingml/2006/main" xmlns:w14="http://schemas.microsoft.com/office/word/2010/wordml" xmlns:w15="http://schemas.microsoft.com/office/word/2012/wordml" xmlns:w16cex="http://schemas.microsoft.com/office/word/2018/wordml/cex" xmlns:w16cid="http://schemas.microsoft.com/office/word/2016/wordml/cid" xmlns:w16="http://schemas.microsoft.com/office/word/2018/wordml" xmlns:w16sdtdh="http://schemas.microsoft.com/office/word/2020/wordml/sdtdatahash" xmlns:w16se="http://schemas.microsoft.com/office/word/2015/wordml/symex" xmlns:wpg="http://schemas.microsoft.com/office/word/2010/wordprocessingGroup" xmlns:wpi="http://schemas.microsoft.com/office/word/2010/wordprocessingInk" xmlns:wne="http://schemas.microsoft.com/office/word/2006/wordml" xmlns:wps="http://schemas.microsoft.com/office/word/2010/wordprocessingShape" mc:Ignorable="w14 w15 w16se w16cid w16 w16cex w16sdtdh wp14">
   <w:footnote w:type="separator" w:id="-1">
     <w:p>
       <w:pPr>
@@ -7960,7 +8075,7 @@
 </file>
 
 <file path=word/header1.xml><?xml version="1.0" encoding="utf-8"?>
-<w:hdr xmlns:wpc="http://schemas.microsoft.com/office/word/2010/wordprocessingCanvas" xmlns:cx="http://schemas.microsoft.com/office/drawing/2014/chartex" xmlns:cx1="http://schemas.microsoft.com/office/drawing/2015/9/8/chartex" xmlns:cx2="http://schemas.microsoft.com/office/drawing/2015/10/21/chartex" xmlns:cx3="http://schemas.microsoft.com/office/drawing/2016/5/9/chartex" xmlns:cx4="http://schemas.microsoft.com/office/drawing/2016/5/10/chartex" xmlns:cx5="http://schemas.microsoft.com/office/drawing/2016/5/11/chartex" xmlns:cx6="http://schemas.microsoft.com/office/drawing/2016/5/12/chartex" xmlns:cx7="http://schemas.microsoft.com/office/drawing/2016/5/13/chartex" xmlns:cx8="http://schemas.microsoft.com/office/drawing/2016/5/14/chartex" xmlns:mc="http://schemas.openxmlformats.org/markup-compatibility/2006" xmlns:aink="http://schemas.microsoft.com/office/drawing/2016/ink" xmlns:am3d="http://schemas.microsoft.com/office/drawing/2017/model3d" xmlns:o="urn:schemas-microsoft-com:office:office" xmlns:oel="http://schemas.microsoft.com/office/2019/extlst" xmlns:r="http://schemas.openxmlformats.org/officeDocument/2006/relationships" xmlns:m="http://schemas.openxmlformats.org/officeDocument/2006/math" xmlns:v="urn:schemas-microsoft-com:vml" xmlns:wp14="http://schemas.microsoft.com/office/word/2010/wordprocessingDrawing" xmlns:wp="http://schemas.openxmlformats.org/drawingml/2006/wordprocessingDrawing" xmlns:w10="urn:schemas-microsoft-com:office:word" xmlns:w="http://schemas.openxmlformats.org/wordprocessingml/2006/main" xmlns:w14="http://schemas.microsoft.com/office/word/2010/wordml" xmlns:w15="http://schemas.microsoft.com/office/word/2012/wordml" xmlns:w16cex="http://schemas.microsoft.com/office/word/2018/wordml/cex" xmlns:w16cid="http://schemas.microsoft.com/office/word/2016/wordml/cid" xmlns:w16="http://schemas.microsoft.com/office/word/2018/wordml" xmlns:w16du="http://schemas.microsoft.com/office/word/2023/wordml/word16du" xmlns:w16sdtdh="http://schemas.microsoft.com/office/word/2020/wordml/sdtdatahash" xmlns:w16se="http://schemas.microsoft.com/office/word/2015/wordml/symex" xmlns:wpg="http://schemas.microsoft.com/office/word/2010/wordprocessingGroup" xmlns:wpi="http://schemas.microsoft.com/office/word/2010/wordprocessingInk" xmlns:wne="http://schemas.microsoft.com/office/word/2006/wordml" xmlns:wps="http://schemas.microsoft.com/office/word/2010/wordprocessingShape" mc:Ignorable="w14 w15 w16se w16cid w16 w16cex w16sdtdh wp14">
+<w:hdr xmlns:wpc="http://schemas.microsoft.com/office/word/2010/wordprocessingCanvas" xmlns:cx="http://schemas.microsoft.com/office/drawing/2014/chartex" xmlns:cx1="http://schemas.microsoft.com/office/drawing/2015/9/8/chartex" xmlns:cx2="http://schemas.microsoft.com/office/drawing/2015/10/21/chartex" xmlns:cx3="http://schemas.microsoft.com/office/drawing/2016/5/9/chartex" xmlns:cx4="http://schemas.microsoft.com/office/drawing/2016/5/10/chartex" xmlns:cx5="http://schemas.microsoft.com/office/drawing/2016/5/11/chartex" xmlns:cx6="http://schemas.microsoft.com/office/drawing/2016/5/12/chartex" xmlns:cx7="http://schemas.microsoft.com/office/drawing/2016/5/13/chartex" xmlns:cx8="http://schemas.microsoft.com/office/drawing/2016/5/14/chartex" xmlns:mc="http://schemas.openxmlformats.org/markup-compatibility/2006" xmlns:aink="http://schemas.microsoft.com/office/drawing/2016/ink" xmlns:am3d="http://schemas.microsoft.com/office/drawing/2017/model3d" xmlns:o="urn:schemas-microsoft-com:office:office" xmlns:oel="http://schemas.microsoft.com/office/2019/extlst" xmlns:r="http://schemas.openxmlformats.org/officeDocument/2006/relationships" xmlns:m="http://schemas.openxmlformats.org/officeDocument/2006/math" xmlns:v="urn:schemas-microsoft-com:vml" xmlns:wp14="http://schemas.microsoft.com/office/word/2010/wordprocessingDrawing" xmlns:wp="http://schemas.openxmlformats.org/drawingml/2006/wordprocessingDrawing" xmlns:w10="urn:schemas-microsoft-com:office:word" xmlns:w="http://schemas.openxmlformats.org/wordprocessingml/2006/main" xmlns:w14="http://schemas.microsoft.com/office/word/2010/wordml" xmlns:w15="http://schemas.microsoft.com/office/word/2012/wordml" xmlns:w16cex="http://schemas.microsoft.com/office/word/2018/wordml/cex" xmlns:w16cid="http://schemas.microsoft.com/office/word/2016/wordml/cid" xmlns:w16="http://schemas.microsoft.com/office/word/2018/wordml" xmlns:w16sdtdh="http://schemas.microsoft.com/office/word/2020/wordml/sdtdatahash" xmlns:w16se="http://schemas.microsoft.com/office/word/2015/wordml/symex" xmlns:wpg="http://schemas.microsoft.com/office/word/2010/wordprocessingGroup" xmlns:wpi="http://schemas.microsoft.com/office/word/2010/wordprocessingInk" xmlns:wne="http://schemas.microsoft.com/office/word/2006/wordml" xmlns:wps="http://schemas.microsoft.com/office/word/2010/wordprocessingShape" mc:Ignorable="w14 w15 w16se w16cid w16 w16cex w16sdtdh wp14">
   <w:tbl>
     <w:tblPr>
       <w:tblStyle w:val="Tabelacomgrade"/>
@@ -8152,7 +8267,7 @@
 </file>
 
 <file path=word/numbering.xml><?xml version="1.0" encoding="utf-8"?>
-<w:numbering xmlns:wpc="http://schemas.microsoft.com/office/word/2010/wordprocessingCanvas" xmlns:cx="http://schemas.microsoft.com/office/drawing/2014/chartex" xmlns:cx1="http://schemas.microsoft.com/office/drawing/2015/9/8/chartex" xmlns:cx2="http://schemas.microsoft.com/office/drawing/2015/10/21/chartex" xmlns:cx3="http://schemas.microsoft.com/office/drawing/2016/5/9/chartex" xmlns:cx4="http://schemas.microsoft.com/office/drawing/2016/5/10/chartex" xmlns:cx5="http://schemas.microsoft.com/office/drawing/2016/5/11/chartex" xmlns:cx6="http://schemas.microsoft.com/office/drawing/2016/5/12/chartex" xmlns:cx7="http://schemas.microsoft.com/office/drawing/2016/5/13/chartex" xmlns:cx8="http://schemas.microsoft.com/office/drawing/2016/5/14/chartex" xmlns:mc="http://schemas.openxmlformats.org/markup-compatibility/2006" xmlns:aink="http://schemas.microsoft.com/office/drawing/2016/ink" xmlns:am3d="http://schemas.microsoft.com/office/drawing/2017/model3d" xmlns:o="urn:schemas-microsoft-com:office:office" xmlns:oel="http://schemas.microsoft.com/office/2019/extlst" xmlns:r="http://schemas.openxmlformats.org/officeDocument/2006/relationships" xmlns:m="http://schemas.openxmlformats.org/officeDocument/2006/math" xmlns:v="urn:schemas-microsoft-com:vml" xmlns:wp14="http://schemas.microsoft.com/office/word/2010/wordprocessingDrawing" xmlns:wp="http://schemas.openxmlformats.org/drawingml/2006/wordprocessingDrawing" xmlns:w10="urn:schemas-microsoft-com:office:word" xmlns:w="http://schemas.openxmlformats.org/wordprocessingml/2006/main" xmlns:w14="http://schemas.microsoft.com/office/word/2010/wordml" xmlns:w15="http://schemas.microsoft.com/office/word/2012/wordml" xmlns:w16cex="http://schemas.microsoft.com/office/word/2018/wordml/cex" xmlns:w16cid="http://schemas.microsoft.com/office/word/2016/wordml/cid" xmlns:w16="http://schemas.microsoft.com/office/word/2018/wordml" xmlns:w16du="http://schemas.microsoft.com/office/word/2023/wordml/word16du" xmlns:w16sdtdh="http://schemas.microsoft.com/office/word/2020/wordml/sdtdatahash" xmlns:w16se="http://schemas.microsoft.com/office/word/2015/wordml/symex" xmlns:wpg="http://schemas.microsoft.com/office/word/2010/wordprocessingGroup" xmlns:wpi="http://schemas.microsoft.com/office/word/2010/wordprocessingInk" xmlns:wne="http://schemas.microsoft.com/office/word/2006/wordml" xmlns:wps="http://schemas.microsoft.com/office/word/2010/wordprocessingShape" mc:Ignorable="w14 w15 w16se w16cid w16 w16cex w16sdtdh wp14">
+<w:numbering xmlns:wpc="http://schemas.microsoft.com/office/word/2010/wordprocessingCanvas" xmlns:cx="http://schemas.microsoft.com/office/drawing/2014/chartex" xmlns:cx1="http://schemas.microsoft.com/office/drawing/2015/9/8/chartex" xmlns:cx2="http://schemas.microsoft.com/office/drawing/2015/10/21/chartex" xmlns:cx3="http://schemas.microsoft.com/office/drawing/2016/5/9/chartex" xmlns:cx4="http://schemas.microsoft.com/office/drawing/2016/5/10/chartex" xmlns:cx5="http://schemas.microsoft.com/office/drawing/2016/5/11/chartex" xmlns:cx6="http://schemas.microsoft.com/office/drawing/2016/5/12/chartex" xmlns:cx7="http://schemas.microsoft.com/office/drawing/2016/5/13/chartex" xmlns:cx8="http://schemas.microsoft.com/office/drawing/2016/5/14/chartex" xmlns:mc="http://schemas.openxmlformats.org/markup-compatibility/2006" xmlns:aink="http://schemas.microsoft.com/office/drawing/2016/ink" xmlns:am3d="http://schemas.microsoft.com/office/drawing/2017/model3d" xmlns:o="urn:schemas-microsoft-com:office:office" xmlns:oel="http://schemas.microsoft.com/office/2019/extlst" xmlns:r="http://schemas.openxmlformats.org/officeDocument/2006/relationships" xmlns:m="http://schemas.openxmlformats.org/officeDocument/2006/math" xmlns:v="urn:schemas-microsoft-com:vml" xmlns:wp14="http://schemas.microsoft.com/office/word/2010/wordprocessingDrawing" xmlns:wp="http://schemas.openxmlformats.org/drawingml/2006/wordprocessingDrawing" xmlns:w10="urn:schemas-microsoft-com:office:word" xmlns:w="http://schemas.openxmlformats.org/wordprocessingml/2006/main" xmlns:w14="http://schemas.microsoft.com/office/word/2010/wordml" xmlns:w15="http://schemas.microsoft.com/office/word/2012/wordml" xmlns:w16cex="http://schemas.microsoft.com/office/word/2018/wordml/cex" xmlns:w16cid="http://schemas.microsoft.com/office/word/2016/wordml/cid" xmlns:w16="http://schemas.microsoft.com/office/word/2018/wordml" xmlns:w16sdtdh="http://schemas.microsoft.com/office/word/2020/wordml/sdtdatahash" xmlns:w16se="http://schemas.microsoft.com/office/word/2015/wordml/symex" xmlns:wpg="http://schemas.microsoft.com/office/word/2010/wordprocessingGroup" xmlns:wpi="http://schemas.microsoft.com/office/word/2010/wordprocessingInk" xmlns:wne="http://schemas.microsoft.com/office/word/2006/wordml" xmlns:wps="http://schemas.microsoft.com/office/word/2010/wordprocessingShape" mc:Ignorable="w14 w15 w16se w16cid w16 w16cex w16sdtdh wp14">
   <w:abstractNum w:abstractNumId="0" w15:restartNumberingAfterBreak="0">
     <w:nsid w:val="02B75EB1"/>
     <w:multiLevelType w:val="hybridMultilevel"/>
@@ -11594,6 +11709,11 @@
     <w:basedOn w:val="Fontepargpadro"/>
     <w:rsid w:val="007C55A8"/>
   </w:style>
+  <w:style w:type="character" w:customStyle="1" w:styleId="textlayer--absolute">
+    <w:name w:val="textlayer--absolute"/>
+    <w:basedOn w:val="Fontepargpadro"/>
+    <w:rsid w:val="001C5C5D"/>
+  </w:style>
 </w:styles>
 </file>
 
@@ -11899,54 +12019,7 @@
 <file path=customXml/item2.xml><?xml version="1.0" encoding="utf-8"?>
 <p:properties xmlns:p="http://schemas.microsoft.com/office/2006/metadata/properties" xmlns:xsi="http://www.w3.org/2001/XMLSchema-instance" xmlns:pc="http://schemas.microsoft.com/office/infopath/2007/PartnerControls">
   <documentManagement>
-    <Self_Registration_Enabled xmlns="62040d15-2a0f-436b-b36b-d0997ccb9385" xsi:nil="true"/>
-    <Teachers xmlns="62040d15-2a0f-436b-b36b-d0997ccb9385">
-      <UserInfo>
-        <DisplayName/>
-        <AccountId xsi:nil="true"/>
-        <AccountType/>
-      </UserInfo>
-    </Teachers>
-    <Student_Groups xmlns="62040d15-2a0f-436b-b36b-d0997ccb9385">
-      <UserInfo>
-        <DisplayName/>
-        <AccountId xsi:nil="true"/>
-        <AccountType/>
-      </UserInfo>
-    </Student_Groups>
-    <_ip_UnifiedCompliancePolicyUIAction xmlns="http://schemas.microsoft.com/sharepoint/v3" xsi:nil="true"/>
-    <Distribution_Groups xmlns="62040d15-2a0f-436b-b36b-d0997ccb9385" xsi:nil="true"/>
-    <AppVersion xmlns="62040d15-2a0f-436b-b36b-d0997ccb9385" xsi:nil="true"/>
-    <Is_Collaboration_Space_Locked xmlns="62040d15-2a0f-436b-b36b-d0997ccb9385" xsi:nil="true"/>
-    <Teams_Channel_Section_Location xmlns="62040d15-2a0f-436b-b36b-d0997ccb9385" xsi:nil="true"/>
-    <Templates xmlns="62040d15-2a0f-436b-b36b-d0997ccb9385" xsi:nil="true"/>
-    <Has_Teacher_Only_SectionGroup xmlns="62040d15-2a0f-436b-b36b-d0997ccb9385" xsi:nil="true"/>
-    <CultureName xmlns="62040d15-2a0f-436b-b36b-d0997ccb9385" xsi:nil="true"/>
-    <Invited_Students xmlns="62040d15-2a0f-436b-b36b-d0997ccb9385" xsi:nil="true"/>
-    <LMS_Mappings xmlns="62040d15-2a0f-436b-b36b-d0997ccb9385" xsi:nil="true"/>
-    <Invited_Teachers xmlns="62040d15-2a0f-436b-b36b-d0997ccb9385" xsi:nil="true"/>
-    <_ip_UnifiedCompliancePolicyProperties xmlns="http://schemas.microsoft.com/sharepoint/v3" xsi:nil="true"/>
-    <TeamsChannelId xmlns="62040d15-2a0f-436b-b36b-d0997ccb9385" xsi:nil="true"/>
-    <IsNotebookLocked xmlns="62040d15-2a0f-436b-b36b-d0997ccb9385" xsi:nil="true"/>
-    <DefaultSectionNames xmlns="62040d15-2a0f-436b-b36b-d0997ccb9385" xsi:nil="true"/>
-    <Math_Settings xmlns="62040d15-2a0f-436b-b36b-d0997ccb9385" xsi:nil="true"/>
-    <Self_Registration_Enabled0 xmlns="62040d15-2a0f-436b-b36b-d0997ccb9385" xsi:nil="true"/>
-    <Owner xmlns="62040d15-2a0f-436b-b36b-d0997ccb9385">
-      <UserInfo>
-        <DisplayName/>
-        <AccountId xsi:nil="true"/>
-        <AccountType/>
-      </UserInfo>
-    </Owner>
-    <Students xmlns="62040d15-2a0f-436b-b36b-d0997ccb9385">
-      <UserInfo>
-        <DisplayName/>
-        <AccountId xsi:nil="true"/>
-        <AccountType/>
-      </UserInfo>
-    </Students>
-    <NotebookType xmlns="62040d15-2a0f-436b-b36b-d0997ccb9385" xsi:nil="true"/>
-    <FolderType xmlns="62040d15-2a0f-436b-b36b-d0997ccb9385" xsi:nil="true"/>
+    <_activity xmlns="32ea854e-4d71-47a2-844d-d2a9e1eb23f7" xsi:nil="true"/>
   </documentManagement>
 </p:properties>
 </file>
@@ -11961,55 +12034,22 @@
 </file>
 
 <file path=customXml/item4.xml><?xml version="1.0" encoding="utf-8"?>
-<ct:contentTypeSchema xmlns:ct="http://schemas.microsoft.com/office/2006/metadata/contentType" xmlns:ma="http://schemas.microsoft.com/office/2006/metadata/properties/metaAttributes" ct:_="" ma:_="" ma:contentTypeName="Document" ma:contentTypeID="0x01010041D9E00BB80FC442A2C2A7499C3714C9" ma:contentTypeVersion="38" ma:contentTypeDescription="Create a new document." ma:contentTypeScope="" ma:versionID="180907cabd1390ce6ba84695c2ac9765">
-  <xsd:schema xmlns:xsd="http://www.w3.org/2001/XMLSchema" xmlns:xs="http://www.w3.org/2001/XMLSchema" xmlns:p="http://schemas.microsoft.com/office/2006/metadata/properties" xmlns:ns1="http://schemas.microsoft.com/sharepoint/v3" xmlns:ns3="62040d15-2a0f-436b-b36b-d0997ccb9385" xmlns:ns4="b88ab0f6-212d-4a79-9c89-e60cf90a1af2" targetNamespace="http://schemas.microsoft.com/office/2006/metadata/properties" ma:root="true" ma:fieldsID="d2ec7b8458867c643376c7ad39137ce4" ns1:_="" ns3:_="" ns4:_="">
-    <xsd:import namespace="http://schemas.microsoft.com/sharepoint/v3"/>
-    <xsd:import namespace="62040d15-2a0f-436b-b36b-d0997ccb9385"/>
-    <xsd:import namespace="b88ab0f6-212d-4a79-9c89-e60cf90a1af2"/>
+<ct:contentTypeSchema xmlns:ct="http://schemas.microsoft.com/office/2006/metadata/contentType" xmlns:ma="http://schemas.microsoft.com/office/2006/metadata/properties/metaAttributes" ct:_="" ma:_="" ma:contentTypeName="Document" ma:contentTypeID="0x0101004021C691F93EE741BB7A7C27C2620E4A" ma:contentTypeVersion="6" ma:contentTypeDescription="Create a new document." ma:contentTypeScope="" ma:versionID="065cb43dc47f9aa2cd6cd2c90da9c6ef">
+  <xsd:schema xmlns:xsd="http://www.w3.org/2001/XMLSchema" xmlns:xs="http://www.w3.org/2001/XMLSchema" xmlns:p="http://schemas.microsoft.com/office/2006/metadata/properties" xmlns:ns3="32ea854e-4d71-47a2-844d-d2a9e1eb23f7" xmlns:ns4="6e40da5d-4c1f-4597-ae23-2a81b5a38690" targetNamespace="http://schemas.microsoft.com/office/2006/metadata/properties" ma:root="true" ma:fieldsID="e7bf5004bebb9642ba57d534f6a76d96" ns3:_="" ns4:_="">
+    <xsd:import namespace="32ea854e-4d71-47a2-844d-d2a9e1eb23f7"/>
+    <xsd:import namespace="6e40da5d-4c1f-4597-ae23-2a81b5a38690"/>
     <xsd:element name="properties">
       <xsd:complexType>
         <xsd:sequence>
           <xsd:element name="documentManagement">
             <xsd:complexType>
               <xsd:all>
-                <xsd:element ref="ns3:NotebookType" minOccurs="0"/>
-                <xsd:element ref="ns3:FolderType" minOccurs="0"/>
-                <xsd:element ref="ns3:Owner" minOccurs="0"/>
-                <xsd:element ref="ns3:DefaultSectionNames" minOccurs="0"/>
-                <xsd:element ref="ns3:AppVersion" minOccurs="0"/>
-                <xsd:element ref="ns3:Teachers" minOccurs="0"/>
-                <xsd:element ref="ns3:Students" minOccurs="0"/>
-                <xsd:element ref="ns3:Student_Groups" minOccurs="0"/>
-                <xsd:element ref="ns3:Invited_Teachers" minOccurs="0"/>
-                <xsd:element ref="ns3:Invited_Students" minOccurs="0"/>
-                <xsd:element ref="ns3:Self_Registration_Enabled" minOccurs="0"/>
                 <xsd:element ref="ns3:MediaServiceMetadata" minOccurs="0"/>
                 <xsd:element ref="ns3:MediaServiceFastMetadata" minOccurs="0"/>
                 <xsd:element ref="ns4:SharedWithUsers" minOccurs="0"/>
                 <xsd:element ref="ns4:SharedWithDetails" minOccurs="0"/>
                 <xsd:element ref="ns4:SharingHintHash" minOccurs="0"/>
-                <xsd:element ref="ns1:_ip_UnifiedCompliancePolicyProperties" minOccurs="0"/>
-                <xsd:element ref="ns1:_ip_UnifiedCompliancePolicyUIAction" minOccurs="0"/>
-                <xsd:element ref="ns3:MediaServiceAutoTags" minOccurs="0"/>
-                <xsd:element ref="ns3:MediaServiceOCR" minOccurs="0"/>
-                <xsd:element ref="ns3:MediaServiceEventHashCode" minOccurs="0"/>
-                <xsd:element ref="ns3:MediaServiceGenerationTime" minOccurs="0"/>
-                <xsd:element ref="ns3:CultureName" minOccurs="0"/>
-                <xsd:element ref="ns3:TeamsChannelId" minOccurs="0"/>
-                <xsd:element ref="ns3:Math_Settings" minOccurs="0"/>
-                <xsd:element ref="ns3:Templates" minOccurs="0"/>
-                <xsd:element ref="ns3:Distribution_Groups" minOccurs="0"/>
-                <xsd:element ref="ns3:LMS_Mappings" minOccurs="0"/>
-                <xsd:element ref="ns3:Self_Registration_Enabled0" minOccurs="0"/>
-                <xsd:element ref="ns3:Has_Teacher_Only_SectionGroup" minOccurs="0"/>
-                <xsd:element ref="ns3:Is_Collaboration_Space_Locked" minOccurs="0"/>
-                <xsd:element ref="ns3:IsNotebookLocked" minOccurs="0"/>
-                <xsd:element ref="ns3:MediaServiceDateTaken" minOccurs="0"/>
-                <xsd:element ref="ns3:MediaServiceLocation" minOccurs="0"/>
-                <xsd:element ref="ns3:MediaServiceAutoKeyPoints" minOccurs="0"/>
-                <xsd:element ref="ns3:MediaServiceKeyPoints" minOccurs="0"/>
-                <xsd:element ref="ns3:MediaLengthInSeconds" minOccurs="0"/>
-                <xsd:element ref="ns3:Teams_Channel_Section_Location" minOccurs="0"/>
+                <xsd:element ref="ns3:_activity" minOccurs="0"/>
               </xsd:all>
             </xsd:complexType>
           </xsd:element>
@@ -12017,65 +12057,29 @@
       </xsd:complexType>
     </xsd:element>
   </xsd:schema>
-  <xsd:schema xmlns:xsd="http://www.w3.org/2001/XMLSchema" xmlns:xs="http://www.w3.org/2001/XMLSchema" xmlns:dms="http://schemas.microsoft.com/office/2006/documentManagement/types" xmlns:pc="http://schemas.microsoft.com/office/infopath/2007/PartnerControls" targetNamespace="http://schemas.microsoft.com/sharepoint/v3" elementFormDefault="qualified">
+  <xsd:schema xmlns:xsd="http://www.w3.org/2001/XMLSchema" xmlns:xs="http://www.w3.org/2001/XMLSchema" xmlns:dms="http://schemas.microsoft.com/office/2006/documentManagement/types" xmlns:pc="http://schemas.microsoft.com/office/infopath/2007/PartnerControls" targetNamespace="32ea854e-4d71-47a2-844d-d2a9e1eb23f7" elementFormDefault="qualified">
     <xsd:import namespace="http://schemas.microsoft.com/office/2006/documentManagement/types"/>
     <xsd:import namespace="http://schemas.microsoft.com/office/infopath/2007/PartnerControls"/>
-    <xsd:element name="_ip_UnifiedCompliancePolicyProperties" ma:index="24" nillable="true" ma:displayName="Unified Compliance Policy Properties" ma:hidden="true" ma:internalName="_ip_UnifiedCompliancePolicyProperties">
+    <xsd:element name="MediaServiceMetadata" ma:index="8" nillable="true" ma:displayName="MediaServiceMetadata" ma:hidden="true" ma:internalName="MediaServiceMetadata" ma:readOnly="true">
       <xsd:simpleType>
         <xsd:restriction base="dms:Note"/>
       </xsd:simpleType>
     </xsd:element>
-    <xsd:element name="_ip_UnifiedCompliancePolicyUIAction" ma:index="25" nillable="true" ma:displayName="Unified Compliance Policy UI Action" ma:hidden="true" ma:internalName="_ip_UnifiedCompliancePolicyUIAction">
+    <xsd:element name="MediaServiceFastMetadata" ma:index="9" nillable="true" ma:displayName="MediaServiceFastMetadata" ma:hidden="true" ma:internalName="MediaServiceFastMetadata" ma:readOnly="true">
       <xsd:simpleType>
-        <xsd:restriction base="dms:Text"/>
+        <xsd:restriction base="dms:Note"/>
+      </xsd:simpleType>
+    </xsd:element>
+    <xsd:element name="_activity" ma:index="13" nillable="true" ma:displayName="_activity" ma:hidden="true" ma:internalName="_activity">
+      <xsd:simpleType>
+        <xsd:restriction base="dms:Note"/>
       </xsd:simpleType>
     </xsd:element>
   </xsd:schema>
-  <xsd:schema xmlns:xsd="http://www.w3.org/2001/XMLSchema" xmlns:xs="http://www.w3.org/2001/XMLSchema" xmlns:dms="http://schemas.microsoft.com/office/2006/documentManagement/types" xmlns:pc="http://schemas.microsoft.com/office/infopath/2007/PartnerControls" targetNamespace="62040d15-2a0f-436b-b36b-d0997ccb9385" elementFormDefault="qualified">
+  <xsd:schema xmlns:xsd="http://www.w3.org/2001/XMLSchema" xmlns:xs="http://www.w3.org/2001/XMLSchema" xmlns:dms="http://schemas.microsoft.com/office/2006/documentManagement/types" xmlns:pc="http://schemas.microsoft.com/office/infopath/2007/PartnerControls" targetNamespace="6e40da5d-4c1f-4597-ae23-2a81b5a38690" elementFormDefault="qualified">
     <xsd:import namespace="http://schemas.microsoft.com/office/2006/documentManagement/types"/>
     <xsd:import namespace="http://schemas.microsoft.com/office/infopath/2007/PartnerControls"/>
-    <xsd:element name="NotebookType" ma:index="8" nillable="true" ma:displayName="Notebook Type" ma:internalName="NotebookType">
-      <xsd:simpleType>
-        <xsd:restriction base="dms:Text"/>
-      </xsd:simpleType>
-    </xsd:element>
-    <xsd:element name="FolderType" ma:index="9" nillable="true" ma:displayName="Folder Type" ma:internalName="FolderType">
-      <xsd:simpleType>
-        <xsd:restriction base="dms:Text"/>
-      </xsd:simpleType>
-    </xsd:element>
-    <xsd:element name="Owner" ma:index="10" nillable="true" ma:displayName="Owner" ma:internalName="Owner">
-      <xsd:complexType>
-        <xsd:complexContent>
-          <xsd:extension base="dms:User">
-            <xsd:sequence>
-              <xsd:element name="UserInfo" minOccurs="0" maxOccurs="unbounded">
-                <xsd:complexType>
-                  <xsd:sequence>
-                    <xsd:element name="DisplayName" type="xsd:string" minOccurs="0"/>
-                    <xsd:element name="AccountId" type="dms:UserId" minOccurs="0" nillable="true"/>
-                    <xsd:element name="AccountType" type="xsd:string" minOccurs="0"/>
-                  </xsd:sequence>
-                </xsd:complexType>
-              </xsd:element>
-            </xsd:sequence>
-          </xsd:extension>
-        </xsd:complexContent>
-      </xsd:complexType>
-    </xsd:element>
-    <xsd:element name="DefaultSectionNames" ma:index="11" nillable="true" ma:displayName="Default Section Names" ma:internalName="DefaultSectionNames">
-      <xsd:simpleType>
-        <xsd:restriction base="dms:Note">
-          <xsd:maxLength value="255"/>
-        </xsd:restriction>
-      </xsd:simpleType>
-    </xsd:element>
-    <xsd:element name="AppVersion" ma:index="12" nillable="true" ma:displayName="App Version" ma:internalName="AppVersion">
-      <xsd:simpleType>
-        <xsd:restriction base="dms:Text"/>
-      </xsd:simpleType>
-    </xsd:element>
-    <xsd:element name="Teachers" ma:index="13" nillable="true" ma:displayName="Teachers" ma:internalName="Teachers">
+    <xsd:element name="SharedWithUsers" ma:index="10" nillable="true" ma:displayName="Shared With" ma:internalName="SharedWithUsers" ma:readOnly="true">
       <xsd:complexType>
         <xsd:complexContent>
           <xsd:extension base="dms:UserMulti">
@@ -12094,214 +12098,14 @@
         </xsd:complexContent>
       </xsd:complexType>
     </xsd:element>
-    <xsd:element name="Students" ma:index="14" nillable="true" ma:displayName="Students" ma:internalName="Students">
-      <xsd:complexType>
-        <xsd:complexContent>
-          <xsd:extension base="dms:UserMulti">
-            <xsd:sequence>
-              <xsd:element name="UserInfo" minOccurs="0" maxOccurs="unbounded">
-                <xsd:complexType>
-                  <xsd:sequence>
-                    <xsd:element name="DisplayName" type="xsd:string" minOccurs="0"/>
-                    <xsd:element name="AccountId" type="dms:UserId" minOccurs="0" nillable="true"/>
-                    <xsd:element name="AccountType" type="xsd:string" minOccurs="0"/>
-                  </xsd:sequence>
-                </xsd:complexType>
-              </xsd:element>
-            </xsd:sequence>
-          </xsd:extension>
-        </xsd:complexContent>
-      </xsd:complexType>
-    </xsd:element>
-    <xsd:element name="Student_Groups" ma:index="15" nillable="true" ma:displayName="Student Groups" ma:internalName="Student_Groups">
-      <xsd:complexType>
-        <xsd:complexContent>
-          <xsd:extension base="dms:UserMulti">
-            <xsd:sequence>
-              <xsd:element name="UserInfo" minOccurs="0" maxOccurs="unbounded">
-                <xsd:complexType>
-                  <xsd:sequence>
-                    <xsd:element name="DisplayName" type="xsd:string" minOccurs="0"/>
-                    <xsd:element name="AccountId" type="dms:UserId" minOccurs="0" nillable="true"/>
-                    <xsd:element name="AccountType" type="xsd:string" minOccurs="0"/>
-                  </xsd:sequence>
-                </xsd:complexType>
-              </xsd:element>
-            </xsd:sequence>
-          </xsd:extension>
-        </xsd:complexContent>
-      </xsd:complexType>
-    </xsd:element>
-    <xsd:element name="Invited_Teachers" ma:index="16" nillable="true" ma:displayName="Invited Teachers" ma:internalName="Invited_Teachers">
+    <xsd:element name="SharedWithDetails" ma:index="11" nillable="true" ma:displayName="Shared With Details" ma:internalName="SharedWithDetails" ma:readOnly="true">
       <xsd:simpleType>
         <xsd:restriction base="dms:Note">
           <xsd:maxLength value="255"/>
         </xsd:restriction>
       </xsd:simpleType>
     </xsd:element>
-    <xsd:element name="Invited_Students" ma:index="17" nillable="true" ma:displayName="Invited Students" ma:internalName="Invited_Students">
-      <xsd:simpleType>
-        <xsd:restriction base="dms:Note">
-          <xsd:maxLength value="255"/>
-        </xsd:restriction>
-      </xsd:simpleType>
-    </xsd:element>
-    <xsd:element name="Self_Registration_Enabled" ma:index="18" nillable="true" ma:displayName="Self_Registration_Enabled" ma:internalName="Self_Registration_Enabled">
-      <xsd:simpleType>
-        <xsd:restriction base="dms:Boolean"/>
-      </xsd:simpleType>
-    </xsd:element>
-    <xsd:element name="MediaServiceMetadata" ma:index="19" nillable="true" ma:displayName="MediaServiceMetadata" ma:description="" ma:hidden="true" ma:internalName="MediaServiceMetadata" ma:readOnly="true">
-      <xsd:simpleType>
-        <xsd:restriction base="dms:Note"/>
-      </xsd:simpleType>
-    </xsd:element>
-    <xsd:element name="MediaServiceFastMetadata" ma:index="20" nillable="true" ma:displayName="MediaServiceFastMetadata" ma:description="" ma:hidden="true" ma:internalName="MediaServiceFastMetadata" ma:readOnly="true">
-      <xsd:simpleType>
-        <xsd:restriction base="dms:Note"/>
-      </xsd:simpleType>
-    </xsd:element>
-    <xsd:element name="MediaServiceAutoTags" ma:index="26" nillable="true" ma:displayName="MediaServiceAutoTags" ma:internalName="MediaServiceAutoTags" ma:readOnly="true">
-      <xsd:simpleType>
-        <xsd:restriction base="dms:Text"/>
-      </xsd:simpleType>
-    </xsd:element>
-    <xsd:element name="MediaServiceOCR" ma:index="27" nillable="true" ma:displayName="MediaServiceOCR" ma:internalName="MediaServiceOCR" ma:readOnly="true">
-      <xsd:simpleType>
-        <xsd:restriction base="dms:Note">
-          <xsd:maxLength value="255"/>
-        </xsd:restriction>
-      </xsd:simpleType>
-    </xsd:element>
-    <xsd:element name="MediaServiceEventHashCode" ma:index="28" nillable="true" ma:displayName="MediaServiceEventHashCode" ma:hidden="true" ma:internalName="MediaServiceEventHashCode" ma:readOnly="true">
-      <xsd:simpleType>
-        <xsd:restriction base="dms:Text"/>
-      </xsd:simpleType>
-    </xsd:element>
-    <xsd:element name="MediaServiceGenerationTime" ma:index="29" nillable="true" ma:displayName="MediaServiceGenerationTime" ma:hidden="true" ma:internalName="MediaServiceGenerationTime" ma:readOnly="true">
-      <xsd:simpleType>
-        <xsd:restriction base="dms:Text"/>
-      </xsd:simpleType>
-    </xsd:element>
-    <xsd:element name="CultureName" ma:index="30" nillable="true" ma:displayName="Culture Name" ma:internalName="CultureName">
-      <xsd:simpleType>
-        <xsd:restriction base="dms:Text"/>
-      </xsd:simpleType>
-    </xsd:element>
-    <xsd:element name="TeamsChannelId" ma:index="31" nillable="true" ma:displayName="Teams Channel Id" ma:internalName="TeamsChannelId">
-      <xsd:simpleType>
-        <xsd:restriction base="dms:Text"/>
-      </xsd:simpleType>
-    </xsd:element>
-    <xsd:element name="Math_Settings" ma:index="32" nillable="true" ma:displayName="Math Settings" ma:internalName="Math_Settings">
-      <xsd:simpleType>
-        <xsd:restriction base="dms:Text"/>
-      </xsd:simpleType>
-    </xsd:element>
-    <xsd:element name="Templates" ma:index="33" nillable="true" ma:displayName="Templates" ma:internalName="Templates">
-      <xsd:simpleType>
-        <xsd:restriction base="dms:Note">
-          <xsd:maxLength value="255"/>
-        </xsd:restriction>
-      </xsd:simpleType>
-    </xsd:element>
-    <xsd:element name="Distribution_Groups" ma:index="34" nillable="true" ma:displayName="Distribution Groups" ma:internalName="Distribution_Groups">
-      <xsd:simpleType>
-        <xsd:restriction base="dms:Note">
-          <xsd:maxLength value="255"/>
-        </xsd:restriction>
-      </xsd:simpleType>
-    </xsd:element>
-    <xsd:element name="LMS_Mappings" ma:index="35" nillable="true" ma:displayName="LMS Mappings" ma:internalName="LMS_Mappings">
-      <xsd:simpleType>
-        <xsd:restriction base="dms:Note">
-          <xsd:maxLength value="255"/>
-        </xsd:restriction>
-      </xsd:simpleType>
-    </xsd:element>
-    <xsd:element name="Self_Registration_Enabled0" ma:index="36" nillable="true" ma:displayName="Self Registration Enabled" ma:internalName="Self_Registration_Enabled0">
-      <xsd:simpleType>
-        <xsd:restriction base="dms:Boolean"/>
-      </xsd:simpleType>
-    </xsd:element>
-    <xsd:element name="Has_Teacher_Only_SectionGroup" ma:index="37" nillable="true" ma:displayName="Has Teacher Only SectionGroup" ma:internalName="Has_Teacher_Only_SectionGroup">
-      <xsd:simpleType>
-        <xsd:restriction base="dms:Boolean"/>
-      </xsd:simpleType>
-    </xsd:element>
-    <xsd:element name="Is_Collaboration_Space_Locked" ma:index="38" nillable="true" ma:displayName="Is Collaboration Space Locked" ma:internalName="Is_Collaboration_Space_Locked">
-      <xsd:simpleType>
-        <xsd:restriction base="dms:Boolean"/>
-      </xsd:simpleType>
-    </xsd:element>
-    <xsd:element name="IsNotebookLocked" ma:index="39" nillable="true" ma:displayName="Is Notebook Locked" ma:internalName="IsNotebookLocked">
-      <xsd:simpleType>
-        <xsd:restriction base="dms:Boolean"/>
-      </xsd:simpleType>
-    </xsd:element>
-    <xsd:element name="MediaServiceDateTaken" ma:index="40" nillable="true" ma:displayName="MediaServiceDateTaken" ma:hidden="true" ma:internalName="MediaServiceDateTaken" ma:readOnly="true">
-      <xsd:simpleType>
-        <xsd:restriction base="dms:Text"/>
-      </xsd:simpleType>
-    </xsd:element>
-    <xsd:element name="MediaServiceLocation" ma:index="41" nillable="true" ma:displayName="Location" ma:internalName="MediaServiceLocation" ma:readOnly="true">
-      <xsd:simpleType>
-        <xsd:restriction base="dms:Text"/>
-      </xsd:simpleType>
-    </xsd:element>
-    <xsd:element name="MediaServiceAutoKeyPoints" ma:index="42" nillable="true" ma:displayName="MediaServiceAutoKeyPoints" ma:hidden="true" ma:internalName="MediaServiceAutoKeyPoints" ma:readOnly="true">
-      <xsd:simpleType>
-        <xsd:restriction base="dms:Note"/>
-      </xsd:simpleType>
-    </xsd:element>
-    <xsd:element name="MediaServiceKeyPoints" ma:index="43" nillable="true" ma:displayName="KeyPoints" ma:internalName="MediaServiceKeyPoints" ma:readOnly="true">
-      <xsd:simpleType>
-        <xsd:restriction base="dms:Note">
-          <xsd:maxLength value="255"/>
-        </xsd:restriction>
-      </xsd:simpleType>
-    </xsd:element>
-    <xsd:element name="MediaLengthInSeconds" ma:index="44" nillable="true" ma:displayName="Length (seconds)" ma:internalName="MediaLengthInSeconds" ma:readOnly="true">
-      <xsd:simpleType>
-        <xsd:restriction base="dms:Unknown"/>
-      </xsd:simpleType>
-    </xsd:element>
-    <xsd:element name="Teams_Channel_Section_Location" ma:index="45" nillable="true" ma:displayName="Teams Channel Section Location" ma:internalName="Teams_Channel_Section_Location">
-      <xsd:simpleType>
-        <xsd:restriction base="dms:Text"/>
-      </xsd:simpleType>
-    </xsd:element>
-  </xsd:schema>
-  <xsd:schema xmlns:xsd="http://www.w3.org/2001/XMLSchema" xmlns:xs="http://www.w3.org/2001/XMLSchema" xmlns:dms="http://schemas.microsoft.com/office/2006/documentManagement/types" xmlns:pc="http://schemas.microsoft.com/office/infopath/2007/PartnerControls" targetNamespace="b88ab0f6-212d-4a79-9c89-e60cf90a1af2" elementFormDefault="qualified">
-    <xsd:import namespace="http://schemas.microsoft.com/office/2006/documentManagement/types"/>
-    <xsd:import namespace="http://schemas.microsoft.com/office/infopath/2007/PartnerControls"/>
-    <xsd:element name="SharedWithUsers" ma:index="21" nillable="true" ma:displayName="Shared With" ma:internalName="SharedWithUsers" ma:readOnly="true">
-      <xsd:complexType>
-        <xsd:complexContent>
-          <xsd:extension base="dms:UserMulti">
-            <xsd:sequence>
-              <xsd:element name="UserInfo" minOccurs="0" maxOccurs="unbounded">
-                <xsd:complexType>
-                  <xsd:sequence>
-                    <xsd:element name="DisplayName" type="xsd:string" minOccurs="0"/>
-                    <xsd:element name="AccountId" type="dms:UserId" minOccurs="0" nillable="true"/>
-                    <xsd:element name="AccountType" type="xsd:string" minOccurs="0"/>
-                  </xsd:sequence>
-                </xsd:complexType>
-              </xsd:element>
-            </xsd:sequence>
-          </xsd:extension>
-        </xsd:complexContent>
-      </xsd:complexType>
-    </xsd:element>
-    <xsd:element name="SharedWithDetails" ma:index="22" nillable="true" ma:displayName="Shared With Details" ma:internalName="SharedWithDetails" ma:readOnly="true">
-      <xsd:simpleType>
-        <xsd:restriction base="dms:Note">
-          <xsd:maxLength value="255"/>
-        </xsd:restriction>
-      </xsd:simpleType>
-    </xsd:element>
-    <xsd:element name="SharingHintHash" ma:index="23" nillable="true" ma:displayName="Sharing Hint Hash" ma:hidden="true" ma:internalName="SharingHintHash" ma:readOnly="true">
+    <xsd:element name="SharingHintHash" ma:index="12" nillable="true" ma:displayName="Sharing Hint Hash" ma:hidden="true" ma:internalName="SharingHintHash" ma:readOnly="true">
       <xsd:simpleType>
         <xsd:restriction base="dms:Text"/>
       </xsd:simpleType>
@@ -12419,8 +12223,7 @@
   <ds:schemaRefs>
     <ds:schemaRef ds:uri="http://schemas.microsoft.com/office/2006/metadata/properties"/>
     <ds:schemaRef ds:uri="http://schemas.microsoft.com/office/infopath/2007/PartnerControls"/>
-    <ds:schemaRef ds:uri="62040d15-2a0f-436b-b36b-d0997ccb9385"/>
-    <ds:schemaRef ds:uri="http://schemas.microsoft.com/sharepoint/v3"/>
+    <ds:schemaRef ds:uri="32ea854e-4d71-47a2-844d-d2a9e1eb23f7"/>
   </ds:schemaRefs>
 </ds:datastoreItem>
 </file>
@@ -12434,15 +12237,14 @@
 </file>
 
 <file path=customXml/itemProps4.xml><?xml version="1.0" encoding="utf-8"?>
-<ds:datastoreItem xmlns:ds="http://schemas.openxmlformats.org/officeDocument/2006/customXml" ds:itemID="{EBB89DE7-2D48-4732-AF70-689A5CB07B71}">
+<ds:datastoreItem xmlns:ds="http://schemas.openxmlformats.org/officeDocument/2006/customXml" ds:itemID="{68C55B95-F2B2-45E3-8112-295A86BCA0E7}">
   <ds:schemaRefs>
     <ds:schemaRef ds:uri="http://schemas.microsoft.com/office/2006/metadata/contentType"/>
     <ds:schemaRef ds:uri="http://schemas.microsoft.com/office/2006/metadata/properties/metaAttributes"/>
     <ds:schemaRef ds:uri="http://www.w3.org/2001/XMLSchema"/>
     <ds:schemaRef ds:uri="http://schemas.microsoft.com/office/2006/metadata/properties"/>
-    <ds:schemaRef ds:uri="http://schemas.microsoft.com/sharepoint/v3"/>
-    <ds:schemaRef ds:uri="62040d15-2a0f-436b-b36b-d0997ccb9385"/>
-    <ds:schemaRef ds:uri="b88ab0f6-212d-4a79-9c89-e60cf90a1af2"/>
+    <ds:schemaRef ds:uri="32ea854e-4d71-47a2-844d-d2a9e1eb23f7"/>
+    <ds:schemaRef ds:uri="6e40da5d-4c1f-4597-ae23-2a81b5a38690"/>
     <ds:schemaRef ds:uri="http://schemas.microsoft.com/office/2006/documentManagement/types"/>
     <ds:schemaRef ds:uri="http://schemas.microsoft.com/office/infopath/2007/PartnerControls"/>
     <ds:schemaRef ds:uri="http://schemas.openxmlformats.org/package/2006/metadata/core-properties"/>

--- a/Documentation/BES-Especificação do Projeto - Muzão-1.docx
+++ b/Documentation/BES-Especificação do Projeto - Muzão-1.docx
@@ -7711,31 +7711,54 @@
               <w:rPr>
                 <w:noProof/>
               </w:rPr>
-              <w:object w:dxaOrig="13650" w:dyaOrig="7455" w14:anchorId="6D927E3B">
-                <v:shapetype id="_x0000_t75" coordsize="21600,21600" o:spt="75" o:preferrelative="t" path="m@4@5l@4@11@9@11@9@5xe" filled="f" stroked="f">
-                  <v:stroke joinstyle="miter"/>
-                  <v:formulas>
-                    <v:f eqn="if lineDrawn pixelLineWidth 0"/>
-                    <v:f eqn="sum @0 1 0"/>
-                    <v:f eqn="sum 0 0 @1"/>
-                    <v:f eqn="prod @2 1 2"/>
-                    <v:f eqn="prod @3 21600 pixelWidth"/>
-                    <v:f eqn="prod @3 21600 pixelHeight"/>
-                    <v:f eqn="sum @0 0 1"/>
-                    <v:f eqn="prod @6 1 2"/>
-                    <v:f eqn="prod @7 21600 pixelWidth"/>
-                    <v:f eqn="sum @8 21600 0"/>
-                    <v:f eqn="prod @7 21600 pixelHeight"/>
-                    <v:f eqn="sum @10 21600 0"/>
-                  </v:formulas>
-                  <v:path o:extrusionok="f" gradientshapeok="t" o:connecttype="rect"/>
-                  <o:lock v:ext="edit" aspectratio="t"/>
-                </v:shapetype>
-                <v:shape id="_x0000_i1025" type="#_x0000_t75" style="width:425.2pt;height:232.2pt" o:ole="">
-                  <v:imagedata r:id="rId18" o:title=""/>
-                </v:shape>
-                <o:OLEObject Type="Embed" ProgID="PBrush" ShapeID="_x0000_i1025" DrawAspect="Content" ObjectID="_1746257792" r:id="rId19"/>
-              </w:object>
+              <w:drawing>
+                <wp:inline distT="0" distB="0" distL="0" distR="0" wp14:anchorId="40A85910" wp14:editId="1A32F164">
+                  <wp:extent cx="5391150" cy="4133850"/>
+                  <wp:effectExtent l="0" t="0" r="0" b="0"/>
+                  <wp:docPr id="950156375" name="Imagem 1"/>
+                  <wp:cNvGraphicFramePr>
+                    <a:graphicFrameLocks xmlns:a="http://schemas.openxmlformats.org/drawingml/2006/main" noChangeAspect="1"/>
+                  </wp:cNvGraphicFramePr>
+                  <a:graphic xmlns:a="http://schemas.openxmlformats.org/drawingml/2006/main">
+                    <a:graphicData uri="http://schemas.openxmlformats.org/drawingml/2006/picture">
+                      <pic:pic xmlns:pic="http://schemas.openxmlformats.org/drawingml/2006/picture">
+                        <pic:nvPicPr>
+                          <pic:cNvPr id="0" name="Picture 3"/>
+                          <pic:cNvPicPr>
+                            <a:picLocks noChangeAspect="1" noChangeArrowheads="1"/>
+                          </pic:cNvPicPr>
+                        </pic:nvPicPr>
+                        <pic:blipFill>
+                          <a:blip r:embed="rId18">
+                            <a:extLst>
+                              <a:ext uri="{28A0092B-C50C-407E-A947-70E740481C1C}">
+                                <a14:useLocalDpi xmlns:a14="http://schemas.microsoft.com/office/drawing/2010/main" val="0"/>
+                              </a:ext>
+                            </a:extLst>
+                          </a:blip>
+                          <a:srcRect/>
+                          <a:stretch>
+                            <a:fillRect/>
+                          </a:stretch>
+                        </pic:blipFill>
+                        <pic:spPr bwMode="auto">
+                          <a:xfrm>
+                            <a:off x="0" y="0"/>
+                            <a:ext cx="5391150" cy="4133850"/>
+                          </a:xfrm>
+                          <a:prstGeom prst="rect">
+                            <a:avLst/>
+                          </a:prstGeom>
+                          <a:noFill/>
+                          <a:ln>
+                            <a:noFill/>
+                          </a:ln>
+                        </pic:spPr>
+                      </pic:pic>
+                    </a:graphicData>
+                  </a:graphic>
+                </wp:inline>
+              </w:drawing>
             </w:r>
           </w:p>
           <w:p>
@@ -7833,7 +7856,7 @@
       <w:r>
         <w:t xml:space="preserve">. 2018. Disponível em: </w:t>
       </w:r>
-      <w:hyperlink r:id="rId20" w:history="1">
+      <w:hyperlink r:id="rId19" w:history="1">
         <w:r>
           <w:rPr>
             <w:rStyle w:val="Hyperlink"/>
@@ -7865,6 +7888,7 @@
     </w:p>
     <w:p>
       <w:r>
+        <w:lastRenderedPageBreak/>
         <w:t xml:space="preserve">AGUIAR, F. </w:t>
       </w:r>
       <w:proofErr w:type="spellStart"/>
@@ -7901,7 +7925,7 @@
       <w:r>
         <w:t xml:space="preserve">Disponível em: </w:t>
       </w:r>
-      <w:hyperlink r:id="rId21" w:history="1">
+      <w:hyperlink r:id="rId20" w:history="1">
         <w:r>
           <w:rPr>
             <w:rStyle w:val="Hyperlink"/>
@@ -7941,7 +7965,7 @@
       <w:r>
         <w:t xml:space="preserve">. 2020. Disponível em: </w:t>
       </w:r>
-      <w:hyperlink r:id="rId22" w:history="1">
+      <w:hyperlink r:id="rId21" w:history="1">
         <w:r>
           <w:rPr>
             <w:rStyle w:val="Hyperlink"/>
@@ -7970,8 +7994,8 @@
       <w:bookmarkEnd w:id="11"/>
     </w:p>
     <w:sectPr>
-      <w:headerReference w:type="default" r:id="rId23"/>
-      <w:footerReference w:type="default" r:id="rId24"/>
+      <w:headerReference w:type="default" r:id="rId22"/>
+      <w:footerReference w:type="default" r:id="rId23"/>
       <w:pgSz w:w="11906" w:h="16838"/>
       <w:pgMar w:top="1417" w:right="1701" w:bottom="1417" w:left="1701" w:header="708" w:footer="708" w:gutter="0"/>
       <w:cols w:space="708"/>
@@ -12017,23 +12041,6 @@
 </file>
 
 <file path=customXml/item2.xml><?xml version="1.0" encoding="utf-8"?>
-<p:properties xmlns:p="http://schemas.microsoft.com/office/2006/metadata/properties" xmlns:xsi="http://www.w3.org/2001/XMLSchema-instance" xmlns:pc="http://schemas.microsoft.com/office/infopath/2007/PartnerControls">
-  <documentManagement>
-    <_activity xmlns="32ea854e-4d71-47a2-844d-d2a9e1eb23f7" xsi:nil="true"/>
-  </documentManagement>
-</p:properties>
-</file>
-
-<file path=customXml/item3.xml><?xml version="1.0" encoding="utf-8"?>
-<?mso-contentType ?>
-<FormTemplates xmlns="http://schemas.microsoft.com/sharepoint/v3/contenttype/forms">
-  <Display>DocumentLibraryForm</Display>
-  <Edit>DocumentLibraryForm</Edit>
-  <New>DocumentLibraryForm</New>
-</FormTemplates>
-</file>
-
-<file path=customXml/item4.xml><?xml version="1.0" encoding="utf-8"?>
 <ct:contentTypeSchema xmlns:ct="http://schemas.microsoft.com/office/2006/metadata/contentType" xmlns:ma="http://schemas.microsoft.com/office/2006/metadata/properties/metaAttributes" ct:_="" ma:_="" ma:contentTypeName="Document" ma:contentTypeID="0x0101004021C691F93EE741BB7A7C27C2620E4A" ma:contentTypeVersion="6" ma:contentTypeDescription="Create a new document." ma:contentTypeScope="" ma:versionID="065cb43dc47f9aa2cd6cd2c90da9c6ef">
   <xsd:schema xmlns:xsd="http://www.w3.org/2001/XMLSchema" xmlns:xs="http://www.w3.org/2001/XMLSchema" xmlns:p="http://schemas.microsoft.com/office/2006/metadata/properties" xmlns:ns3="32ea854e-4d71-47a2-844d-d2a9e1eb23f7" xmlns:ns4="6e40da5d-4c1f-4597-ae23-2a81b5a38690" targetNamespace="http://schemas.microsoft.com/office/2006/metadata/properties" ma:root="true" ma:fieldsID="e7bf5004bebb9642ba57d534f6a76d96" ns3:_="" ns4:_="">
     <xsd:import namespace="32ea854e-4d71-47a2-844d-d2a9e1eb23f7"/>
@@ -12210,6 +12217,23 @@
 </ct:contentTypeSchema>
 </file>
 
+<file path=customXml/item3.xml><?xml version="1.0" encoding="utf-8"?>
+<?mso-contentType ?>
+<FormTemplates xmlns="http://schemas.microsoft.com/sharepoint/v3/contenttype/forms">
+  <Display>DocumentLibraryForm</Display>
+  <Edit>DocumentLibraryForm</Edit>
+  <New>DocumentLibraryForm</New>
+</FormTemplates>
+</file>
+
+<file path=customXml/item4.xml><?xml version="1.0" encoding="utf-8"?>
+<p:properties xmlns:p="http://schemas.microsoft.com/office/2006/metadata/properties" xmlns:xsi="http://www.w3.org/2001/XMLSchema-instance" xmlns:pc="http://schemas.microsoft.com/office/infopath/2007/PartnerControls">
+  <documentManagement>
+    <_activity xmlns="32ea854e-4d71-47a2-844d-d2a9e1eb23f7" xsi:nil="true"/>
+  </documentManagement>
+</p:properties>
+</file>
+
 <file path=customXml/itemProps1.xml><?xml version="1.0" encoding="utf-8"?>
 <ds:datastoreItem xmlns:ds="http://schemas.openxmlformats.org/officeDocument/2006/customXml" ds:itemID="{5070FE65-AA96-43AB-8429-E23F25CB8DC5}">
   <ds:schemaRefs>
@@ -12219,24 +12243,6 @@
 </file>
 
 <file path=customXml/itemProps2.xml><?xml version="1.0" encoding="utf-8"?>
-<ds:datastoreItem xmlns:ds="http://schemas.openxmlformats.org/officeDocument/2006/customXml" ds:itemID="{95F86C99-42FA-4EA1-8E50-0FBF23CAF963}">
-  <ds:schemaRefs>
-    <ds:schemaRef ds:uri="http://schemas.microsoft.com/office/2006/metadata/properties"/>
-    <ds:schemaRef ds:uri="http://schemas.microsoft.com/office/infopath/2007/PartnerControls"/>
-    <ds:schemaRef ds:uri="32ea854e-4d71-47a2-844d-d2a9e1eb23f7"/>
-  </ds:schemaRefs>
-</ds:datastoreItem>
-</file>
-
-<file path=customXml/itemProps3.xml><?xml version="1.0" encoding="utf-8"?>
-<ds:datastoreItem xmlns:ds="http://schemas.openxmlformats.org/officeDocument/2006/customXml" ds:itemID="{11B1DE72-80E9-4162-B852-7908AAB96FDA}">
-  <ds:schemaRefs>
-    <ds:schemaRef ds:uri="http://schemas.microsoft.com/sharepoint/v3/contenttype/forms"/>
-  </ds:schemaRefs>
-</ds:datastoreItem>
-</file>
-
-<file path=customXml/itemProps4.xml><?xml version="1.0" encoding="utf-8"?>
 <ds:datastoreItem xmlns:ds="http://schemas.openxmlformats.org/officeDocument/2006/customXml" ds:itemID="{68C55B95-F2B2-45E3-8112-295A86BCA0E7}">
   <ds:schemaRefs>
     <ds:schemaRef ds:uri="http://schemas.microsoft.com/office/2006/metadata/contentType"/>
@@ -12253,4 +12259,22 @@
     <ds:schemaRef ds:uri="http://schemas.microsoft.com/internal/obd"/>
   </ds:schemaRefs>
 </ds:datastoreItem>
+</file>
+
+<file path=customXml/itemProps3.xml><?xml version="1.0" encoding="utf-8"?>
+<ds:datastoreItem xmlns:ds="http://schemas.openxmlformats.org/officeDocument/2006/customXml" ds:itemID="{11B1DE72-80E9-4162-B852-7908AAB96FDA}">
+  <ds:schemaRefs>
+    <ds:schemaRef ds:uri="http://schemas.microsoft.com/sharepoint/v3/contenttype/forms"/>
+  </ds:schemaRefs>
+</ds:datastoreItem>
+</file>
+
+<file path=customXml/itemProps4.xml><?xml version="1.0" encoding="utf-8"?>
+<ds:datastoreItem xmlns:ds="http://schemas.openxmlformats.org/officeDocument/2006/customXml" ds:itemID="{95F86C99-42FA-4EA1-8E50-0FBF23CAF963}">
+  <ds:schemaRefs>
+    <ds:schemaRef ds:uri="http://schemas.microsoft.com/office/2006/metadata/properties"/>
+    <ds:schemaRef ds:uri="http://schemas.microsoft.com/office/infopath/2007/PartnerControls"/>
+    <ds:schemaRef ds:uri="32ea854e-4d71-47a2-844d-d2a9e1eb23f7"/>
+  </ds:schemaRefs>
+</ds:datastoreItem>
 </file>
--- a/Documentation/BES-Especificação do Projeto - Muzão-1.docx
+++ b/Documentation/BES-Especificação do Projeto - Muzão-1.docx
@@ -1,6 +1,6 @@
 
 <file path=word/document.xml><?xml version="1.0" encoding="utf-8"?>
-<w:document xmlns:wpc="http://schemas.microsoft.com/office/word/2010/wordprocessingCanvas" xmlns:cx="http://schemas.microsoft.com/office/drawing/2014/chartex" xmlns:cx1="http://schemas.microsoft.com/office/drawing/2015/9/8/chartex" xmlns:cx2="http://schemas.microsoft.com/office/drawing/2015/10/21/chartex" xmlns:cx3="http://schemas.microsoft.com/office/drawing/2016/5/9/chartex" xmlns:cx4="http://schemas.microsoft.com/office/drawing/2016/5/10/chartex" xmlns:cx5="http://schemas.microsoft.com/office/drawing/2016/5/11/chartex" xmlns:cx6="http://schemas.microsoft.com/office/drawing/2016/5/12/chartex" xmlns:cx7="http://schemas.microsoft.com/office/drawing/2016/5/13/chartex" xmlns:cx8="http://schemas.microsoft.com/office/drawing/2016/5/14/chartex" xmlns:mc="http://schemas.openxmlformats.org/markup-compatibility/2006" xmlns:aink="http://schemas.microsoft.com/office/drawing/2016/ink" xmlns:am3d="http://schemas.microsoft.com/office/drawing/2017/model3d" xmlns:o="urn:schemas-microsoft-com:office:office" xmlns:oel="http://schemas.microsoft.com/office/2019/extlst" xmlns:r="http://schemas.openxmlformats.org/officeDocument/2006/relationships" xmlns:m="http://schemas.openxmlformats.org/officeDocument/2006/math" xmlns:v="urn:schemas-microsoft-com:vml" xmlns:wp14="http://schemas.microsoft.com/office/word/2010/wordprocessingDrawing" xmlns:wp="http://schemas.openxmlformats.org/drawingml/2006/wordprocessingDrawing" xmlns:w10="urn:schemas-microsoft-com:office:word" xmlns:w="http://schemas.openxmlformats.org/wordprocessingml/2006/main" xmlns:w14="http://schemas.microsoft.com/office/word/2010/wordml" xmlns:w15="http://schemas.microsoft.com/office/word/2012/wordml" xmlns:w16cex="http://schemas.microsoft.com/office/word/2018/wordml/cex" xmlns:w16cid="http://schemas.microsoft.com/office/word/2016/wordml/cid" xmlns:w16="http://schemas.microsoft.com/office/word/2018/wordml" xmlns:w16sdtdh="http://schemas.microsoft.com/office/word/2020/wordml/sdtdatahash" xmlns:w16se="http://schemas.microsoft.com/office/word/2015/wordml/symex" xmlns:wpg="http://schemas.microsoft.com/office/word/2010/wordprocessingGroup" xmlns:wpi="http://schemas.microsoft.com/office/word/2010/wordprocessingInk" xmlns:wne="http://schemas.microsoft.com/office/word/2006/wordml" xmlns:wps="http://schemas.microsoft.com/office/word/2010/wordprocessingShape" mc:Ignorable="w14 w15 w16se w16cid w16 w16cex w16sdtdh wp14">
+<w:document xmlns:wpc="http://schemas.microsoft.com/office/word/2010/wordprocessingCanvas" xmlns:cx="http://schemas.microsoft.com/office/drawing/2014/chartex" xmlns:cx1="http://schemas.microsoft.com/office/drawing/2015/9/8/chartex" xmlns:cx2="http://schemas.microsoft.com/office/drawing/2015/10/21/chartex" xmlns:cx3="http://schemas.microsoft.com/office/drawing/2016/5/9/chartex" xmlns:cx4="http://schemas.microsoft.com/office/drawing/2016/5/10/chartex" xmlns:cx5="http://schemas.microsoft.com/office/drawing/2016/5/11/chartex" xmlns:cx6="http://schemas.microsoft.com/office/drawing/2016/5/12/chartex" xmlns:cx7="http://schemas.microsoft.com/office/drawing/2016/5/13/chartex" xmlns:cx8="http://schemas.microsoft.com/office/drawing/2016/5/14/chartex" xmlns:mc="http://schemas.openxmlformats.org/markup-compatibility/2006" xmlns:aink="http://schemas.microsoft.com/office/drawing/2016/ink" xmlns:am3d="http://schemas.microsoft.com/office/drawing/2017/model3d" xmlns:o="urn:schemas-microsoft-com:office:office" xmlns:oel="http://schemas.microsoft.com/office/2019/extlst" xmlns:r="http://schemas.openxmlformats.org/officeDocument/2006/relationships" xmlns:m="http://schemas.openxmlformats.org/officeDocument/2006/math" xmlns:v="urn:schemas-microsoft-com:vml" xmlns:wp14="http://schemas.microsoft.com/office/word/2010/wordprocessingDrawing" xmlns:wp="http://schemas.openxmlformats.org/drawingml/2006/wordprocessingDrawing" xmlns:w10="urn:schemas-microsoft-com:office:word" xmlns:w="http://schemas.openxmlformats.org/wordprocessingml/2006/main" xmlns:w14="http://schemas.microsoft.com/office/word/2010/wordml" xmlns:w15="http://schemas.microsoft.com/office/word/2012/wordml" xmlns:w16cex="http://schemas.microsoft.com/office/word/2018/wordml/cex" xmlns:w16cid="http://schemas.microsoft.com/office/word/2016/wordml/cid" xmlns:w16="http://schemas.microsoft.com/office/word/2018/wordml" xmlns:w16du="http://schemas.microsoft.com/office/word/2023/wordml/word16du" xmlns:w16sdtdh="http://schemas.microsoft.com/office/word/2020/wordml/sdtdatahash" xmlns:w16se="http://schemas.microsoft.com/office/word/2015/wordml/symex" xmlns:wpg="http://schemas.microsoft.com/office/word/2010/wordprocessingGroup" xmlns:wpi="http://schemas.microsoft.com/office/word/2010/wordprocessingInk" xmlns:wne="http://schemas.microsoft.com/office/word/2006/wordml" xmlns:wps="http://schemas.microsoft.com/office/word/2010/wordprocessingShape" mc:Ignorable="w14 w15 w16se w16cid w16 w16cex w16sdtdh wp14">
   <w:body>
     <w:p>
       <w:pPr>
@@ -3482,19 +3482,11 @@
         <w:pStyle w:val="Legenda"/>
       </w:pPr>
       <w:bookmarkStart w:id="12" w:name="_Toc130129424"/>
-      <w:proofErr w:type="spellStart"/>
       <w:r>
         <w:rPr>
           <w:lang w:val="en-US"/>
         </w:rPr>
-        <w:t>Figura</w:t>
-      </w:r>
-      <w:proofErr w:type="spellEnd"/>
-      <w:r>
-        <w:rPr>
-          <w:lang w:val="en-US"/>
-        </w:rPr>
-        <w:t xml:space="preserve"> </w:t>
+        <w:t xml:space="preserve">Figura </w:t>
       </w:r>
       <w:r>
         <w:fldChar w:fldCharType="begin"/>
@@ -6749,6 +6741,536 @@
         <w:pStyle w:val="CorpodeTexto"/>
       </w:pPr>
     </w:p>
+    <w:tbl>
+      <w:tblPr>
+        <w:tblStyle w:val="Tabelacomgrade"/>
+        <w:tblW w:w="8505" w:type="dxa"/>
+        <w:tblInd w:w="-5" w:type="dxa"/>
+        <w:tblLook w:val="04A0" w:firstRow="1" w:lastRow="0" w:firstColumn="1" w:lastColumn="0" w:noHBand="0" w:noVBand="1"/>
+      </w:tblPr>
+      <w:tblGrid>
+        <w:gridCol w:w="1276"/>
+        <w:gridCol w:w="7229"/>
+      </w:tblGrid>
+      <w:tr>
+        <w:trPr>
+          <w:trHeight w:val="380"/>
+        </w:trPr>
+        <w:tc>
+          <w:tcPr>
+            <w:tcW w:w="8505" w:type="dxa"/>
+            <w:gridSpan w:val="2"/>
+            <w:vAlign w:val="center"/>
+          </w:tcPr>
+          <w:p>
+            <w:pPr>
+              <w:spacing w:before="60" w:after="60"/>
+              <w:ind w:left="30" w:hanging="30"/>
+              <w:rPr>
+                <w:b/>
+                <w:bCs/>
+              </w:rPr>
+            </w:pPr>
+            <w:r>
+              <w:rPr>
+                <w:b/>
+                <w:bCs/>
+              </w:rPr>
+              <w:t xml:space="preserve">HISTÓRIA DO USUÁRIO </w:t>
+            </w:r>
+            <w:r>
+              <w:rPr>
+                <w:b/>
+                <w:bCs/>
+              </w:rPr>
+              <w:t>4</w:t>
+            </w:r>
+            <w:r>
+              <w:rPr>
+                <w:b/>
+                <w:bCs/>
+              </w:rPr>
+              <w:t xml:space="preserve"> - </w:t>
+            </w:r>
+            <w:r>
+              <w:rPr>
+                <w:b/>
+                <w:bCs/>
+              </w:rPr>
+              <w:t>PBI</w:t>
+            </w:r>
+            <w:r>
+              <w:t xml:space="preserve">: </w:t>
+            </w:r>
+            <w:r>
+              <w:rPr>
+                <w:rFonts w:cstheme="minorHAnsi"/>
+                <w:color w:val="000000" w:themeColor="text1"/>
+                <w:shd w:val="clear" w:color="auto" w:fill="FFFFFF"/>
+              </w:rPr>
+              <w:t>Pesquisa de Produtos com Filtros</w:t>
+            </w:r>
+            <w:r>
+              <w:rPr>
+                <w:rFonts w:cstheme="minorHAnsi"/>
+                <w:color w:val="000000" w:themeColor="text1"/>
+                <w:shd w:val="clear" w:color="auto" w:fill="FFFFFF"/>
+              </w:rPr>
+              <w:t xml:space="preserve"> </w:t>
+            </w:r>
+          </w:p>
+        </w:tc>
+      </w:tr>
+      <w:tr>
+        <w:tc>
+          <w:tcPr>
+            <w:tcW w:w="8505" w:type="dxa"/>
+            <w:gridSpan w:val="2"/>
+          </w:tcPr>
+          <w:p>
+            <w:pPr>
+              <w:spacing w:before="60" w:after="60"/>
+              <w:ind w:left="30" w:hanging="30"/>
+              <w:rPr>
+                <w:color w:val="000000" w:themeColor="text1"/>
+              </w:rPr>
+            </w:pPr>
+            <w:r>
+              <w:rPr>
+                <w:b/>
+                <w:bCs/>
+              </w:rPr>
+              <w:t>COMO</w:t>
+            </w:r>
+            <w:r>
+              <w:t xml:space="preserve">: </w:t>
+            </w:r>
+            <w:r>
+              <w:t>U</w:t>
+            </w:r>
+            <w:r>
+              <w:t>suário</w:t>
+            </w:r>
+          </w:p>
+          <w:p>
+            <w:pPr>
+              <w:spacing w:before="60" w:after="60"/>
+              <w:ind w:left="30" w:hanging="30"/>
+              <w:rPr>
+                <w:color w:val="000000" w:themeColor="text1"/>
+              </w:rPr>
+            </w:pPr>
+            <w:r>
+              <w:rPr>
+                <w:b/>
+                <w:bCs/>
+              </w:rPr>
+              <w:t>POSSO</w:t>
+            </w:r>
+            <w:r>
+              <w:t xml:space="preserve">: </w:t>
+            </w:r>
+            <w:r>
+              <w:t>Pesquisar Produtos</w:t>
+            </w:r>
+          </w:p>
+          <w:p>
+            <w:pPr>
+              <w:spacing w:before="60" w:after="60"/>
+              <w:ind w:left="30" w:hanging="30"/>
+            </w:pPr>
+            <w:r>
+              <w:rPr>
+                <w:b/>
+                <w:bCs/>
+              </w:rPr>
+              <w:t>PARA</w:t>
+            </w:r>
+            <w:r>
+              <w:t xml:space="preserve">: </w:t>
+            </w:r>
+            <w:r>
+              <w:t>Encontrar os produtos que correspondem as minhas necessidades</w:t>
+            </w:r>
+          </w:p>
+        </w:tc>
+      </w:tr>
+      <w:tr>
+        <w:tc>
+          <w:tcPr>
+            <w:tcW w:w="1276" w:type="dxa"/>
+          </w:tcPr>
+          <w:p>
+            <w:pPr>
+              <w:spacing w:before="60" w:after="60"/>
+              <w:ind w:left="96" w:hanging="41"/>
+              <w:rPr>
+                <w:b/>
+                <w:bCs/>
+              </w:rPr>
+            </w:pPr>
+            <w:r>
+              <w:rPr>
+                <w:b/>
+                <w:bCs/>
+              </w:rPr>
+              <w:t xml:space="preserve">Critério de </w:t>
+            </w:r>
+          </w:p>
+          <w:p>
+            <w:pPr>
+              <w:spacing w:before="60" w:after="60"/>
+              <w:ind w:left="96" w:hanging="41"/>
+              <w:rPr>
+                <w:b/>
+                <w:bCs/>
+              </w:rPr>
+            </w:pPr>
+            <w:r>
+              <w:rPr>
+                <w:b/>
+                <w:bCs/>
+              </w:rPr>
+              <w:t>Aceite 1</w:t>
+            </w:r>
+          </w:p>
+        </w:tc>
+        <w:tc>
+          <w:tcPr>
+            <w:tcW w:w="7229" w:type="dxa"/>
+          </w:tcPr>
+          <w:p>
+            <w:pPr>
+              <w:spacing w:before="60" w:after="60"/>
+              <w:ind w:left="168"/>
+              <w:rPr>
+                <w:color w:val="000000" w:themeColor="text1"/>
+              </w:rPr>
+            </w:pPr>
+            <w:r>
+              <w:rPr>
+                <w:b/>
+                <w:bCs/>
+              </w:rPr>
+              <w:t>DADO</w:t>
+            </w:r>
+            <w:r>
+              <w:t xml:space="preserve"> </w:t>
+            </w:r>
+            <w:r>
+              <w:rPr>
+                <w:b/>
+                <w:bCs/>
+              </w:rPr>
+              <w:t>QUE</w:t>
+            </w:r>
+            <w:r>
+              <w:t>:</w:t>
+            </w:r>
+            <w:r>
+              <w:t xml:space="preserve"> O Usuário</w:t>
+            </w:r>
+            <w:r>
+              <w:t xml:space="preserve"> acessa a página de busca</w:t>
+            </w:r>
+            <w:r>
+              <w:rPr>
+                <w:color w:val="000000" w:themeColor="text1"/>
+              </w:rPr>
+              <w:t>.</w:t>
+            </w:r>
+          </w:p>
+          <w:p>
+            <w:pPr>
+              <w:spacing w:before="60" w:after="60"/>
+              <w:ind w:left="168"/>
+              <w:rPr>
+                <w:color w:val="000000" w:themeColor="text1"/>
+              </w:rPr>
+            </w:pPr>
+            <w:r>
+              <w:rPr>
+                <w:b/>
+                <w:bCs/>
+              </w:rPr>
+              <w:t>QUANDO</w:t>
+            </w:r>
+            <w:r>
+              <w:t xml:space="preserve">: </w:t>
+            </w:r>
+            <w:r>
+              <w:t xml:space="preserve">o usuário </w:t>
+            </w:r>
+            <w:r>
+              <w:rPr>
+                <w:b/>
+                <w:bCs/>
+              </w:rPr>
+              <w:t>preenche pelo menos um</w:t>
+            </w:r>
+            <w:r>
+              <w:t xml:space="preserve"> campo de busca</w:t>
+            </w:r>
+            <w:r>
+              <w:rPr>
+                <w:color w:val="000000" w:themeColor="text1"/>
+              </w:rPr>
+              <w:t>.</w:t>
+            </w:r>
+            <w:r>
+              <w:rPr>
+                <w:color w:val="000000" w:themeColor="text1"/>
+              </w:rPr>
+              <w:t xml:space="preserve"> </w:t>
+            </w:r>
+          </w:p>
+          <w:p>
+            <w:pPr>
+              <w:spacing w:before="60" w:after="60"/>
+              <w:ind w:left="168"/>
+            </w:pPr>
+            <w:r>
+              <w:rPr>
+                <w:b/>
+                <w:bCs/>
+              </w:rPr>
+              <w:t>ENTÃO</w:t>
+            </w:r>
+            <w:r>
+              <w:t xml:space="preserve">: </w:t>
+            </w:r>
+            <w:r>
+              <w:rPr>
+                <w:color w:val="000000" w:themeColor="text1"/>
+              </w:rPr>
+              <w:t xml:space="preserve">o sistema </w:t>
+            </w:r>
+            <w:r>
+              <w:rPr>
+                <w:color w:val="000000" w:themeColor="text1"/>
+              </w:rPr>
+              <w:t>irá</w:t>
+            </w:r>
+            <w:r>
+              <w:rPr>
+                <w:color w:val="000000" w:themeColor="text1"/>
+              </w:rPr>
+              <w:t xml:space="preserve"> listar todos os produtos que cumprem todos os filtros passados pelo usuário</w:t>
+            </w:r>
+            <w:r>
+              <w:rPr>
+                <w:color w:val="000000" w:themeColor="text1"/>
+              </w:rPr>
+              <w:t>.</w:t>
+            </w:r>
+          </w:p>
+        </w:tc>
+      </w:tr>
+      <w:tr>
+        <w:tc>
+          <w:tcPr>
+            <w:tcW w:w="1276" w:type="dxa"/>
+          </w:tcPr>
+          <w:p>
+            <w:pPr>
+              <w:spacing w:before="60" w:after="60"/>
+              <w:ind w:left="96" w:hanging="41"/>
+              <w:rPr>
+                <w:b/>
+                <w:bCs/>
+              </w:rPr>
+            </w:pPr>
+            <w:r>
+              <w:rPr>
+                <w:b/>
+                <w:bCs/>
+              </w:rPr>
+              <w:t xml:space="preserve">Critério de </w:t>
+            </w:r>
+          </w:p>
+          <w:p>
+            <w:pPr>
+              <w:spacing w:before="60" w:after="60"/>
+              <w:ind w:left="96" w:hanging="41"/>
+              <w:rPr>
+                <w:b/>
+                <w:bCs/>
+              </w:rPr>
+            </w:pPr>
+            <w:r>
+              <w:rPr>
+                <w:b/>
+                <w:bCs/>
+              </w:rPr>
+              <w:t xml:space="preserve">Aceite </w:t>
+            </w:r>
+            <w:r>
+              <w:rPr>
+                <w:b/>
+                <w:bCs/>
+              </w:rPr>
+              <w:t>2</w:t>
+            </w:r>
+          </w:p>
+          <w:p>
+            <w:pPr>
+              <w:spacing w:before="60" w:after="60"/>
+              <w:ind w:left="96" w:hanging="41"/>
+              <w:rPr>
+                <w:b/>
+                <w:bCs/>
+              </w:rPr>
+            </w:pPr>
+          </w:p>
+          <w:p>
+            <w:pPr>
+              <w:spacing w:before="60" w:after="60"/>
+              <w:ind w:left="96" w:hanging="41"/>
+              <w:rPr>
+                <w:b/>
+                <w:bCs/>
+              </w:rPr>
+            </w:pPr>
+          </w:p>
+        </w:tc>
+        <w:tc>
+          <w:tcPr>
+            <w:tcW w:w="7229" w:type="dxa"/>
+          </w:tcPr>
+          <w:p>
+            <w:pPr>
+              <w:spacing w:before="60" w:after="60"/>
+              <w:ind w:left="168"/>
+              <w:rPr>
+                <w:color w:val="000000" w:themeColor="text1"/>
+              </w:rPr>
+            </w:pPr>
+            <w:r>
+              <w:rPr>
+                <w:b/>
+                <w:bCs/>
+              </w:rPr>
+              <w:t>DADO</w:t>
+            </w:r>
+            <w:r>
+              <w:t xml:space="preserve"> </w:t>
+            </w:r>
+            <w:r>
+              <w:rPr>
+                <w:b/>
+                <w:bCs/>
+              </w:rPr>
+              <w:t>QUE</w:t>
+            </w:r>
+            <w:r>
+              <w:t>: O Usuário acessa a página de busca</w:t>
+            </w:r>
+            <w:r>
+              <w:rPr>
+                <w:color w:val="000000" w:themeColor="text1"/>
+              </w:rPr>
+              <w:t>.</w:t>
+            </w:r>
+          </w:p>
+          <w:p>
+            <w:pPr>
+              <w:spacing w:before="60" w:after="60"/>
+              <w:ind w:left="168"/>
+              <w:rPr>
+                <w:color w:val="000000" w:themeColor="text1"/>
+              </w:rPr>
+            </w:pPr>
+            <w:r>
+              <w:rPr>
+                <w:b/>
+                <w:bCs/>
+              </w:rPr>
+              <w:t>QUANDO</w:t>
+            </w:r>
+            <w:r>
+              <w:t xml:space="preserve">: o usuário </w:t>
+            </w:r>
+            <w:r>
+              <w:rPr>
+                <w:b/>
+                <w:bCs/>
+              </w:rPr>
+              <w:t>não</w:t>
+            </w:r>
+            <w:r>
+              <w:t xml:space="preserve"> </w:t>
+            </w:r>
+            <w:r>
+              <w:rPr>
+                <w:b/>
+                <w:bCs/>
+              </w:rPr>
+              <w:t xml:space="preserve">preenche </w:t>
+            </w:r>
+            <w:r>
+              <w:rPr>
+                <w:b/>
+                <w:bCs/>
+              </w:rPr>
+              <w:t>nenhum</w:t>
+            </w:r>
+            <w:r>
+              <w:t xml:space="preserve"> campo de busca</w:t>
+            </w:r>
+            <w:r>
+              <w:rPr>
+                <w:color w:val="000000" w:themeColor="text1"/>
+              </w:rPr>
+              <w:t>.</w:t>
+            </w:r>
+            <w:r>
+              <w:rPr>
+                <w:color w:val="000000" w:themeColor="text1"/>
+              </w:rPr>
+              <w:t xml:space="preserve"> </w:t>
+            </w:r>
+          </w:p>
+          <w:p>
+            <w:pPr>
+              <w:spacing w:before="60" w:after="60"/>
+              <w:ind w:left="168"/>
+              <w:rPr>
+                <w:b/>
+                <w:bCs/>
+              </w:rPr>
+            </w:pPr>
+            <w:r>
+              <w:rPr>
+                <w:b/>
+                <w:bCs/>
+              </w:rPr>
+              <w:t>ENTÃO</w:t>
+            </w:r>
+            <w:r>
+              <w:t xml:space="preserve">: </w:t>
+            </w:r>
+            <w:r>
+              <w:rPr>
+                <w:color w:val="000000" w:themeColor="text1"/>
+              </w:rPr>
+              <w:t xml:space="preserve">o sistema irá </w:t>
+            </w:r>
+            <w:r>
+              <w:rPr>
+                <w:color w:val="000000" w:themeColor="text1"/>
+              </w:rPr>
+              <w:t>dar um aviso na tela para que o usuário preencha pelo menos um dos campos</w:t>
+            </w:r>
+            <w:r>
+              <w:rPr>
+                <w:color w:val="000000" w:themeColor="text1"/>
+              </w:rPr>
+              <w:t>.</w:t>
+            </w:r>
+          </w:p>
+        </w:tc>
+      </w:tr>
+    </w:tbl>
     <w:p>
       <w:pPr>
         <w:pStyle w:val="CorpodeTexto"/>
@@ -6773,6 +7295,7 @@
         </w:rPr>
       </w:pPr>
       <w:r>
+        <w:lastRenderedPageBreak/>
         <w:t xml:space="preserve">Figura </w:t>
       </w:r>
       <w:fldSimple w:instr=" SEQ Figura \* ARABIC ">
@@ -6959,6 +7482,7 @@
               <w:rPr>
                 <w:noProof/>
               </w:rPr>
+              <w:lastRenderedPageBreak/>
               <w:drawing>
                 <wp:inline distT="0" distB="0" distL="0" distR="0" wp14:anchorId="5FF6412D" wp14:editId="65720D9F">
                   <wp:extent cx="5391150" cy="4695825"/>
@@ -7065,7 +7589,6 @@
       </w:pPr>
       <w:bookmarkStart w:id="20" w:name="_Toc130129418"/>
       <w:r>
-        <w:lastRenderedPageBreak/>
         <w:t>ARTEFATO</w:t>
       </w:r>
       <w:r>
@@ -7375,7 +7898,6 @@
               <w:rPr>
                 <w:noProof/>
               </w:rPr>
-              <w:lastRenderedPageBreak/>
               <w:drawing>
                 <wp:inline distT="0" distB="0" distL="0" distR="0" wp14:anchorId="2ACD6088" wp14:editId="690D7307">
                   <wp:extent cx="5391150" cy="4143375"/>
@@ -7819,39 +8341,7 @@
           <w:b/>
           <w:bCs/>
         </w:rPr>
-        <w:t xml:space="preserve">Product backlog </w:t>
-      </w:r>
-      <w:proofErr w:type="spellStart"/>
-      <w:r>
-        <w:rPr>
-          <w:b/>
-          <w:bCs/>
-        </w:rPr>
-        <w:t>building</w:t>
-      </w:r>
-      <w:proofErr w:type="spellEnd"/>
-      <w:r>
-        <w:rPr>
-          <w:b/>
-          <w:bCs/>
-        </w:rPr>
-        <w:t xml:space="preserve">: concepção de um </w:t>
-      </w:r>
-      <w:proofErr w:type="spellStart"/>
-      <w:r>
-        <w:rPr>
-          <w:b/>
-          <w:bCs/>
-        </w:rPr>
-        <w:t>product</w:t>
-      </w:r>
-      <w:proofErr w:type="spellEnd"/>
-      <w:r>
-        <w:rPr>
-          <w:b/>
-          <w:bCs/>
-        </w:rPr>
-        <w:t xml:space="preserve"> backlog efetivo</w:t>
+        <w:t>Product backlog building: concepção de um product backlog efetivo</w:t>
       </w:r>
       <w:r>
         <w:t xml:space="preserve">. 2018. Disponível em: </w:t>
@@ -7891,31 +8381,13 @@
         <w:lastRenderedPageBreak/>
         <w:t xml:space="preserve">AGUIAR, F. </w:t>
       </w:r>
-      <w:proofErr w:type="spellStart"/>
       <w:r>
         <w:rPr>
           <w:b/>
           <w:bCs/>
         </w:rPr>
-        <w:t>PBB_Canvas</w:t>
-      </w:r>
-      <w:proofErr w:type="spellEnd"/>
-      <w:r>
-        <w:rPr>
-          <w:b/>
-          <w:bCs/>
-        </w:rPr>
-        <w:t xml:space="preserve"> </w:t>
-      </w:r>
-      <w:proofErr w:type="spellStart"/>
-      <w:r>
-        <w:rPr>
-          <w:b/>
-          <w:bCs/>
-        </w:rPr>
-        <w:t>Template</w:t>
-      </w:r>
-      <w:proofErr w:type="spellEnd"/>
+        <w:t>PBB_Canvas Template</w:t>
+      </w:r>
       <w:r>
         <w:t xml:space="preserve">. </w:t>
       </w:r>
@@ -8006,7 +8478,7 @@
 </file>
 
 <file path=word/endnotes.xml><?xml version="1.0" encoding="utf-8"?>
-<w:endnotes xmlns:wpc="http://schemas.microsoft.com/office/word/2010/wordprocessingCanvas" xmlns:cx="http://schemas.microsoft.com/office/drawing/2014/chartex" xmlns:cx1="http://schemas.microsoft.com/office/drawing/2015/9/8/chartex" xmlns:cx2="http://schemas.microsoft.com/office/drawing/2015/10/21/chartex" xmlns:cx3="http://schemas.microsoft.com/office/drawing/2016/5/9/chartex" xmlns:cx4="http://schemas.microsoft.com/office/drawing/2016/5/10/chartex" xmlns:cx5="http://schemas.microsoft.com/office/drawing/2016/5/11/chartex" xmlns:cx6="http://schemas.microsoft.com/office/drawing/2016/5/12/chartex" xmlns:cx7="http://schemas.microsoft.com/office/drawing/2016/5/13/chartex" xmlns:cx8="http://schemas.microsoft.com/office/drawing/2016/5/14/chartex" xmlns:mc="http://schemas.openxmlformats.org/markup-compatibility/2006" xmlns:aink="http://schemas.microsoft.com/office/drawing/2016/ink" xmlns:am3d="http://schemas.microsoft.com/office/drawing/2017/model3d" xmlns:o="urn:schemas-microsoft-com:office:office" xmlns:oel="http://schemas.microsoft.com/office/2019/extlst" xmlns:r="http://schemas.openxmlformats.org/officeDocument/2006/relationships" xmlns:m="http://schemas.openxmlformats.org/officeDocument/2006/math" xmlns:v="urn:schemas-microsoft-com:vml" xmlns:wp14="http://schemas.microsoft.com/office/word/2010/wordprocessingDrawing" xmlns:wp="http://schemas.openxmlformats.org/drawingml/2006/wordprocessingDrawing" xmlns:w10="urn:schemas-microsoft-com:office:word" xmlns:w="http://schemas.openxmlformats.org/wordprocessingml/2006/main" xmlns:w14="http://schemas.microsoft.com/office/word/2010/wordml" xmlns:w15="http://schemas.microsoft.com/office/word/2012/wordml" xmlns:w16cex="http://schemas.microsoft.com/office/word/2018/wordml/cex" xmlns:w16cid="http://schemas.microsoft.com/office/word/2016/wordml/cid" xmlns:w16="http://schemas.microsoft.com/office/word/2018/wordml" xmlns:w16sdtdh="http://schemas.microsoft.com/office/word/2020/wordml/sdtdatahash" xmlns:w16se="http://schemas.microsoft.com/office/word/2015/wordml/symex" xmlns:wpg="http://schemas.microsoft.com/office/word/2010/wordprocessingGroup" xmlns:wpi="http://schemas.microsoft.com/office/word/2010/wordprocessingInk" xmlns:wne="http://schemas.microsoft.com/office/word/2006/wordml" xmlns:wps="http://schemas.microsoft.com/office/word/2010/wordprocessingShape" mc:Ignorable="w14 w15 w16se w16cid w16 w16cex w16sdtdh wp14">
+<w:endnotes xmlns:wpc="http://schemas.microsoft.com/office/word/2010/wordprocessingCanvas" xmlns:cx="http://schemas.microsoft.com/office/drawing/2014/chartex" xmlns:cx1="http://schemas.microsoft.com/office/drawing/2015/9/8/chartex" xmlns:cx2="http://schemas.microsoft.com/office/drawing/2015/10/21/chartex" xmlns:cx3="http://schemas.microsoft.com/office/drawing/2016/5/9/chartex" xmlns:cx4="http://schemas.microsoft.com/office/drawing/2016/5/10/chartex" xmlns:cx5="http://schemas.microsoft.com/office/drawing/2016/5/11/chartex" xmlns:cx6="http://schemas.microsoft.com/office/drawing/2016/5/12/chartex" xmlns:cx7="http://schemas.microsoft.com/office/drawing/2016/5/13/chartex" xmlns:cx8="http://schemas.microsoft.com/office/drawing/2016/5/14/chartex" xmlns:mc="http://schemas.openxmlformats.org/markup-compatibility/2006" xmlns:aink="http://schemas.microsoft.com/office/drawing/2016/ink" xmlns:am3d="http://schemas.microsoft.com/office/drawing/2017/model3d" xmlns:o="urn:schemas-microsoft-com:office:office" xmlns:oel="http://schemas.microsoft.com/office/2019/extlst" xmlns:r="http://schemas.openxmlformats.org/officeDocument/2006/relationships" xmlns:m="http://schemas.openxmlformats.org/officeDocument/2006/math" xmlns:v="urn:schemas-microsoft-com:vml" xmlns:wp14="http://schemas.microsoft.com/office/word/2010/wordprocessingDrawing" xmlns:wp="http://schemas.openxmlformats.org/drawingml/2006/wordprocessingDrawing" xmlns:w10="urn:schemas-microsoft-com:office:word" xmlns:w="http://schemas.openxmlformats.org/wordprocessingml/2006/main" xmlns:w14="http://schemas.microsoft.com/office/word/2010/wordml" xmlns:w15="http://schemas.microsoft.com/office/word/2012/wordml" xmlns:w16cex="http://schemas.microsoft.com/office/word/2018/wordml/cex" xmlns:w16cid="http://schemas.microsoft.com/office/word/2016/wordml/cid" xmlns:w16="http://schemas.microsoft.com/office/word/2018/wordml" xmlns:w16du="http://schemas.microsoft.com/office/word/2023/wordml/word16du" xmlns:w16sdtdh="http://schemas.microsoft.com/office/word/2020/wordml/sdtdatahash" xmlns:w16se="http://schemas.microsoft.com/office/word/2015/wordml/symex" xmlns:wpg="http://schemas.microsoft.com/office/word/2010/wordprocessingGroup" xmlns:wpi="http://schemas.microsoft.com/office/word/2010/wordprocessingInk" xmlns:wne="http://schemas.microsoft.com/office/word/2006/wordml" xmlns:wps="http://schemas.microsoft.com/office/word/2010/wordprocessingShape" mc:Ignorable="w14 w15 w16se w16cid w16 w16cex w16sdtdh wp14">
   <w:endnote w:type="separator" w:id="-1">
     <w:p>
       <w:pPr>
@@ -8031,7 +8503,7 @@
 </file>
 
 <file path=word/footer1.xml><?xml version="1.0" encoding="utf-8"?>
-<w:ftr xmlns:wpc="http://schemas.microsoft.com/office/word/2010/wordprocessingCanvas" xmlns:cx="http://schemas.microsoft.com/office/drawing/2014/chartex" xmlns:cx1="http://schemas.microsoft.com/office/drawing/2015/9/8/chartex" xmlns:cx2="http://schemas.microsoft.com/office/drawing/2015/10/21/chartex" xmlns:cx3="http://schemas.microsoft.com/office/drawing/2016/5/9/chartex" xmlns:cx4="http://schemas.microsoft.com/office/drawing/2016/5/10/chartex" xmlns:cx5="http://schemas.microsoft.com/office/drawing/2016/5/11/chartex" xmlns:cx6="http://schemas.microsoft.com/office/drawing/2016/5/12/chartex" xmlns:cx7="http://schemas.microsoft.com/office/drawing/2016/5/13/chartex" xmlns:cx8="http://schemas.microsoft.com/office/drawing/2016/5/14/chartex" xmlns:mc="http://schemas.openxmlformats.org/markup-compatibility/2006" xmlns:aink="http://schemas.microsoft.com/office/drawing/2016/ink" xmlns:am3d="http://schemas.microsoft.com/office/drawing/2017/model3d" xmlns:o="urn:schemas-microsoft-com:office:office" xmlns:oel="http://schemas.microsoft.com/office/2019/extlst" xmlns:r="http://schemas.openxmlformats.org/officeDocument/2006/relationships" xmlns:m="http://schemas.openxmlformats.org/officeDocument/2006/math" xmlns:v="urn:schemas-microsoft-com:vml" xmlns:wp14="http://schemas.microsoft.com/office/word/2010/wordprocessingDrawing" xmlns:wp="http://schemas.openxmlformats.org/drawingml/2006/wordprocessingDrawing" xmlns:w10="urn:schemas-microsoft-com:office:word" xmlns:w="http://schemas.openxmlformats.org/wordprocessingml/2006/main" xmlns:w14="http://schemas.microsoft.com/office/word/2010/wordml" xmlns:w15="http://schemas.microsoft.com/office/word/2012/wordml" xmlns:w16cex="http://schemas.microsoft.com/office/word/2018/wordml/cex" xmlns:w16cid="http://schemas.microsoft.com/office/word/2016/wordml/cid" xmlns:w16="http://schemas.microsoft.com/office/word/2018/wordml" xmlns:w16sdtdh="http://schemas.microsoft.com/office/word/2020/wordml/sdtdatahash" xmlns:w16se="http://schemas.microsoft.com/office/word/2015/wordml/symex" xmlns:wpg="http://schemas.microsoft.com/office/word/2010/wordprocessingGroup" xmlns:wpi="http://schemas.microsoft.com/office/word/2010/wordprocessingInk" xmlns:wne="http://schemas.microsoft.com/office/word/2006/wordml" xmlns:wps="http://schemas.microsoft.com/office/word/2010/wordprocessingShape" mc:Ignorable="w14 w15 w16se w16cid w16 w16cex w16sdtdh wp14">
+<w:ftr xmlns:wpc="http://schemas.microsoft.com/office/word/2010/wordprocessingCanvas" xmlns:cx="http://schemas.microsoft.com/office/drawing/2014/chartex" xmlns:cx1="http://schemas.microsoft.com/office/drawing/2015/9/8/chartex" xmlns:cx2="http://schemas.microsoft.com/office/drawing/2015/10/21/chartex" xmlns:cx3="http://schemas.microsoft.com/office/drawing/2016/5/9/chartex" xmlns:cx4="http://schemas.microsoft.com/office/drawing/2016/5/10/chartex" xmlns:cx5="http://schemas.microsoft.com/office/drawing/2016/5/11/chartex" xmlns:cx6="http://schemas.microsoft.com/office/drawing/2016/5/12/chartex" xmlns:cx7="http://schemas.microsoft.com/office/drawing/2016/5/13/chartex" xmlns:cx8="http://schemas.microsoft.com/office/drawing/2016/5/14/chartex" xmlns:mc="http://schemas.openxmlformats.org/markup-compatibility/2006" xmlns:aink="http://schemas.microsoft.com/office/drawing/2016/ink" xmlns:am3d="http://schemas.microsoft.com/office/drawing/2017/model3d" xmlns:o="urn:schemas-microsoft-com:office:office" xmlns:oel="http://schemas.microsoft.com/office/2019/extlst" xmlns:r="http://schemas.openxmlformats.org/officeDocument/2006/relationships" xmlns:m="http://schemas.openxmlformats.org/officeDocument/2006/math" xmlns:v="urn:schemas-microsoft-com:vml" xmlns:wp14="http://schemas.microsoft.com/office/word/2010/wordprocessingDrawing" xmlns:wp="http://schemas.openxmlformats.org/drawingml/2006/wordprocessingDrawing" xmlns:w10="urn:schemas-microsoft-com:office:word" xmlns:w="http://schemas.openxmlformats.org/wordprocessingml/2006/main" xmlns:w14="http://schemas.microsoft.com/office/word/2010/wordml" xmlns:w15="http://schemas.microsoft.com/office/word/2012/wordml" xmlns:w16cex="http://schemas.microsoft.com/office/word/2018/wordml/cex" xmlns:w16cid="http://schemas.microsoft.com/office/word/2016/wordml/cid" xmlns:w16="http://schemas.microsoft.com/office/word/2018/wordml" xmlns:w16du="http://schemas.microsoft.com/office/word/2023/wordml/word16du" xmlns:w16sdtdh="http://schemas.microsoft.com/office/word/2020/wordml/sdtdatahash" xmlns:w16se="http://schemas.microsoft.com/office/word/2015/wordml/symex" xmlns:wpg="http://schemas.microsoft.com/office/word/2010/wordprocessingGroup" xmlns:wpi="http://schemas.microsoft.com/office/word/2010/wordprocessingInk" xmlns:wne="http://schemas.microsoft.com/office/word/2006/wordml" xmlns:wps="http://schemas.microsoft.com/office/word/2010/wordprocessingShape" mc:Ignorable="w14 w15 w16se w16cid w16 w16cex w16sdtdh wp14">
   <w:p>
     <w:pPr>
       <w:pStyle w:val="Rodap"/>
@@ -8074,7 +8546,7 @@
 </file>
 
 <file path=word/footnotes.xml><?xml version="1.0" encoding="utf-8"?>
-<w:footnotes xmlns:wpc="http://schemas.microsoft.com/office/word/2010/wordprocessingCanvas" xmlns:cx="http://schemas.microsoft.com/office/drawing/2014/chartex" xmlns:cx1="http://schemas.microsoft.com/office/drawing/2015/9/8/chartex" xmlns:cx2="http://schemas.microsoft.com/office/drawing/2015/10/21/chartex" xmlns:cx3="http://schemas.microsoft.com/office/drawing/2016/5/9/chartex" xmlns:cx4="http://schemas.microsoft.com/office/drawing/2016/5/10/chartex" xmlns:cx5="http://schemas.microsoft.com/office/drawing/2016/5/11/chartex" xmlns:cx6="http://schemas.microsoft.com/office/drawing/2016/5/12/chartex" xmlns:cx7="http://schemas.microsoft.com/office/drawing/2016/5/13/chartex" xmlns:cx8="http://schemas.microsoft.com/office/drawing/2016/5/14/chartex" xmlns:mc="http://schemas.openxmlformats.org/markup-compatibility/2006" xmlns:aink="http://schemas.microsoft.com/office/drawing/2016/ink" xmlns:am3d="http://schemas.microsoft.com/office/drawing/2017/model3d" xmlns:o="urn:schemas-microsoft-com:office:office" xmlns:oel="http://schemas.microsoft.com/office/2019/extlst" xmlns:r="http://schemas.openxmlformats.org/officeDocument/2006/relationships" xmlns:m="http://schemas.openxmlformats.org/officeDocument/2006/math" xmlns:v="urn:schemas-microsoft-com:vml" xmlns:wp14="http://schemas.microsoft.com/office/word/2010/wordprocessingDrawing" xmlns:wp="http://schemas.openxmlformats.org/drawingml/2006/wordprocessingDrawing" xmlns:w10="urn:schemas-microsoft-com:office:word" xmlns:w="http://schemas.openxmlformats.org/wordprocessingml/2006/main" xmlns:w14="http://schemas.microsoft.com/office/word/2010/wordml" xmlns:w15="http://schemas.microsoft.com/office/word/2012/wordml" xmlns:w16cex="http://schemas.microsoft.com/office/word/2018/wordml/cex" xmlns:w16cid="http://schemas.microsoft.com/office/word/2016/wordml/cid" xmlns:w16="http://schemas.microsoft.com/office/word/2018/wordml" xmlns:w16sdtdh="http://schemas.microsoft.com/office/word/2020/wordml/sdtdatahash" xmlns:w16se="http://schemas.microsoft.com/office/word/2015/wordml/symex" xmlns:wpg="http://schemas.microsoft.com/office/word/2010/wordprocessingGroup" xmlns:wpi="http://schemas.microsoft.com/office/word/2010/wordprocessingInk" xmlns:wne="http://schemas.microsoft.com/office/word/2006/wordml" xmlns:wps="http://schemas.microsoft.com/office/word/2010/wordprocessingShape" mc:Ignorable="w14 w15 w16se w16cid w16 w16cex w16sdtdh wp14">
+<w:footnotes xmlns:wpc="http://schemas.microsoft.com/office/word/2010/wordprocessingCanvas" xmlns:cx="http://schemas.microsoft.com/office/drawing/2014/chartex" xmlns:cx1="http://schemas.microsoft.com/office/drawing/2015/9/8/chartex" xmlns:cx2="http://schemas.microsoft.com/office/drawing/2015/10/21/chartex" xmlns:cx3="http://schemas.microsoft.com/office/drawing/2016/5/9/chartex" xmlns:cx4="http://schemas.microsoft.com/office/drawing/2016/5/10/chartex" xmlns:cx5="http://schemas.microsoft.com/office/drawing/2016/5/11/chartex" xmlns:cx6="http://schemas.microsoft.com/office/drawing/2016/5/12/chartex" xmlns:cx7="http://schemas.microsoft.com/office/drawing/2016/5/13/chartex" xmlns:cx8="http://schemas.microsoft.com/office/drawing/2016/5/14/chartex" xmlns:mc="http://schemas.openxmlformats.org/markup-compatibility/2006" xmlns:aink="http://schemas.microsoft.com/office/drawing/2016/ink" xmlns:am3d="http://schemas.microsoft.com/office/drawing/2017/model3d" xmlns:o="urn:schemas-microsoft-com:office:office" xmlns:oel="http://schemas.microsoft.com/office/2019/extlst" xmlns:r="http://schemas.openxmlformats.org/officeDocument/2006/relationships" xmlns:m="http://schemas.openxmlformats.org/officeDocument/2006/math" xmlns:v="urn:schemas-microsoft-com:vml" xmlns:wp14="http://schemas.microsoft.com/office/word/2010/wordprocessingDrawing" xmlns:wp="http://schemas.openxmlformats.org/drawingml/2006/wordprocessingDrawing" xmlns:w10="urn:schemas-microsoft-com:office:word" xmlns:w="http://schemas.openxmlformats.org/wordprocessingml/2006/main" xmlns:w14="http://schemas.microsoft.com/office/word/2010/wordml" xmlns:w15="http://schemas.microsoft.com/office/word/2012/wordml" xmlns:w16cex="http://schemas.microsoft.com/office/word/2018/wordml/cex" xmlns:w16cid="http://schemas.microsoft.com/office/word/2016/wordml/cid" xmlns:w16="http://schemas.microsoft.com/office/word/2018/wordml" xmlns:w16du="http://schemas.microsoft.com/office/word/2023/wordml/word16du" xmlns:w16sdtdh="http://schemas.microsoft.com/office/word/2020/wordml/sdtdatahash" xmlns:w16se="http://schemas.microsoft.com/office/word/2015/wordml/symex" xmlns:wpg="http://schemas.microsoft.com/office/word/2010/wordprocessingGroup" xmlns:wpi="http://schemas.microsoft.com/office/word/2010/wordprocessingInk" xmlns:wne="http://schemas.microsoft.com/office/word/2006/wordml" xmlns:wps="http://schemas.microsoft.com/office/word/2010/wordprocessingShape" mc:Ignorable="w14 w15 w16se w16cid w16 w16cex w16sdtdh wp14">
   <w:footnote w:type="separator" w:id="-1">
     <w:p>
       <w:pPr>
@@ -8099,7 +8571,7 @@
 </file>
 
 <file path=word/header1.xml><?xml version="1.0" encoding="utf-8"?>
-<w:hdr xmlns:wpc="http://schemas.microsoft.com/office/word/2010/wordprocessingCanvas" xmlns:cx="http://schemas.microsoft.com/office/drawing/2014/chartex" xmlns:cx1="http://schemas.microsoft.com/office/drawing/2015/9/8/chartex" xmlns:cx2="http://schemas.microsoft.com/office/drawing/2015/10/21/chartex" xmlns:cx3="http://schemas.microsoft.com/office/drawing/2016/5/9/chartex" xmlns:cx4="http://schemas.microsoft.com/office/drawing/2016/5/10/chartex" xmlns:cx5="http://schemas.microsoft.com/office/drawing/2016/5/11/chartex" xmlns:cx6="http://schemas.microsoft.com/office/drawing/2016/5/12/chartex" xmlns:cx7="http://schemas.microsoft.com/office/drawing/2016/5/13/chartex" xmlns:cx8="http://schemas.microsoft.com/office/drawing/2016/5/14/chartex" xmlns:mc="http://schemas.openxmlformats.org/markup-compatibility/2006" xmlns:aink="http://schemas.microsoft.com/office/drawing/2016/ink" xmlns:am3d="http://schemas.microsoft.com/office/drawing/2017/model3d" xmlns:o="urn:schemas-microsoft-com:office:office" xmlns:oel="http://schemas.microsoft.com/office/2019/extlst" xmlns:r="http://schemas.openxmlformats.org/officeDocument/2006/relationships" xmlns:m="http://schemas.openxmlformats.org/officeDocument/2006/math" xmlns:v="urn:schemas-microsoft-com:vml" xmlns:wp14="http://schemas.microsoft.com/office/word/2010/wordprocessingDrawing" xmlns:wp="http://schemas.openxmlformats.org/drawingml/2006/wordprocessingDrawing" xmlns:w10="urn:schemas-microsoft-com:office:word" xmlns:w="http://schemas.openxmlformats.org/wordprocessingml/2006/main" xmlns:w14="http://schemas.microsoft.com/office/word/2010/wordml" xmlns:w15="http://schemas.microsoft.com/office/word/2012/wordml" xmlns:w16cex="http://schemas.microsoft.com/office/word/2018/wordml/cex" xmlns:w16cid="http://schemas.microsoft.com/office/word/2016/wordml/cid" xmlns:w16="http://schemas.microsoft.com/office/word/2018/wordml" xmlns:w16sdtdh="http://schemas.microsoft.com/office/word/2020/wordml/sdtdatahash" xmlns:w16se="http://schemas.microsoft.com/office/word/2015/wordml/symex" xmlns:wpg="http://schemas.microsoft.com/office/word/2010/wordprocessingGroup" xmlns:wpi="http://schemas.microsoft.com/office/word/2010/wordprocessingInk" xmlns:wne="http://schemas.microsoft.com/office/word/2006/wordml" xmlns:wps="http://schemas.microsoft.com/office/word/2010/wordprocessingShape" mc:Ignorable="w14 w15 w16se w16cid w16 w16cex w16sdtdh wp14">
+<w:hdr xmlns:wpc="http://schemas.microsoft.com/office/word/2010/wordprocessingCanvas" xmlns:cx="http://schemas.microsoft.com/office/drawing/2014/chartex" xmlns:cx1="http://schemas.microsoft.com/office/drawing/2015/9/8/chartex" xmlns:cx2="http://schemas.microsoft.com/office/drawing/2015/10/21/chartex" xmlns:cx3="http://schemas.microsoft.com/office/drawing/2016/5/9/chartex" xmlns:cx4="http://schemas.microsoft.com/office/drawing/2016/5/10/chartex" xmlns:cx5="http://schemas.microsoft.com/office/drawing/2016/5/11/chartex" xmlns:cx6="http://schemas.microsoft.com/office/drawing/2016/5/12/chartex" xmlns:cx7="http://schemas.microsoft.com/office/drawing/2016/5/13/chartex" xmlns:cx8="http://schemas.microsoft.com/office/drawing/2016/5/14/chartex" xmlns:mc="http://schemas.openxmlformats.org/markup-compatibility/2006" xmlns:aink="http://schemas.microsoft.com/office/drawing/2016/ink" xmlns:am3d="http://schemas.microsoft.com/office/drawing/2017/model3d" xmlns:o="urn:schemas-microsoft-com:office:office" xmlns:oel="http://schemas.microsoft.com/office/2019/extlst" xmlns:r="http://schemas.openxmlformats.org/officeDocument/2006/relationships" xmlns:m="http://schemas.openxmlformats.org/officeDocument/2006/math" xmlns:v="urn:schemas-microsoft-com:vml" xmlns:wp14="http://schemas.microsoft.com/office/word/2010/wordprocessingDrawing" xmlns:wp="http://schemas.openxmlformats.org/drawingml/2006/wordprocessingDrawing" xmlns:w10="urn:schemas-microsoft-com:office:word" xmlns:w="http://schemas.openxmlformats.org/wordprocessingml/2006/main" xmlns:w14="http://schemas.microsoft.com/office/word/2010/wordml" xmlns:w15="http://schemas.microsoft.com/office/word/2012/wordml" xmlns:w16cex="http://schemas.microsoft.com/office/word/2018/wordml/cex" xmlns:w16cid="http://schemas.microsoft.com/office/word/2016/wordml/cid" xmlns:w16="http://schemas.microsoft.com/office/word/2018/wordml" xmlns:w16du="http://schemas.microsoft.com/office/word/2023/wordml/word16du" xmlns:w16sdtdh="http://schemas.microsoft.com/office/word/2020/wordml/sdtdatahash" xmlns:w16se="http://schemas.microsoft.com/office/word/2015/wordml/symex" xmlns:wpg="http://schemas.microsoft.com/office/word/2010/wordprocessingGroup" xmlns:wpi="http://schemas.microsoft.com/office/word/2010/wordprocessingInk" xmlns:wne="http://schemas.microsoft.com/office/word/2006/wordml" xmlns:wps="http://schemas.microsoft.com/office/word/2010/wordprocessingShape" mc:Ignorable="w14 w15 w16se w16cid w16 w16cex w16sdtdh wp14">
   <w:tbl>
     <w:tblPr>
       <w:tblStyle w:val="Tabelacomgrade"/>
@@ -8291,7 +8763,7 @@
 </file>
 
 <file path=word/numbering.xml><?xml version="1.0" encoding="utf-8"?>
-<w:numbering xmlns:wpc="http://schemas.microsoft.com/office/word/2010/wordprocessingCanvas" xmlns:cx="http://schemas.microsoft.com/office/drawing/2014/chartex" xmlns:cx1="http://schemas.microsoft.com/office/drawing/2015/9/8/chartex" xmlns:cx2="http://schemas.microsoft.com/office/drawing/2015/10/21/chartex" xmlns:cx3="http://schemas.microsoft.com/office/drawing/2016/5/9/chartex" xmlns:cx4="http://schemas.microsoft.com/office/drawing/2016/5/10/chartex" xmlns:cx5="http://schemas.microsoft.com/office/drawing/2016/5/11/chartex" xmlns:cx6="http://schemas.microsoft.com/office/drawing/2016/5/12/chartex" xmlns:cx7="http://schemas.microsoft.com/office/drawing/2016/5/13/chartex" xmlns:cx8="http://schemas.microsoft.com/office/drawing/2016/5/14/chartex" xmlns:mc="http://schemas.openxmlformats.org/markup-compatibility/2006" xmlns:aink="http://schemas.microsoft.com/office/drawing/2016/ink" xmlns:am3d="http://schemas.microsoft.com/office/drawing/2017/model3d" xmlns:o="urn:schemas-microsoft-com:office:office" xmlns:oel="http://schemas.microsoft.com/office/2019/extlst" xmlns:r="http://schemas.openxmlformats.org/officeDocument/2006/relationships" xmlns:m="http://schemas.openxmlformats.org/officeDocument/2006/math" xmlns:v="urn:schemas-microsoft-com:vml" xmlns:wp14="http://schemas.microsoft.com/office/word/2010/wordprocessingDrawing" xmlns:wp="http://schemas.openxmlformats.org/drawingml/2006/wordprocessingDrawing" xmlns:w10="urn:schemas-microsoft-com:office:word" xmlns:w="http://schemas.openxmlformats.org/wordprocessingml/2006/main" xmlns:w14="http://schemas.microsoft.com/office/word/2010/wordml" xmlns:w15="http://schemas.microsoft.com/office/word/2012/wordml" xmlns:w16cex="http://schemas.microsoft.com/office/word/2018/wordml/cex" xmlns:w16cid="http://schemas.microsoft.com/office/word/2016/wordml/cid" xmlns:w16="http://schemas.microsoft.com/office/word/2018/wordml" xmlns:w16sdtdh="http://schemas.microsoft.com/office/word/2020/wordml/sdtdatahash" xmlns:w16se="http://schemas.microsoft.com/office/word/2015/wordml/symex" xmlns:wpg="http://schemas.microsoft.com/office/word/2010/wordprocessingGroup" xmlns:wpi="http://schemas.microsoft.com/office/word/2010/wordprocessingInk" xmlns:wne="http://schemas.microsoft.com/office/word/2006/wordml" xmlns:wps="http://schemas.microsoft.com/office/word/2010/wordprocessingShape" mc:Ignorable="w14 w15 w16se w16cid w16 w16cex w16sdtdh wp14">
+<w:numbering xmlns:wpc="http://schemas.microsoft.com/office/word/2010/wordprocessingCanvas" xmlns:cx="http://schemas.microsoft.com/office/drawing/2014/chartex" xmlns:cx1="http://schemas.microsoft.com/office/drawing/2015/9/8/chartex" xmlns:cx2="http://schemas.microsoft.com/office/drawing/2015/10/21/chartex" xmlns:cx3="http://schemas.microsoft.com/office/drawing/2016/5/9/chartex" xmlns:cx4="http://schemas.microsoft.com/office/drawing/2016/5/10/chartex" xmlns:cx5="http://schemas.microsoft.com/office/drawing/2016/5/11/chartex" xmlns:cx6="http://schemas.microsoft.com/office/drawing/2016/5/12/chartex" xmlns:cx7="http://schemas.microsoft.com/office/drawing/2016/5/13/chartex" xmlns:cx8="http://schemas.microsoft.com/office/drawing/2016/5/14/chartex" xmlns:mc="http://schemas.openxmlformats.org/markup-compatibility/2006" xmlns:aink="http://schemas.microsoft.com/office/drawing/2016/ink" xmlns:am3d="http://schemas.microsoft.com/office/drawing/2017/model3d" xmlns:o="urn:schemas-microsoft-com:office:office" xmlns:oel="http://schemas.microsoft.com/office/2019/extlst" xmlns:r="http://schemas.openxmlformats.org/officeDocument/2006/relationships" xmlns:m="http://schemas.openxmlformats.org/officeDocument/2006/math" xmlns:v="urn:schemas-microsoft-com:vml" xmlns:wp14="http://schemas.microsoft.com/office/word/2010/wordprocessingDrawing" xmlns:wp="http://schemas.openxmlformats.org/drawingml/2006/wordprocessingDrawing" xmlns:w10="urn:schemas-microsoft-com:office:word" xmlns:w="http://schemas.openxmlformats.org/wordprocessingml/2006/main" xmlns:w14="http://schemas.microsoft.com/office/word/2010/wordml" xmlns:w15="http://schemas.microsoft.com/office/word/2012/wordml" xmlns:w16cex="http://schemas.microsoft.com/office/word/2018/wordml/cex" xmlns:w16cid="http://schemas.microsoft.com/office/word/2016/wordml/cid" xmlns:w16="http://schemas.microsoft.com/office/word/2018/wordml" xmlns:w16du="http://schemas.microsoft.com/office/word/2023/wordml/word16du" xmlns:w16sdtdh="http://schemas.microsoft.com/office/word/2020/wordml/sdtdatahash" xmlns:w16se="http://schemas.microsoft.com/office/word/2015/wordml/symex" xmlns:wpg="http://schemas.microsoft.com/office/word/2010/wordprocessingGroup" xmlns:wpi="http://schemas.microsoft.com/office/word/2010/wordprocessingInk" xmlns:wne="http://schemas.microsoft.com/office/word/2006/wordml" xmlns:wps="http://schemas.microsoft.com/office/word/2010/wordprocessingShape" mc:Ignorable="w14 w15 w16se w16cid w16 w16cex w16sdtdh wp14">
   <w:abstractNum w:abstractNumId="0" w15:restartNumberingAfterBreak="0">
     <w:nsid w:val="02B75EB1"/>
     <w:multiLevelType w:val="hybridMultilevel"/>
@@ -11174,6 +11646,7 @@
   <w:style w:type="paragraph" w:default="1" w:styleId="Normal">
     <w:name w:val="Normal"/>
     <w:qFormat/>
+    <w:rsid w:val="005C5CC3"/>
   </w:style>
   <w:style w:type="paragraph" w:styleId="Ttulo1">
     <w:name w:val="heading 1"/>
@@ -12037,10 +12510,6 @@
 </file>
 
 <file path=customXml/item1.xml><?xml version="1.0" encoding="utf-8"?>
-<b:Sources xmlns:b="http://schemas.openxmlformats.org/officeDocument/2006/bibliography" xmlns="http://schemas.openxmlformats.org/officeDocument/2006/bibliography" SelectedStyle="\APASixthEditionOfficeOnline.xsl" StyleName="APA" Version="6"/>
-</file>
-
-<file path=customXml/item2.xml><?xml version="1.0" encoding="utf-8"?>
 <ct:contentTypeSchema xmlns:ct="http://schemas.microsoft.com/office/2006/metadata/contentType" xmlns:ma="http://schemas.microsoft.com/office/2006/metadata/properties/metaAttributes" ct:_="" ma:_="" ma:contentTypeName="Document" ma:contentTypeID="0x0101004021C691F93EE741BB7A7C27C2620E4A" ma:contentTypeVersion="6" ma:contentTypeDescription="Create a new document." ma:contentTypeScope="" ma:versionID="065cb43dc47f9aa2cd6cd2c90da9c6ef">
   <xsd:schema xmlns:xsd="http://www.w3.org/2001/XMLSchema" xmlns:xs="http://www.w3.org/2001/XMLSchema" xmlns:p="http://schemas.microsoft.com/office/2006/metadata/properties" xmlns:ns3="32ea854e-4d71-47a2-844d-d2a9e1eb23f7" xmlns:ns4="6e40da5d-4c1f-4597-ae23-2a81b5a38690" targetNamespace="http://schemas.microsoft.com/office/2006/metadata/properties" ma:root="true" ma:fieldsID="e7bf5004bebb9642ba57d534f6a76d96" ns3:_="" ns4:_="">
     <xsd:import namespace="32ea854e-4d71-47a2-844d-d2a9e1eb23f7"/>
@@ -12217,7 +12686,19 @@
 </ct:contentTypeSchema>
 </file>
 
+<file path=customXml/item2.xml><?xml version="1.0" encoding="utf-8"?>
+<b:Sources xmlns:b="http://schemas.openxmlformats.org/officeDocument/2006/bibliography" xmlns="http://schemas.openxmlformats.org/officeDocument/2006/bibliography" SelectedStyle="\APASixthEditionOfficeOnline.xsl" StyleName="APA" Version="6"/>
+</file>
+
 <file path=customXml/item3.xml><?xml version="1.0" encoding="utf-8"?>
+<p:properties xmlns:p="http://schemas.microsoft.com/office/2006/metadata/properties" xmlns:xsi="http://www.w3.org/2001/XMLSchema-instance" xmlns:pc="http://schemas.microsoft.com/office/infopath/2007/PartnerControls">
+  <documentManagement>
+    <_activity xmlns="32ea854e-4d71-47a2-844d-d2a9e1eb23f7" xsi:nil="true"/>
+  </documentManagement>
+</p:properties>
+</file>
+
+<file path=customXml/item4.xml><?xml version="1.0" encoding="utf-8"?>
 <?mso-contentType ?>
 <FormTemplates xmlns="http://schemas.microsoft.com/sharepoint/v3/contenttype/forms">
   <Display>DocumentLibraryForm</Display>
@@ -12226,23 +12707,7 @@
 </FormTemplates>
 </file>
 
-<file path=customXml/item4.xml><?xml version="1.0" encoding="utf-8"?>
-<p:properties xmlns:p="http://schemas.microsoft.com/office/2006/metadata/properties" xmlns:xsi="http://www.w3.org/2001/XMLSchema-instance" xmlns:pc="http://schemas.microsoft.com/office/infopath/2007/PartnerControls">
-  <documentManagement>
-    <_activity xmlns="32ea854e-4d71-47a2-844d-d2a9e1eb23f7" xsi:nil="true"/>
-  </documentManagement>
-</p:properties>
-</file>
-
 <file path=customXml/itemProps1.xml><?xml version="1.0" encoding="utf-8"?>
-<ds:datastoreItem xmlns:ds="http://schemas.openxmlformats.org/officeDocument/2006/customXml" ds:itemID="{5070FE65-AA96-43AB-8429-E23F25CB8DC5}">
-  <ds:schemaRefs>
-    <ds:schemaRef ds:uri="http://schemas.openxmlformats.org/officeDocument/2006/bibliography"/>
-  </ds:schemaRefs>
-</ds:datastoreItem>
-</file>
-
-<file path=customXml/itemProps2.xml><?xml version="1.0" encoding="utf-8"?>
 <ds:datastoreItem xmlns:ds="http://schemas.openxmlformats.org/officeDocument/2006/customXml" ds:itemID="{68C55B95-F2B2-45E3-8112-295A86BCA0E7}">
   <ds:schemaRefs>
     <ds:schemaRef ds:uri="http://schemas.microsoft.com/office/2006/metadata/contentType"/>
@@ -12261,15 +12726,15 @@
 </ds:datastoreItem>
 </file>
 
-<file path=customXml/itemProps3.xml><?xml version="1.0" encoding="utf-8"?>
-<ds:datastoreItem xmlns:ds="http://schemas.openxmlformats.org/officeDocument/2006/customXml" ds:itemID="{11B1DE72-80E9-4162-B852-7908AAB96FDA}">
+<file path=customXml/itemProps2.xml><?xml version="1.0" encoding="utf-8"?>
+<ds:datastoreItem xmlns:ds="http://schemas.openxmlformats.org/officeDocument/2006/customXml" ds:itemID="{5070FE65-AA96-43AB-8429-E23F25CB8DC5}">
   <ds:schemaRefs>
-    <ds:schemaRef ds:uri="http://schemas.microsoft.com/sharepoint/v3/contenttype/forms"/>
+    <ds:schemaRef ds:uri="http://schemas.openxmlformats.org/officeDocument/2006/bibliography"/>
   </ds:schemaRefs>
 </ds:datastoreItem>
 </file>
 
-<file path=customXml/itemProps4.xml><?xml version="1.0" encoding="utf-8"?>
+<file path=customXml/itemProps3.xml><?xml version="1.0" encoding="utf-8"?>
 <ds:datastoreItem xmlns:ds="http://schemas.openxmlformats.org/officeDocument/2006/customXml" ds:itemID="{95F86C99-42FA-4EA1-8E50-0FBF23CAF963}">
   <ds:schemaRefs>
     <ds:schemaRef ds:uri="http://schemas.microsoft.com/office/2006/metadata/properties"/>
@@ -12277,4 +12742,12 @@
     <ds:schemaRef ds:uri="32ea854e-4d71-47a2-844d-d2a9e1eb23f7"/>
   </ds:schemaRefs>
 </ds:datastoreItem>
+</file>
+
+<file path=customXml/itemProps4.xml><?xml version="1.0" encoding="utf-8"?>
+<ds:datastoreItem xmlns:ds="http://schemas.openxmlformats.org/officeDocument/2006/customXml" ds:itemID="{11B1DE72-80E9-4162-B852-7908AAB96FDA}">
+  <ds:schemaRefs>
+    <ds:schemaRef ds:uri="http://schemas.microsoft.com/sharepoint/v3/contenttype/forms"/>
+  </ds:schemaRefs>
+</ds:datastoreItem>
 </file>
--- a/Documentation/BES-Especificação do Projeto - Muzão-1.docx
+++ b/Documentation/BES-Especificação do Projeto - Muzão-1.docx
@@ -1,6 +1,6 @@
 
 <file path=word/document.xml><?xml version="1.0" encoding="utf-8"?>
-<w:document xmlns:wpc="http://schemas.microsoft.com/office/word/2010/wordprocessingCanvas" xmlns:cx="http://schemas.microsoft.com/office/drawing/2014/chartex" xmlns:cx1="http://schemas.microsoft.com/office/drawing/2015/9/8/chartex" xmlns:cx2="http://schemas.microsoft.com/office/drawing/2015/10/21/chartex" xmlns:cx3="http://schemas.microsoft.com/office/drawing/2016/5/9/chartex" xmlns:cx4="http://schemas.microsoft.com/office/drawing/2016/5/10/chartex" xmlns:cx5="http://schemas.microsoft.com/office/drawing/2016/5/11/chartex" xmlns:cx6="http://schemas.microsoft.com/office/drawing/2016/5/12/chartex" xmlns:cx7="http://schemas.microsoft.com/office/drawing/2016/5/13/chartex" xmlns:cx8="http://schemas.microsoft.com/office/drawing/2016/5/14/chartex" xmlns:mc="http://schemas.openxmlformats.org/markup-compatibility/2006" xmlns:aink="http://schemas.microsoft.com/office/drawing/2016/ink" xmlns:am3d="http://schemas.microsoft.com/office/drawing/2017/model3d" xmlns:o="urn:schemas-microsoft-com:office:office" xmlns:oel="http://schemas.microsoft.com/office/2019/extlst" xmlns:r="http://schemas.openxmlformats.org/officeDocument/2006/relationships" xmlns:m="http://schemas.openxmlformats.org/officeDocument/2006/math" xmlns:v="urn:schemas-microsoft-com:vml" xmlns:wp14="http://schemas.microsoft.com/office/word/2010/wordprocessingDrawing" xmlns:wp="http://schemas.openxmlformats.org/drawingml/2006/wordprocessingDrawing" xmlns:w10="urn:schemas-microsoft-com:office:word" xmlns:w="http://schemas.openxmlformats.org/wordprocessingml/2006/main" xmlns:w14="http://schemas.microsoft.com/office/word/2010/wordml" xmlns:w15="http://schemas.microsoft.com/office/word/2012/wordml" xmlns:w16cex="http://schemas.microsoft.com/office/word/2018/wordml/cex" xmlns:w16cid="http://schemas.microsoft.com/office/word/2016/wordml/cid" xmlns:w16="http://schemas.microsoft.com/office/word/2018/wordml" xmlns:w16du="http://schemas.microsoft.com/office/word/2023/wordml/word16du" xmlns:w16sdtdh="http://schemas.microsoft.com/office/word/2020/wordml/sdtdatahash" xmlns:w16se="http://schemas.microsoft.com/office/word/2015/wordml/symex" xmlns:wpg="http://schemas.microsoft.com/office/word/2010/wordprocessingGroup" xmlns:wpi="http://schemas.microsoft.com/office/word/2010/wordprocessingInk" xmlns:wne="http://schemas.microsoft.com/office/word/2006/wordml" xmlns:wps="http://schemas.microsoft.com/office/word/2010/wordprocessingShape" mc:Ignorable="w14 w15 w16se w16cid w16 w16cex w16sdtdh wp14">
+<w:document xmlns:wpc="http://schemas.microsoft.com/office/word/2010/wordprocessingCanvas" xmlns:cx="http://schemas.microsoft.com/office/drawing/2014/chartex" xmlns:cx1="http://schemas.microsoft.com/office/drawing/2015/9/8/chartex" xmlns:cx2="http://schemas.microsoft.com/office/drawing/2015/10/21/chartex" xmlns:cx3="http://schemas.microsoft.com/office/drawing/2016/5/9/chartex" xmlns:cx4="http://schemas.microsoft.com/office/drawing/2016/5/10/chartex" xmlns:cx5="http://schemas.microsoft.com/office/drawing/2016/5/11/chartex" xmlns:cx6="http://schemas.microsoft.com/office/drawing/2016/5/12/chartex" xmlns:cx7="http://schemas.microsoft.com/office/drawing/2016/5/13/chartex" xmlns:cx8="http://schemas.microsoft.com/office/drawing/2016/5/14/chartex" xmlns:mc="http://schemas.openxmlformats.org/markup-compatibility/2006" xmlns:aink="http://schemas.microsoft.com/office/drawing/2016/ink" xmlns:am3d="http://schemas.microsoft.com/office/drawing/2017/model3d" xmlns:o="urn:schemas-microsoft-com:office:office" xmlns:oel="http://schemas.microsoft.com/office/2019/extlst" xmlns:r="http://schemas.openxmlformats.org/officeDocument/2006/relationships" xmlns:m="http://schemas.openxmlformats.org/officeDocument/2006/math" xmlns:v="urn:schemas-microsoft-com:vml" xmlns:wp14="http://schemas.microsoft.com/office/word/2010/wordprocessingDrawing" xmlns:wp="http://schemas.openxmlformats.org/drawingml/2006/wordprocessingDrawing" xmlns:w10="urn:schemas-microsoft-com:office:word" xmlns:w="http://schemas.openxmlformats.org/wordprocessingml/2006/main" xmlns:w14="http://schemas.microsoft.com/office/word/2010/wordml" xmlns:w15="http://schemas.microsoft.com/office/word/2012/wordml" xmlns:w16cex="http://schemas.microsoft.com/office/word/2018/wordml/cex" xmlns:w16cid="http://schemas.microsoft.com/office/word/2016/wordml/cid" xmlns:w16="http://schemas.microsoft.com/office/word/2018/wordml" xmlns:w16sdtdh="http://schemas.microsoft.com/office/word/2020/wordml/sdtdatahash" xmlns:w16se="http://schemas.microsoft.com/office/word/2015/wordml/symex" xmlns:wpg="http://schemas.microsoft.com/office/word/2010/wordprocessingGroup" xmlns:wpi="http://schemas.microsoft.com/office/word/2010/wordprocessingInk" xmlns:wne="http://schemas.microsoft.com/office/word/2006/wordml" xmlns:wps="http://schemas.microsoft.com/office/word/2010/wordprocessingShape" mc:Ignorable="w14 w15 w16se w16cid w16 w16cex w16sdtdh wp14">
   <w:body>
     <w:p>
       <w:pPr>
@@ -3482,11 +3482,19 @@
         <w:pStyle w:val="Legenda"/>
       </w:pPr>
       <w:bookmarkStart w:id="12" w:name="_Toc130129424"/>
+      <w:proofErr w:type="spellStart"/>
       <w:r>
         <w:rPr>
           <w:lang w:val="en-US"/>
         </w:rPr>
-        <w:t xml:space="preserve">Figura </w:t>
+        <w:t>Figura</w:t>
+      </w:r>
+      <w:proofErr w:type="spellEnd"/>
+      <w:r>
+        <w:rPr>
+          <w:lang w:val="en-US"/>
+        </w:rPr>
+        <w:t xml:space="preserve"> </w:t>
       </w:r>
       <w:r>
         <w:fldChar w:fldCharType="begin"/>
@@ -3590,11 +3598,16 @@
       <w:r>
         <w:t xml:space="preserve">elação de </w:t>
       </w:r>
+      <w:proofErr w:type="spellStart"/>
       <w:r>
         <w:t>U</w:t>
       </w:r>
       <w:r>
-        <w:t xml:space="preserve">ser </w:t>
+        <w:t>ser</w:t>
+      </w:r>
+      <w:proofErr w:type="spellEnd"/>
+      <w:r>
+        <w:t xml:space="preserve"> </w:t>
       </w:r>
       <w:r>
         <w:t>S</w:t>
@@ -3711,7 +3724,7 @@
               <w:t xml:space="preserve">: </w:t>
             </w:r>
             <w:r>
-              <w:t>usuário</w:t>
+              <w:t>cliente</w:t>
             </w:r>
             <w:r>
               <w:t xml:space="preserve"> não logado</w:t>
@@ -3922,7 +3935,19 @@
               <w:rPr>
                 <w:color w:val="000000" w:themeColor="text1"/>
               </w:rPr>
-              <w:t xml:space="preserve">o usuário </w:t>
+              <w:t xml:space="preserve">o </w:t>
+            </w:r>
+            <w:r>
+              <w:rPr>
+                <w:color w:val="000000" w:themeColor="text1"/>
+              </w:rPr>
+              <w:t>cliente</w:t>
+            </w:r>
+            <w:r>
+              <w:rPr>
+                <w:color w:val="000000" w:themeColor="text1"/>
+              </w:rPr>
+              <w:t xml:space="preserve"> </w:t>
             </w:r>
             <w:r>
               <w:rPr>
@@ -3959,7 +3984,19 @@
               <w:rPr>
                 <w:color w:val="000000" w:themeColor="text1"/>
               </w:rPr>
-              <w:t xml:space="preserve">o usuário seleciona um </w:t>
+              <w:t xml:space="preserve">o </w:t>
+            </w:r>
+            <w:r>
+              <w:rPr>
+                <w:color w:val="000000" w:themeColor="text1"/>
+              </w:rPr>
+              <w:t>cliente</w:t>
+            </w:r>
+            <w:r>
+              <w:rPr>
+                <w:color w:val="000000" w:themeColor="text1"/>
+              </w:rPr>
+              <w:t xml:space="preserve"> seleciona um </w:t>
             </w:r>
             <w:r>
               <w:rPr>
@@ -3973,8 +4010,16 @@
               <w:rPr>
                 <w:color w:val="000000" w:themeColor="text1"/>
               </w:rPr>
-              <w:t xml:space="preserve"> na sidebar</w:t>
-            </w:r>
+              <w:t xml:space="preserve"> na </w:t>
+            </w:r>
+            <w:proofErr w:type="spellStart"/>
+            <w:r>
+              <w:rPr>
+                <w:color w:val="000000" w:themeColor="text1"/>
+              </w:rPr>
+              <w:t>sidebar</w:t>
+            </w:r>
+            <w:proofErr w:type="spellEnd"/>
             <w:r>
               <w:rPr>
                 <w:color w:val="000000" w:themeColor="text1"/>
@@ -4142,7 +4187,19 @@
               <w:rPr>
                 <w:color w:val="000000" w:themeColor="text1"/>
               </w:rPr>
-              <w:t xml:space="preserve">o usuário </w:t>
+              <w:t xml:space="preserve">o </w:t>
+            </w:r>
+            <w:r>
+              <w:rPr>
+                <w:color w:val="000000" w:themeColor="text1"/>
+              </w:rPr>
+              <w:t>cliente</w:t>
+            </w:r>
+            <w:r>
+              <w:rPr>
+                <w:color w:val="000000" w:themeColor="text1"/>
+              </w:rPr>
+              <w:t xml:space="preserve"> </w:t>
             </w:r>
             <w:r>
               <w:rPr>
@@ -4173,7 +4230,19 @@
               <w:rPr>
                 <w:color w:val="000000" w:themeColor="text1"/>
               </w:rPr>
-              <w:t xml:space="preserve">o usuário seleciona um </w:t>
+              <w:t xml:space="preserve">o </w:t>
+            </w:r>
+            <w:r>
+              <w:rPr>
+                <w:color w:val="000000" w:themeColor="text1"/>
+              </w:rPr>
+              <w:t>cliente</w:t>
+            </w:r>
+            <w:r>
+              <w:rPr>
+                <w:color w:val="000000" w:themeColor="text1"/>
+              </w:rPr>
+              <w:t xml:space="preserve"> seleciona um </w:t>
             </w:r>
             <w:r>
               <w:rPr>
@@ -4187,7 +4256,21 @@
               <w:rPr>
                 <w:color w:val="000000" w:themeColor="text1"/>
               </w:rPr>
-              <w:t xml:space="preserve"> na sidebar </w:t>
+              <w:t xml:space="preserve"> na </w:t>
+            </w:r>
+            <w:proofErr w:type="spellStart"/>
+            <w:r>
+              <w:rPr>
+                <w:color w:val="000000" w:themeColor="text1"/>
+              </w:rPr>
+              <w:t>sidebar</w:t>
+            </w:r>
+            <w:proofErr w:type="spellEnd"/>
+            <w:r>
+              <w:rPr>
+                <w:color w:val="000000" w:themeColor="text1"/>
+              </w:rPr>
+              <w:t xml:space="preserve"> </w:t>
             </w:r>
             <w:r>
               <w:rPr>
@@ -4251,13 +4334,37 @@
               <w:rPr>
                 <w:color w:val="000000" w:themeColor="text1"/>
               </w:rPr>
-              <w:t xml:space="preserve">o sistema tentará abrir a página do bloco, mas não conseguirá e então irá alertar o usuário que o </w:t>
-            </w:r>
-            <w:r>
-              <w:rPr>
-                <w:color w:val="000000" w:themeColor="text1"/>
-              </w:rPr>
-              <w:t>banco de dados não está conectado e então o usuário será redirecionado para a página principal.</w:t>
+              <w:t xml:space="preserve">o sistema tentará abrir a página do bloco, mas não conseguirá e então irá alertar o </w:t>
+            </w:r>
+            <w:r>
+              <w:rPr>
+                <w:color w:val="000000" w:themeColor="text1"/>
+              </w:rPr>
+              <w:t>cliente</w:t>
+            </w:r>
+            <w:r>
+              <w:rPr>
+                <w:color w:val="000000" w:themeColor="text1"/>
+              </w:rPr>
+              <w:t xml:space="preserve"> que o </w:t>
+            </w:r>
+            <w:r>
+              <w:rPr>
+                <w:color w:val="000000" w:themeColor="text1"/>
+              </w:rPr>
+              <w:t xml:space="preserve">banco de dados não está conectado e então o </w:t>
+            </w:r>
+            <w:r>
+              <w:rPr>
+                <w:color w:val="000000" w:themeColor="text1"/>
+              </w:rPr>
+              <w:t>cliente</w:t>
+            </w:r>
+            <w:r>
+              <w:rPr>
+                <w:color w:val="000000" w:themeColor="text1"/>
+              </w:rPr>
+              <w:t xml:space="preserve"> será redirecionado para a página principal.</w:t>
             </w:r>
             <w:r>
               <w:rPr>
@@ -4277,6 +4384,496 @@
       <w:bookmarkStart w:id="15" w:name="_Toc96268061"/>
       <w:bookmarkStart w:id="16" w:name="_Toc130129425"/>
       <w:bookmarkEnd w:id="14"/>
+    </w:p>
+    <w:p>
+      <w:pPr>
+        <w:pStyle w:val="CorpodeTexto"/>
+      </w:pPr>
+    </w:p>
+    <w:p/>
+    <w:tbl>
+      <w:tblPr>
+        <w:tblStyle w:val="Tabelacomgrade"/>
+        <w:tblW w:w="8505" w:type="dxa"/>
+        <w:tblInd w:w="-5" w:type="dxa"/>
+        <w:tblLook w:val="04A0" w:firstRow="1" w:lastRow="0" w:firstColumn="1" w:lastColumn="0" w:noHBand="0" w:noVBand="1"/>
+      </w:tblPr>
+      <w:tblGrid>
+        <w:gridCol w:w="1276"/>
+        <w:gridCol w:w="7229"/>
+      </w:tblGrid>
+      <w:tr>
+        <w:trPr>
+          <w:trHeight w:val="380"/>
+        </w:trPr>
+        <w:tc>
+          <w:tcPr>
+            <w:tcW w:w="8505" w:type="dxa"/>
+            <w:gridSpan w:val="2"/>
+            <w:vAlign w:val="center"/>
+          </w:tcPr>
+          <w:p>
+            <w:r>
+              <w:rPr>
+                <w:b/>
+                <w:bCs/>
+              </w:rPr>
+              <w:t>HISTÓRIA DO USUÁRIO 2 - PBI</w:t>
+            </w:r>
+            <w:r>
+              <w:t xml:space="preserve">: </w:t>
+            </w:r>
+            <w:r>
+              <w:t>Visualizar Cardápio</w:t>
+            </w:r>
+          </w:p>
+        </w:tc>
+      </w:tr>
+      <w:tr>
+        <w:tc>
+          <w:tcPr>
+            <w:tcW w:w="8505" w:type="dxa"/>
+            <w:gridSpan w:val="2"/>
+          </w:tcPr>
+          <w:p>
+            <w:pPr>
+              <w:spacing w:before="60" w:after="60"/>
+              <w:ind w:left="30" w:hanging="30"/>
+              <w:rPr>
+                <w:color w:val="000000" w:themeColor="text1"/>
+              </w:rPr>
+            </w:pPr>
+            <w:r>
+              <w:rPr>
+                <w:b/>
+                <w:bCs/>
+              </w:rPr>
+              <w:t>COMO</w:t>
+            </w:r>
+            <w:r>
+              <w:t xml:space="preserve">: </w:t>
+            </w:r>
+            <w:r>
+              <w:t>cliente</w:t>
+            </w:r>
+            <w:r>
+              <w:t xml:space="preserve"> não logado</w:t>
+            </w:r>
+          </w:p>
+          <w:p>
+            <w:pPr>
+              <w:spacing w:before="60" w:after="60"/>
+              <w:ind w:left="30" w:hanging="30"/>
+              <w:rPr>
+                <w:color w:val="000000" w:themeColor="text1"/>
+              </w:rPr>
+            </w:pPr>
+            <w:r>
+              <w:rPr>
+                <w:b/>
+                <w:bCs/>
+              </w:rPr>
+              <w:t>POSSO</w:t>
+            </w:r>
+            <w:r>
+              <w:t>: a</w:t>
+            </w:r>
+            <w:r>
+              <w:rPr>
+                <w:color w:val="000000" w:themeColor="text1"/>
+              </w:rPr>
+              <w:t xml:space="preserve">cessar as páginas dos </w:t>
+            </w:r>
+            <w:r>
+              <w:rPr>
+                <w:color w:val="000000" w:themeColor="text1"/>
+              </w:rPr>
+              <w:t>estabelecimentos</w:t>
+            </w:r>
+            <w:r>
+              <w:rPr>
+                <w:color w:val="000000" w:themeColor="text1"/>
+              </w:rPr>
+              <w:t>.</w:t>
+            </w:r>
+          </w:p>
+          <w:p>
+            <w:pPr>
+              <w:spacing w:after="160" w:line="259" w:lineRule="auto"/>
+            </w:pPr>
+            <w:r>
+              <w:rPr>
+                <w:b/>
+                <w:bCs/>
+              </w:rPr>
+              <w:t>PARA:</w:t>
+            </w:r>
+            <w:r>
+              <w:t xml:space="preserve"> </w:t>
+            </w:r>
+            <w:r>
+              <w:t>encontrar informações de um determinado estabelecimento.</w:t>
+            </w:r>
+          </w:p>
+        </w:tc>
+      </w:tr>
+      <w:tr>
+        <w:tc>
+          <w:tcPr>
+            <w:tcW w:w="1276" w:type="dxa"/>
+          </w:tcPr>
+          <w:p>
+            <w:pPr>
+              <w:spacing w:before="60" w:after="60"/>
+              <w:ind w:left="96" w:hanging="41"/>
+              <w:rPr>
+                <w:b/>
+                <w:bCs/>
+              </w:rPr>
+            </w:pPr>
+            <w:r>
+              <w:rPr>
+                <w:b/>
+                <w:bCs/>
+              </w:rPr>
+              <w:t xml:space="preserve">Critério </w:t>
+            </w:r>
+            <w:r>
+              <w:rPr>
+                <w:b/>
+                <w:bCs/>
+              </w:rPr>
+              <w:t>d</w:t>
+            </w:r>
+            <w:r>
+              <w:rPr>
+                <w:b/>
+                <w:bCs/>
+              </w:rPr>
+              <w:t xml:space="preserve">e </w:t>
+            </w:r>
+          </w:p>
+          <w:p>
+            <w:pPr>
+              <w:spacing w:before="60" w:after="60"/>
+              <w:ind w:left="96" w:hanging="41"/>
+              <w:rPr>
+                <w:b/>
+                <w:bCs/>
+              </w:rPr>
+            </w:pPr>
+            <w:r>
+              <w:rPr>
+                <w:b/>
+                <w:bCs/>
+              </w:rPr>
+              <w:t>Aceite 1</w:t>
+            </w:r>
+          </w:p>
+        </w:tc>
+        <w:tc>
+          <w:tcPr>
+            <w:tcW w:w="7229" w:type="dxa"/>
+          </w:tcPr>
+          <w:p>
+            <w:pPr>
+              <w:spacing w:before="60" w:after="60"/>
+              <w:rPr>
+                <w:color w:val="000000" w:themeColor="text1"/>
+              </w:rPr>
+            </w:pPr>
+            <w:r>
+              <w:rPr>
+                <w:b/>
+                <w:bCs/>
+              </w:rPr>
+              <w:t>DADO</w:t>
+            </w:r>
+            <w:r>
+              <w:t xml:space="preserve"> </w:t>
+            </w:r>
+            <w:r>
+              <w:rPr>
+                <w:b/>
+                <w:bCs/>
+              </w:rPr>
+              <w:t>QUE</w:t>
+            </w:r>
+            <w:r>
+              <w:t>:</w:t>
+            </w:r>
+            <w:r>
+              <w:t xml:space="preserve"> </w:t>
+            </w:r>
+            <w:r>
+              <w:rPr>
+                <w:color w:val="000000" w:themeColor="text1"/>
+              </w:rPr>
+              <w:t xml:space="preserve">o </w:t>
+            </w:r>
+            <w:r>
+              <w:rPr>
+                <w:color w:val="000000" w:themeColor="text1"/>
+              </w:rPr>
+              <w:t>cliente</w:t>
+            </w:r>
+            <w:r>
+              <w:rPr>
+                <w:color w:val="000000" w:themeColor="text1"/>
+              </w:rPr>
+              <w:t xml:space="preserve"> </w:t>
+            </w:r>
+            <w:r>
+              <w:rPr>
+                <w:color w:val="000000" w:themeColor="text1"/>
+              </w:rPr>
+              <w:t>está na página de um bloco</w:t>
+            </w:r>
+            <w:r>
+              <w:rPr>
+                <w:color w:val="000000" w:themeColor="text1"/>
+              </w:rPr>
+              <w:t>.</w:t>
+            </w:r>
+          </w:p>
+          <w:p>
+            <w:r>
+              <w:rPr>
+                <w:b/>
+                <w:bCs/>
+              </w:rPr>
+              <w:t>QUANDO</w:t>
+            </w:r>
+            <w:r>
+              <w:t xml:space="preserve">: </w:t>
+            </w:r>
+            <w:r>
+              <w:rPr>
+                <w:color w:val="000000" w:themeColor="text1"/>
+              </w:rPr>
+              <w:t xml:space="preserve">o </w:t>
+            </w:r>
+            <w:r>
+              <w:rPr>
+                <w:color w:val="000000" w:themeColor="text1"/>
+              </w:rPr>
+              <w:t>cliente</w:t>
+            </w:r>
+            <w:r>
+              <w:rPr>
+                <w:color w:val="000000" w:themeColor="text1"/>
+              </w:rPr>
+              <w:t xml:space="preserve"> seleciona</w:t>
+            </w:r>
+            <w:r>
+              <w:rPr>
+                <w:color w:val="000000" w:themeColor="text1"/>
+              </w:rPr>
+              <w:t xml:space="preserve"> um dos </w:t>
+            </w:r>
+            <w:r>
+              <w:rPr>
+                <w:b/>
+                <w:bCs/>
+                <w:color w:val="000000" w:themeColor="text1"/>
+              </w:rPr>
+              <w:t>cartões</w:t>
+            </w:r>
+            <w:r>
+              <w:rPr>
+                <w:b/>
+                <w:bCs/>
+                <w:color w:val="000000" w:themeColor="text1"/>
+              </w:rPr>
+              <w:t xml:space="preserve"> de estabelecimento</w:t>
+            </w:r>
+            <w:r>
+              <w:rPr>
+                <w:color w:val="000000" w:themeColor="text1"/>
+              </w:rPr>
+              <w:t>, com o sistema conectado no Banco de Dados</w:t>
+            </w:r>
+            <w:r>
+              <w:rPr>
+                <w:b/>
+                <w:bCs/>
+                <w:color w:val="000000" w:themeColor="text1"/>
+              </w:rPr>
+              <w:t>.</w:t>
+            </w:r>
+            <w:r>
+              <w:rPr>
+                <w:b/>
+                <w:bCs/>
+                <w:color w:val="000000" w:themeColor="text1"/>
+              </w:rPr>
+              <w:t xml:space="preserve"> </w:t>
+            </w:r>
+          </w:p>
+          <w:p>
+            <w:r>
+              <w:rPr>
+                <w:b/>
+                <w:bCs/>
+              </w:rPr>
+              <w:t>ENTÃO:</w:t>
+            </w:r>
+            <w:r>
+              <w:t xml:space="preserve"> </w:t>
+            </w:r>
+            <w:r>
+              <w:t xml:space="preserve">o sistema irá mostrar um pop </w:t>
+            </w:r>
+            <w:proofErr w:type="spellStart"/>
+            <w:r>
+              <w:t>up</w:t>
+            </w:r>
+            <w:proofErr w:type="spellEnd"/>
+            <w:r>
+              <w:t xml:space="preserve"> na tela em que estarão </w:t>
+            </w:r>
+            <w:r>
+              <w:t>listados</w:t>
+            </w:r>
+            <w:r>
+              <w:t xml:space="preserve"> todas os produtos do estabelecimento.</w:t>
+            </w:r>
+          </w:p>
+        </w:tc>
+      </w:tr>
+      <w:tr>
+        <w:tc>
+          <w:tcPr>
+            <w:tcW w:w="1276" w:type="dxa"/>
+          </w:tcPr>
+          <w:p>
+            <w:pPr>
+              <w:spacing w:before="60" w:after="60"/>
+              <w:ind w:left="96" w:hanging="41"/>
+              <w:rPr>
+                <w:b/>
+                <w:bCs/>
+              </w:rPr>
+            </w:pPr>
+            <w:r>
+              <w:rPr>
+                <w:b/>
+                <w:bCs/>
+              </w:rPr>
+              <w:t xml:space="preserve">Critério </w:t>
+            </w:r>
+            <w:r>
+              <w:rPr>
+                <w:b/>
+                <w:bCs/>
+              </w:rPr>
+              <w:t>d</w:t>
+            </w:r>
+            <w:r>
+              <w:rPr>
+                <w:b/>
+                <w:bCs/>
+              </w:rPr>
+              <w:t xml:space="preserve">e </w:t>
+            </w:r>
+          </w:p>
+          <w:p>
+            <w:pPr>
+              <w:spacing w:before="60" w:after="60"/>
+              <w:ind w:left="96" w:hanging="41"/>
+              <w:rPr>
+                <w:b/>
+                <w:bCs/>
+              </w:rPr>
+            </w:pPr>
+            <w:r>
+              <w:rPr>
+                <w:b/>
+                <w:bCs/>
+              </w:rPr>
+              <w:t xml:space="preserve">Aceite </w:t>
+            </w:r>
+            <w:r>
+              <w:rPr>
+                <w:b/>
+                <w:bCs/>
+              </w:rPr>
+              <w:t>2</w:t>
+            </w:r>
+          </w:p>
+        </w:tc>
+        <w:tc>
+          <w:tcPr>
+            <w:tcW w:w="7229" w:type="dxa"/>
+          </w:tcPr>
+          <w:p>
+            <w:r>
+              <w:rPr>
+                <w:b/>
+                <w:bCs/>
+              </w:rPr>
+              <w:t>DADO QUE:</w:t>
+            </w:r>
+            <w:r>
+              <w:t xml:space="preserve"> o </w:t>
+            </w:r>
+            <w:r>
+              <w:t>cliente</w:t>
+            </w:r>
+            <w:r>
+              <w:t xml:space="preserve"> acessa a página do estabelecimento.</w:t>
+            </w:r>
+            <w:r>
+              <w:br/>
+            </w:r>
+            <w:r>
+              <w:rPr>
+                <w:b/>
+                <w:bCs/>
+              </w:rPr>
+              <w:t>QUANDO:</w:t>
+            </w:r>
+            <w:r>
+              <w:t xml:space="preserve"> </w:t>
+            </w:r>
+            <w:r>
+              <w:t xml:space="preserve">o usuário seleciona um dos cartões de estabelecimento, sem nenhum produto </w:t>
+            </w:r>
+            <w:r>
+              <w:br/>
+            </w:r>
+            <w:r>
+              <w:rPr>
+                <w:b/>
+                <w:bCs/>
+              </w:rPr>
+              <w:t>ENTÃO:</w:t>
+            </w:r>
+            <w:r>
+              <w:t xml:space="preserve"> </w:t>
+            </w:r>
+            <w:r>
+              <w:t xml:space="preserve">o sistema </w:t>
+            </w:r>
+            <w:r>
+              <w:t>irá</w:t>
+            </w:r>
+            <w:r>
+              <w:t xml:space="preserve"> avisar na tela que não há nenhum produto mapeado para aquele estabelecimento.</w:t>
+            </w:r>
+          </w:p>
+        </w:tc>
+      </w:tr>
+    </w:tbl>
+    <w:p>
+      <w:pPr>
+        <w:pStyle w:val="CorpodeTexto"/>
+      </w:pPr>
+    </w:p>
+    <w:p>
+      <w:pPr>
+        <w:pStyle w:val="CorpodeTexto"/>
+      </w:pPr>
     </w:p>
     <w:p>
       <w:pPr>
@@ -4323,7 +4920,7 @@
                 <w:b/>
                 <w:bCs/>
               </w:rPr>
-              <w:t xml:space="preserve">HISTÓRIA DO USUÁRIO 2 - </w:t>
+              <w:t xml:space="preserve">HISTÓRIA DO USUÁRIO 3 - </w:t>
             </w:r>
             <w:r>
               <w:rPr>
@@ -4341,7 +4938,7 @@
                 <w:color w:val="000000" w:themeColor="text1"/>
                 <w:shd w:val="clear" w:color="auto" w:fill="FFFFFF"/>
               </w:rPr>
-              <w:t xml:space="preserve">Acessar </w:t>
+              <w:t xml:space="preserve">Manter cadastro do </w:t>
             </w:r>
             <w:r>
               <w:rPr>
@@ -4349,7 +4946,7 @@
                 <w:color w:val="000000" w:themeColor="text1"/>
                 <w:shd w:val="clear" w:color="auto" w:fill="FFFFFF"/>
               </w:rPr>
-              <w:t>página do estabelecimento</w:t>
+              <w:t xml:space="preserve">cliente </w:t>
             </w:r>
           </w:p>
         </w:tc>
@@ -4376,10 +4973,16 @@
               <w:t>COMO</w:t>
             </w:r>
             <w:r>
-              <w:t>: usuário</w:t>
-            </w:r>
-            <w:r>
-              <w:t xml:space="preserve"> não logado</w:t>
+              <w:t xml:space="preserve">: </w:t>
+            </w:r>
+            <w:r>
+              <w:t>cliente</w:t>
+            </w:r>
+            <w:r>
+              <w:t xml:space="preserve"> </w:t>
+            </w:r>
+            <w:r>
+              <w:t>não logado</w:t>
             </w:r>
           </w:p>
           <w:p>
@@ -4404,13 +5007,13 @@
               <w:rPr>
                 <w:color w:val="000000" w:themeColor="text1"/>
               </w:rPr>
-              <w:t xml:space="preserve">cessar as páginas dos </w:t>
-            </w:r>
-            <w:r>
-              <w:rPr>
-                <w:color w:val="000000" w:themeColor="text1"/>
-              </w:rPr>
-              <w:t>estabelecimentos</w:t>
+              <w:t xml:space="preserve">cessar </w:t>
+            </w:r>
+            <w:r>
+              <w:rPr>
+                <w:color w:val="000000" w:themeColor="text1"/>
+              </w:rPr>
+              <w:t>a tela de login</w:t>
             </w:r>
             <w:r>
               <w:rPr>
@@ -4423,10 +5026,6 @@
             <w:pPr>
               <w:spacing w:before="60" w:after="60"/>
               <w:ind w:left="30" w:hanging="30"/>
-              <w:rPr>
-                <w:b/>
-                <w:bCs/>
-              </w:rPr>
             </w:pPr>
             <w:r>
               <w:rPr>
@@ -4436,43 +5035,13 @@
               <w:t>PARA</w:t>
             </w:r>
             <w:r>
-              <w:t xml:space="preserve">: </w:t>
-            </w:r>
-            <w:r>
-              <w:rPr>
-                <w:color w:val="000000" w:themeColor="text1"/>
-              </w:rPr>
-              <w:t>encontrar</w:t>
-            </w:r>
-            <w:r>
-              <w:rPr>
-                <w:color w:val="000000" w:themeColor="text1"/>
-              </w:rPr>
-              <w:t xml:space="preserve"> todas</w:t>
-            </w:r>
-            <w:r>
-              <w:rPr>
-                <w:color w:val="000000" w:themeColor="text1"/>
-              </w:rPr>
-              <w:t xml:space="preserve"> as informações </w:t>
-            </w:r>
-            <w:r>
-              <w:rPr>
-                <w:color w:val="000000" w:themeColor="text1"/>
-              </w:rPr>
-              <w:t xml:space="preserve">necessárias dos </w:t>
-            </w:r>
-            <w:r>
-              <w:rPr>
-                <w:color w:val="000000" w:themeColor="text1"/>
-              </w:rPr>
-              <w:t>esta</w:t>
-            </w:r>
-            <w:r>
-              <w:rPr>
-                <w:color w:val="000000" w:themeColor="text1"/>
-              </w:rPr>
-              <w:t>belecimentos selecionado</w:t>
+              <w:t>:</w:t>
+            </w:r>
+            <w:r>
+              <w:t xml:space="preserve"> </w:t>
+            </w:r>
+            <w:r>
+              <w:t>acessar a página de meu estabelecimento</w:t>
             </w:r>
             <w:r>
               <w:rPr>
@@ -4502,21 +5071,7 @@
                 <w:b/>
                 <w:bCs/>
               </w:rPr>
-              <w:t xml:space="preserve">Critério </w:t>
-            </w:r>
-            <w:r>
-              <w:rPr>
-                <w:b/>
-                <w:bCs/>
-              </w:rPr>
-              <w:t>d</w:t>
-            </w:r>
-            <w:r>
-              <w:rPr>
-                <w:b/>
-                <w:bCs/>
-              </w:rPr>
-              <w:t xml:space="preserve">e </w:t>
+              <w:t xml:space="preserve">Critério de </w:t>
             </w:r>
           </w:p>
           <w:p>
@@ -4576,13 +5131,25 @@
               <w:rPr>
                 <w:color w:val="000000" w:themeColor="text1"/>
               </w:rPr>
-              <w:t xml:space="preserve">o usuário </w:t>
-            </w:r>
-            <w:r>
-              <w:rPr>
-                <w:color w:val="000000" w:themeColor="text1"/>
-              </w:rPr>
-              <w:t>está na página de um bloco</w:t>
+              <w:t xml:space="preserve">o </w:t>
+            </w:r>
+            <w:r>
+              <w:rPr>
+                <w:color w:val="000000" w:themeColor="text1"/>
+              </w:rPr>
+              <w:t>cliente</w:t>
+            </w:r>
+            <w:r>
+              <w:rPr>
+                <w:color w:val="000000" w:themeColor="text1"/>
+              </w:rPr>
+              <w:t xml:space="preserve"> acessa a </w:t>
+            </w:r>
+            <w:r>
+              <w:rPr>
+                <w:color w:val="000000" w:themeColor="text1"/>
+              </w:rPr>
+              <w:t>tela de login</w:t>
             </w:r>
             <w:r>
               <w:rPr>
@@ -4613,48 +5180,42 @@
               <w:rPr>
                 <w:color w:val="000000" w:themeColor="text1"/>
               </w:rPr>
-              <w:t>o usuário seleciona</w:t>
-            </w:r>
-            <w:r>
-              <w:rPr>
-                <w:color w:val="000000" w:themeColor="text1"/>
-              </w:rPr>
-              <w:t xml:space="preserve"> um dos </w:t>
-            </w:r>
-            <w:r>
-              <w:rPr>
-                <w:b/>
-                <w:bCs/>
-                <w:color w:val="000000" w:themeColor="text1"/>
-              </w:rPr>
-              <w:t>cartões</w:t>
-            </w:r>
-            <w:r>
-              <w:rPr>
-                <w:b/>
-                <w:bCs/>
-                <w:color w:val="000000" w:themeColor="text1"/>
-              </w:rPr>
-              <w:t xml:space="preserve"> de estabelecimento</w:t>
-            </w:r>
-            <w:r>
-              <w:rPr>
-                <w:color w:val="000000" w:themeColor="text1"/>
-              </w:rPr>
-              <w:t>, com o sistema conectado no Banco de Dados</w:t>
-            </w:r>
-            <w:r>
-              <w:rPr>
-                <w:b/>
-                <w:bCs/>
+              <w:t xml:space="preserve">o </w:t>
+            </w:r>
+            <w:r>
+              <w:rPr>
+                <w:color w:val="000000" w:themeColor="text1"/>
+              </w:rPr>
+              <w:t>cliente</w:t>
+            </w:r>
+            <w:r>
+              <w:rPr>
+                <w:color w:val="000000" w:themeColor="text1"/>
+              </w:rPr>
+              <w:t xml:space="preserve"> </w:t>
+            </w:r>
+            <w:r>
+              <w:rPr>
+                <w:color w:val="000000" w:themeColor="text1"/>
+              </w:rPr>
+              <w:t xml:space="preserve">preenche suas informações corretamente e pressiona a opção de </w:t>
+            </w:r>
+            <w:r>
+              <w:rPr>
+                <w:b/>
+                <w:bCs/>
+                <w:color w:val="000000" w:themeColor="text1"/>
+              </w:rPr>
+              <w:t>login</w:t>
+            </w:r>
+            <w:r>
+              <w:rPr>
                 <w:color w:val="000000" w:themeColor="text1"/>
               </w:rPr>
               <w:t>.</w:t>
             </w:r>
             <w:r>
               <w:rPr>
-                <w:b/>
-                <w:bCs/>
                 <w:color w:val="000000" w:themeColor="text1"/>
               </w:rPr>
               <w:t xml:space="preserve"> </w:t>
@@ -4679,19 +5240,55 @@
               <w:rPr>
                 <w:color w:val="000000" w:themeColor="text1"/>
               </w:rPr>
-              <w:t>o siste</w:t>
-            </w:r>
-            <w:r>
-              <w:rPr>
-                <w:color w:val="000000" w:themeColor="text1"/>
-              </w:rPr>
-              <w:t xml:space="preserve">ma irá redirecionar o usuário </w:t>
-            </w:r>
-            <w:r>
-              <w:rPr>
-                <w:color w:val="000000" w:themeColor="text1"/>
-              </w:rPr>
-              <w:t>para a página do estabelecimento onde serão fornecidas uma breve descrição do comércio e a sua lista de produtos.</w:t>
+              <w:t xml:space="preserve">o </w:t>
+            </w:r>
+            <w:r>
+              <w:rPr>
+                <w:color w:val="000000" w:themeColor="text1"/>
+              </w:rPr>
+              <w:t>cliente</w:t>
+            </w:r>
+            <w:r>
+              <w:rPr>
+                <w:color w:val="000000" w:themeColor="text1"/>
+              </w:rPr>
+              <w:t xml:space="preserve"> será então logado</w:t>
+            </w:r>
+            <w:r>
+              <w:rPr>
+                <w:color w:val="000000" w:themeColor="text1"/>
+              </w:rPr>
+              <w:t>, sendo informado via um alerta: “Logado com sucesso”</w:t>
+            </w:r>
+            <w:r>
+              <w:rPr>
+                <w:color w:val="000000" w:themeColor="text1"/>
+              </w:rPr>
+              <w:t xml:space="preserve"> e</w:t>
+            </w:r>
+            <w:r>
+              <w:rPr>
+                <w:color w:val="000000" w:themeColor="text1"/>
+              </w:rPr>
+              <w:t xml:space="preserve"> então</w:t>
+            </w:r>
+            <w:r>
+              <w:rPr>
+                <w:color w:val="000000" w:themeColor="text1"/>
+              </w:rPr>
+              <w:t xml:space="preserve"> direcionado diretamente para a tela </w:t>
+            </w:r>
+            <w:r>
+              <w:rPr>
+                <w:color w:val="000000" w:themeColor="text1"/>
+              </w:rPr>
+              <w:t>principal</w:t>
+            </w:r>
+            <w:r>
+              <w:rPr>
+                <w:color w:val="000000" w:themeColor="text1"/>
+              </w:rPr>
+              <w:t>.</w:t>
             </w:r>
           </w:p>
         </w:tc>
@@ -4762,87 +5359,1726 @@
             <w:tcW w:w="7229" w:type="dxa"/>
           </w:tcPr>
           <w:p>
-            <w:r>
-              <w:rPr>
-                <w:b/>
-                <w:bCs/>
-              </w:rPr>
-              <w:t>DADO QUE:</w:t>
-            </w:r>
-            <w:r>
-              <w:t xml:space="preserve"> o usuário acessa a página do estabelecimento.</w:t>
-            </w:r>
-            <w:r>
-              <w:br/>
-            </w:r>
-            <w:r>
-              <w:rPr>
-                <w:b/>
-                <w:bCs/>
-              </w:rPr>
-              <w:t>QUANDO:</w:t>
-            </w:r>
-            <w:r>
-              <w:t xml:space="preserve"> o usuário seleciona um dos </w:t>
-            </w:r>
-            <w:r>
-              <w:rPr>
-                <w:b/>
-                <w:bCs/>
-              </w:rPr>
-              <w:t>cartões de estabelecimento</w:t>
-            </w:r>
-            <w:r>
-              <w:t>, sem o</w:t>
-            </w:r>
-            <w:r>
-              <w:br/>
-              <w:t>sistema estar conectado ao Banco de Dados.</w:t>
-            </w:r>
-            <w:r>
-              <w:br/>
-            </w:r>
-            <w:r>
-              <w:rPr>
-                <w:b/>
-                <w:bCs/>
-              </w:rPr>
-              <w:t>ENTÃO:</w:t>
-            </w:r>
-            <w:r>
-              <w:t xml:space="preserve"> o sistema tentará encontrar o estabelecimento no Banco de Dados</w:t>
-            </w:r>
-            <w:r>
-              <w:br/>
-              <w:t>para montar a página do estabelecimento, acabará falhando, e então</w:t>
-            </w:r>
-            <w:r>
-              <w:br/>
-              <w:t>redirecionará o usuário para a página informando que não foi possível</w:t>
-            </w:r>
-            <w:r>
-              <w:br/>
-              <w:t>estabelecer conexão com o banco de dados.</w:t>
+            <w:pPr>
+              <w:spacing w:before="60" w:after="60"/>
+              <w:ind w:left="168"/>
+              <w:rPr>
+                <w:color w:val="00B0F0"/>
+              </w:rPr>
+            </w:pPr>
+            <w:r>
+              <w:rPr>
+                <w:b/>
+                <w:bCs/>
+              </w:rPr>
+              <w:t>DADO</w:t>
+            </w:r>
+            <w:r>
+              <w:t xml:space="preserve"> </w:t>
+            </w:r>
+            <w:r>
+              <w:rPr>
+                <w:b/>
+                <w:bCs/>
+              </w:rPr>
+              <w:t>QUE</w:t>
+            </w:r>
+            <w:r>
+              <w:t>:</w:t>
+            </w:r>
+            <w:r>
+              <w:t xml:space="preserve"> </w:t>
+            </w:r>
+            <w:r>
+              <w:rPr>
+                <w:color w:val="000000" w:themeColor="text1"/>
+              </w:rPr>
+              <w:t xml:space="preserve">o </w:t>
+            </w:r>
+            <w:r>
+              <w:rPr>
+                <w:color w:val="000000" w:themeColor="text1"/>
+              </w:rPr>
+              <w:t>cliente</w:t>
+            </w:r>
+            <w:r>
+              <w:rPr>
+                <w:color w:val="000000" w:themeColor="text1"/>
+              </w:rPr>
+              <w:t xml:space="preserve"> acessa a </w:t>
+            </w:r>
+            <w:r>
+              <w:rPr>
+                <w:color w:val="000000" w:themeColor="text1"/>
+              </w:rPr>
+              <w:t>tela de login</w:t>
+            </w:r>
+            <w:r>
+              <w:rPr>
+                <w:color w:val="000000" w:themeColor="text1"/>
+              </w:rPr>
+              <w:t>.</w:t>
+            </w:r>
+          </w:p>
+          <w:p>
+            <w:pPr>
+              <w:spacing w:before="60" w:after="60"/>
+              <w:ind w:left="168"/>
+              <w:rPr>
+                <w:color w:val="000000" w:themeColor="text1"/>
+              </w:rPr>
+            </w:pPr>
+            <w:r>
+              <w:rPr>
+                <w:b/>
+                <w:bCs/>
+              </w:rPr>
+              <w:t>QUANDO</w:t>
+            </w:r>
+            <w:r>
+              <w:t xml:space="preserve">: </w:t>
+            </w:r>
+            <w:r>
+              <w:rPr>
+                <w:color w:val="000000" w:themeColor="text1"/>
+              </w:rPr>
+              <w:t xml:space="preserve">o </w:t>
+            </w:r>
+            <w:r>
+              <w:rPr>
+                <w:color w:val="000000" w:themeColor="text1"/>
+              </w:rPr>
+              <w:t>cliente</w:t>
+            </w:r>
+            <w:r>
+              <w:rPr>
+                <w:color w:val="000000" w:themeColor="text1"/>
+              </w:rPr>
+              <w:t xml:space="preserve"> </w:t>
+            </w:r>
+            <w:r>
+              <w:rPr>
+                <w:color w:val="000000" w:themeColor="text1"/>
+              </w:rPr>
+              <w:t xml:space="preserve">não preenche todas as informações solicitadas e pressiona a opção de </w:t>
+            </w:r>
+            <w:r>
+              <w:rPr>
+                <w:b/>
+                <w:bCs/>
+                <w:color w:val="000000" w:themeColor="text1"/>
+              </w:rPr>
+              <w:t>login</w:t>
+            </w:r>
+            <w:r>
+              <w:rPr>
+                <w:color w:val="000000" w:themeColor="text1"/>
+              </w:rPr>
+              <w:t>.</w:t>
+            </w:r>
+          </w:p>
+          <w:p>
+            <w:pPr>
+              <w:spacing w:before="60" w:after="60"/>
+              <w:ind w:left="168"/>
+            </w:pPr>
+            <w:r>
+              <w:rPr>
+                <w:b/>
+                <w:bCs/>
+              </w:rPr>
+              <w:t>ENTÃO</w:t>
+            </w:r>
+            <w:r>
+              <w:t xml:space="preserve">: </w:t>
+            </w:r>
+            <w:r>
+              <w:t>o sistema irá então recusar a tentativa de login</w:t>
+            </w:r>
+            <w:r>
+              <w:t xml:space="preserve">, </w:t>
+            </w:r>
+            <w:r>
+              <w:t>trazendo foco ao</w:t>
+            </w:r>
+            <w:r>
+              <w:t xml:space="preserve"> campo,</w:t>
+            </w:r>
+            <w:r>
+              <w:t xml:space="preserve"> avisa</w:t>
+            </w:r>
+            <w:r>
+              <w:t>ndo</w:t>
+            </w:r>
+            <w:r>
+              <w:t xml:space="preserve"> </w:t>
+            </w:r>
+            <w:r>
+              <w:t>nos campos de</w:t>
+            </w:r>
+            <w:r>
+              <w:t xml:space="preserve"> informações</w:t>
+            </w:r>
+            <w:r>
+              <w:t xml:space="preserve"> que os mesmos </w:t>
+            </w:r>
+            <w:r>
+              <w:t xml:space="preserve">devem ser </w:t>
+            </w:r>
+            <w:r>
+              <w:t xml:space="preserve">preenchidos </w:t>
+            </w:r>
+            <w:r>
+              <w:t>para ser possível o login</w:t>
+            </w:r>
+            <w:r>
+              <w:t xml:space="preserve"> e então auto seleciona o campo</w:t>
+            </w:r>
+            <w:r>
+              <w:t>.</w:t>
+            </w:r>
+          </w:p>
+        </w:tc>
+      </w:tr>
+      <w:tr>
+        <w:tc>
+          <w:tcPr>
+            <w:tcW w:w="1276" w:type="dxa"/>
+          </w:tcPr>
+          <w:p>
+            <w:pPr>
+              <w:spacing w:before="60" w:after="60"/>
+              <w:ind w:left="96" w:hanging="41"/>
+              <w:rPr>
+                <w:b/>
+                <w:bCs/>
+              </w:rPr>
+            </w:pPr>
+            <w:r>
+              <w:rPr>
+                <w:b/>
+                <w:bCs/>
+              </w:rPr>
+              <w:t xml:space="preserve">Critério de </w:t>
+            </w:r>
+          </w:p>
+          <w:p>
+            <w:pPr>
+              <w:spacing w:before="60" w:after="60"/>
+              <w:ind w:left="96" w:hanging="41"/>
+              <w:rPr>
+                <w:b/>
+                <w:bCs/>
+              </w:rPr>
+            </w:pPr>
+            <w:r>
+              <w:rPr>
+                <w:b/>
+                <w:bCs/>
+              </w:rPr>
+              <w:t>Aceite 3</w:t>
+            </w:r>
+          </w:p>
+        </w:tc>
+        <w:tc>
+          <w:tcPr>
+            <w:tcW w:w="7229" w:type="dxa"/>
+          </w:tcPr>
+          <w:p>
+            <w:pPr>
+              <w:spacing w:before="60" w:after="60"/>
+              <w:ind w:left="168"/>
+              <w:rPr>
+                <w:color w:val="00B0F0"/>
+              </w:rPr>
+            </w:pPr>
+            <w:r>
+              <w:rPr>
+                <w:b/>
+                <w:bCs/>
+              </w:rPr>
+              <w:t>DADO</w:t>
+            </w:r>
+            <w:r>
+              <w:t xml:space="preserve"> </w:t>
+            </w:r>
+            <w:r>
+              <w:rPr>
+                <w:b/>
+                <w:bCs/>
+              </w:rPr>
+              <w:t>QUE</w:t>
+            </w:r>
+            <w:r>
+              <w:t>:</w:t>
+            </w:r>
+            <w:r>
+              <w:t xml:space="preserve"> </w:t>
+            </w:r>
+            <w:r>
+              <w:rPr>
+                <w:color w:val="000000" w:themeColor="text1"/>
+              </w:rPr>
+              <w:t xml:space="preserve">o </w:t>
+            </w:r>
+            <w:r>
+              <w:rPr>
+                <w:color w:val="000000" w:themeColor="text1"/>
+              </w:rPr>
+              <w:t>cliente</w:t>
+            </w:r>
+            <w:r>
+              <w:rPr>
+                <w:color w:val="000000" w:themeColor="text1"/>
+              </w:rPr>
+              <w:t xml:space="preserve"> acessa a </w:t>
+            </w:r>
+            <w:r>
+              <w:rPr>
+                <w:color w:val="000000" w:themeColor="text1"/>
+              </w:rPr>
+              <w:t>tela de login.</w:t>
+            </w:r>
+          </w:p>
+          <w:p>
+            <w:pPr>
+              <w:spacing w:before="60" w:after="60"/>
+              <w:ind w:left="168"/>
+              <w:rPr>
+                <w:color w:val="000000" w:themeColor="text1"/>
+              </w:rPr>
+            </w:pPr>
+            <w:r>
+              <w:rPr>
+                <w:b/>
+                <w:bCs/>
+              </w:rPr>
+              <w:t>QUANDO</w:t>
+            </w:r>
+            <w:r>
+              <w:t xml:space="preserve">: </w:t>
+            </w:r>
+            <w:r>
+              <w:rPr>
+                <w:color w:val="000000" w:themeColor="text1"/>
+              </w:rPr>
+              <w:t xml:space="preserve">o </w:t>
+            </w:r>
+            <w:r>
+              <w:rPr>
+                <w:color w:val="000000" w:themeColor="text1"/>
+              </w:rPr>
+              <w:t>cliente</w:t>
+            </w:r>
+            <w:r>
+              <w:rPr>
+                <w:color w:val="000000" w:themeColor="text1"/>
+              </w:rPr>
+              <w:t xml:space="preserve"> </w:t>
+            </w:r>
+            <w:r>
+              <w:rPr>
+                <w:color w:val="000000" w:themeColor="text1"/>
+              </w:rPr>
+              <w:t xml:space="preserve">preenche suas informações incorretamente e pressiona a opção de </w:t>
+            </w:r>
+            <w:r>
+              <w:rPr>
+                <w:b/>
+                <w:bCs/>
+                <w:color w:val="000000" w:themeColor="text1"/>
+              </w:rPr>
+              <w:t>login</w:t>
+            </w:r>
+            <w:r>
+              <w:rPr>
+                <w:color w:val="000000" w:themeColor="text1"/>
+              </w:rPr>
+              <w:t>.</w:t>
+            </w:r>
+          </w:p>
+          <w:p>
+            <w:pPr>
+              <w:spacing w:before="60" w:after="60"/>
+              <w:ind w:left="168"/>
+              <w:rPr>
+                <w:b/>
+                <w:bCs/>
+              </w:rPr>
+            </w:pPr>
+            <w:r>
+              <w:rPr>
+                <w:b/>
+                <w:bCs/>
+              </w:rPr>
+              <w:t>ENTÃO</w:t>
+            </w:r>
+            <w:r>
+              <w:t>: o sistema irá então recusar a tentativa de login</w:t>
+            </w:r>
+            <w:r>
+              <w:t>, limpando os campos de informação e então informa via uma mensagem que o login não foi bem-sucedido.</w:t>
+            </w:r>
+          </w:p>
+        </w:tc>
+      </w:tr>
+      <w:tr>
+        <w:tc>
+          <w:tcPr>
+            <w:tcW w:w="1276" w:type="dxa"/>
+          </w:tcPr>
+          <w:p>
+            <w:pPr>
+              <w:spacing w:before="60" w:after="60"/>
+              <w:ind w:left="96" w:hanging="41"/>
+              <w:rPr>
+                <w:b/>
+                <w:bCs/>
+              </w:rPr>
+            </w:pPr>
+            <w:r>
+              <w:rPr>
+                <w:b/>
+                <w:bCs/>
+              </w:rPr>
+              <w:t xml:space="preserve">Critério de </w:t>
+            </w:r>
+          </w:p>
+          <w:p>
+            <w:pPr>
+              <w:spacing w:before="60" w:after="60"/>
+              <w:ind w:left="96" w:hanging="41"/>
+              <w:rPr>
+                <w:b/>
+                <w:bCs/>
+              </w:rPr>
+            </w:pPr>
+            <w:r>
+              <w:rPr>
+                <w:b/>
+                <w:bCs/>
+              </w:rPr>
+              <w:t>Aceite 4</w:t>
+            </w:r>
+          </w:p>
+        </w:tc>
+        <w:tc>
+          <w:tcPr>
+            <w:tcW w:w="7229" w:type="dxa"/>
+          </w:tcPr>
+          <w:p>
+            <w:pPr>
+              <w:spacing w:before="60" w:after="60"/>
+              <w:ind w:left="168"/>
+              <w:rPr>
+                <w:color w:val="00B0F0"/>
+              </w:rPr>
+            </w:pPr>
+            <w:r>
+              <w:rPr>
+                <w:b/>
+                <w:bCs/>
+              </w:rPr>
+              <w:t>DADO</w:t>
+            </w:r>
+            <w:r>
+              <w:t xml:space="preserve"> </w:t>
+            </w:r>
+            <w:r>
+              <w:rPr>
+                <w:b/>
+                <w:bCs/>
+              </w:rPr>
+              <w:t>QUE</w:t>
+            </w:r>
+            <w:r>
+              <w:t>:</w:t>
+            </w:r>
+            <w:r>
+              <w:t xml:space="preserve"> </w:t>
+            </w:r>
+            <w:r>
+              <w:rPr>
+                <w:color w:val="000000" w:themeColor="text1"/>
+              </w:rPr>
+              <w:t xml:space="preserve">o </w:t>
+            </w:r>
+            <w:r>
+              <w:rPr>
+                <w:color w:val="000000" w:themeColor="text1"/>
+              </w:rPr>
+              <w:t>cliente</w:t>
+            </w:r>
+            <w:r>
+              <w:rPr>
+                <w:color w:val="000000" w:themeColor="text1"/>
+              </w:rPr>
+              <w:t xml:space="preserve"> acessa a </w:t>
+            </w:r>
+            <w:r>
+              <w:rPr>
+                <w:color w:val="000000" w:themeColor="text1"/>
+              </w:rPr>
+              <w:t>tela de registro.</w:t>
+            </w:r>
+          </w:p>
+          <w:p>
+            <w:pPr>
+              <w:spacing w:before="60" w:after="60"/>
+              <w:ind w:left="168"/>
+              <w:rPr>
+                <w:color w:val="000000" w:themeColor="text1"/>
+              </w:rPr>
+            </w:pPr>
+            <w:r>
+              <w:rPr>
+                <w:b/>
+                <w:bCs/>
+              </w:rPr>
+              <w:t>QUANDO</w:t>
+            </w:r>
+            <w:r>
+              <w:t xml:space="preserve">: </w:t>
+            </w:r>
+            <w:r>
+              <w:rPr>
+                <w:color w:val="000000" w:themeColor="text1"/>
+              </w:rPr>
+              <w:t xml:space="preserve">o </w:t>
+            </w:r>
+            <w:r>
+              <w:rPr>
+                <w:color w:val="000000" w:themeColor="text1"/>
+              </w:rPr>
+              <w:t>cliente</w:t>
+            </w:r>
+            <w:r>
+              <w:rPr>
+                <w:color w:val="000000" w:themeColor="text1"/>
+              </w:rPr>
+              <w:t xml:space="preserve"> </w:t>
+            </w:r>
+            <w:r>
+              <w:rPr>
+                <w:color w:val="000000" w:themeColor="text1"/>
+              </w:rPr>
+              <w:t xml:space="preserve">preenche todas as informações pedidas e pressiona a opção de </w:t>
+            </w:r>
+            <w:r>
+              <w:rPr>
+                <w:b/>
+                <w:bCs/>
+                <w:color w:val="000000" w:themeColor="text1"/>
+              </w:rPr>
+              <w:t>registrar</w:t>
+            </w:r>
+            <w:r>
+              <w:rPr>
+                <w:color w:val="000000" w:themeColor="text1"/>
+              </w:rPr>
+              <w:t>.</w:t>
+            </w:r>
+          </w:p>
+          <w:p>
+            <w:pPr>
+              <w:spacing w:before="60" w:after="60"/>
+              <w:ind w:left="168"/>
+              <w:rPr>
+                <w:b/>
+                <w:bCs/>
+              </w:rPr>
+            </w:pPr>
+            <w:r>
+              <w:rPr>
+                <w:b/>
+                <w:bCs/>
+              </w:rPr>
+              <w:t>ENTÃO</w:t>
+            </w:r>
+            <w:r>
+              <w:t>: o sistema irá então informar que o registro bem-sucedido e então</w:t>
+            </w:r>
+            <w:r>
+              <w:t xml:space="preserve"> preencherá o banco de dados com a informação informadas pelo </w:t>
+            </w:r>
+            <w:r>
+              <w:t>cliente</w:t>
+            </w:r>
+            <w:r>
+              <w:t>.</w:t>
+            </w:r>
+          </w:p>
+        </w:tc>
+      </w:tr>
+      <w:tr>
+        <w:tc>
+          <w:tcPr>
+            <w:tcW w:w="1276" w:type="dxa"/>
+          </w:tcPr>
+          <w:p>
+            <w:pPr>
+              <w:spacing w:before="60" w:after="60"/>
+              <w:ind w:left="96" w:hanging="41"/>
+              <w:rPr>
+                <w:b/>
+                <w:bCs/>
+              </w:rPr>
+            </w:pPr>
+            <w:r>
+              <w:rPr>
+                <w:b/>
+                <w:bCs/>
+              </w:rPr>
+              <w:t xml:space="preserve">Critério </w:t>
+            </w:r>
+            <w:r>
+              <w:rPr>
+                <w:b/>
+                <w:bCs/>
+              </w:rPr>
+              <w:t>d</w:t>
+            </w:r>
+            <w:r>
+              <w:rPr>
+                <w:b/>
+                <w:bCs/>
+              </w:rPr>
+              <w:t xml:space="preserve">e </w:t>
+            </w:r>
+          </w:p>
+          <w:p>
+            <w:pPr>
+              <w:spacing w:before="60" w:after="60"/>
+              <w:ind w:left="96" w:hanging="41"/>
+              <w:rPr>
+                <w:b/>
+                <w:bCs/>
+              </w:rPr>
+            </w:pPr>
+            <w:r>
+              <w:rPr>
+                <w:b/>
+                <w:bCs/>
+              </w:rPr>
+              <w:t xml:space="preserve">Aceite </w:t>
+            </w:r>
+            <w:r>
+              <w:rPr>
+                <w:b/>
+                <w:bCs/>
+              </w:rPr>
+              <w:t>5</w:t>
+            </w:r>
+          </w:p>
+        </w:tc>
+        <w:tc>
+          <w:tcPr>
+            <w:tcW w:w="7229" w:type="dxa"/>
+          </w:tcPr>
+          <w:p>
+            <w:pPr>
+              <w:spacing w:before="60" w:after="60"/>
+              <w:ind w:left="168"/>
+              <w:rPr>
+                <w:color w:val="00B0F0"/>
+              </w:rPr>
+            </w:pPr>
+            <w:r>
+              <w:rPr>
+                <w:b/>
+                <w:bCs/>
+              </w:rPr>
+              <w:t>DADO</w:t>
+            </w:r>
+            <w:r>
+              <w:t xml:space="preserve"> </w:t>
+            </w:r>
+            <w:r>
+              <w:rPr>
+                <w:b/>
+                <w:bCs/>
+              </w:rPr>
+              <w:t>QUE</w:t>
+            </w:r>
+            <w:r>
+              <w:rPr>
+                <w:color w:val="000000" w:themeColor="text1"/>
+              </w:rPr>
+              <w:t xml:space="preserve"> o </w:t>
+            </w:r>
+            <w:r>
+              <w:rPr>
+                <w:color w:val="000000" w:themeColor="text1"/>
+              </w:rPr>
+              <w:t>cliente</w:t>
+            </w:r>
+            <w:r>
+              <w:rPr>
+                <w:color w:val="000000" w:themeColor="text1"/>
+              </w:rPr>
+              <w:t xml:space="preserve"> acessa a </w:t>
+            </w:r>
+            <w:r>
+              <w:rPr>
+                <w:color w:val="000000" w:themeColor="text1"/>
+              </w:rPr>
+              <w:t>tela de registro.</w:t>
+            </w:r>
+          </w:p>
+          <w:p>
+            <w:pPr>
+              <w:spacing w:before="60" w:after="60"/>
+              <w:ind w:left="168"/>
+              <w:rPr>
+                <w:color w:val="000000" w:themeColor="text1"/>
+              </w:rPr>
+            </w:pPr>
+            <w:r>
+              <w:rPr>
+                <w:b/>
+                <w:bCs/>
+              </w:rPr>
+              <w:t>QUANDO</w:t>
+            </w:r>
+            <w:r>
+              <w:t xml:space="preserve">: </w:t>
+            </w:r>
+            <w:r>
+              <w:rPr>
+                <w:color w:val="000000" w:themeColor="text1"/>
+              </w:rPr>
+              <w:t xml:space="preserve">o </w:t>
+            </w:r>
+            <w:r>
+              <w:rPr>
+                <w:color w:val="000000" w:themeColor="text1"/>
+              </w:rPr>
+              <w:t>cliente</w:t>
+            </w:r>
+            <w:r>
+              <w:rPr>
+                <w:color w:val="000000" w:themeColor="text1"/>
+              </w:rPr>
+              <w:t xml:space="preserve"> </w:t>
+            </w:r>
+            <w:r>
+              <w:rPr>
+                <w:color w:val="000000" w:themeColor="text1"/>
+              </w:rPr>
+              <w:t xml:space="preserve">não preenche todas as informações pedidas e pressiona a opção de </w:t>
+            </w:r>
+            <w:r>
+              <w:rPr>
+                <w:b/>
+                <w:bCs/>
+                <w:color w:val="000000" w:themeColor="text1"/>
+              </w:rPr>
+              <w:t>registrar</w:t>
+            </w:r>
+            <w:r>
+              <w:rPr>
+                <w:color w:val="000000" w:themeColor="text1"/>
+              </w:rPr>
+              <w:t>.</w:t>
+            </w:r>
+          </w:p>
+          <w:p>
+            <w:pPr>
+              <w:spacing w:before="60" w:after="60"/>
+              <w:ind w:left="168"/>
+              <w:rPr>
+                <w:b/>
+                <w:bCs/>
+              </w:rPr>
+            </w:pPr>
+            <w:r>
+              <w:rPr>
+                <w:b/>
+                <w:bCs/>
+              </w:rPr>
+              <w:t>ENTÃO</w:t>
+            </w:r>
+            <w:r>
+              <w:t xml:space="preserve">: </w:t>
+            </w:r>
+            <w:r>
+              <w:t xml:space="preserve">o sistema irá então recusar a tentativa de registro, informando os campos de informação que precisem ser fornecidas, </w:t>
+            </w:r>
+            <w:r>
+              <w:t xml:space="preserve">focando </w:t>
+            </w:r>
+            <w:r>
+              <w:t>a tela nesse campo e seleciona o mesmo.</w:t>
+            </w:r>
+          </w:p>
+        </w:tc>
+      </w:tr>
+      <w:tr>
+        <w:tc>
+          <w:tcPr>
+            <w:tcW w:w="1276" w:type="dxa"/>
+          </w:tcPr>
+          <w:p>
+            <w:pPr>
+              <w:spacing w:before="60" w:after="60"/>
+              <w:ind w:left="96" w:hanging="41"/>
+              <w:rPr>
+                <w:b/>
+                <w:bCs/>
+              </w:rPr>
+            </w:pPr>
+            <w:r>
+              <w:rPr>
+                <w:b/>
+                <w:bCs/>
+              </w:rPr>
+              <w:t xml:space="preserve">Critério </w:t>
+            </w:r>
+            <w:r>
+              <w:rPr>
+                <w:b/>
+                <w:bCs/>
+              </w:rPr>
+              <w:t>d</w:t>
+            </w:r>
+            <w:r>
+              <w:rPr>
+                <w:b/>
+                <w:bCs/>
+              </w:rPr>
+              <w:t xml:space="preserve">e </w:t>
+            </w:r>
+          </w:p>
+          <w:p>
+            <w:pPr>
+              <w:spacing w:before="60" w:after="60"/>
+              <w:ind w:left="96" w:hanging="41"/>
+              <w:rPr>
+                <w:b/>
+                <w:bCs/>
+              </w:rPr>
+            </w:pPr>
+            <w:r>
+              <w:rPr>
+                <w:b/>
+                <w:bCs/>
+              </w:rPr>
+              <w:t xml:space="preserve">Aceite </w:t>
+            </w:r>
+            <w:r>
+              <w:rPr>
+                <w:b/>
+                <w:bCs/>
+              </w:rPr>
+              <w:t>6</w:t>
+            </w:r>
+          </w:p>
+        </w:tc>
+        <w:tc>
+          <w:tcPr>
+            <w:tcW w:w="7229" w:type="dxa"/>
+          </w:tcPr>
+          <w:p>
+            <w:pPr>
+              <w:spacing w:before="60" w:after="60"/>
+              <w:ind w:left="168"/>
+              <w:rPr>
+                <w:color w:val="00B0F0"/>
+              </w:rPr>
+            </w:pPr>
+            <w:r>
+              <w:rPr>
+                <w:b/>
+                <w:bCs/>
+              </w:rPr>
+              <w:t>DADO</w:t>
+            </w:r>
+            <w:r>
+              <w:t xml:space="preserve"> </w:t>
+            </w:r>
+            <w:r>
+              <w:rPr>
+                <w:b/>
+                <w:bCs/>
+              </w:rPr>
+              <w:t>QUE</w:t>
+            </w:r>
+            <w:r>
+              <w:t>:</w:t>
+            </w:r>
+            <w:r>
+              <w:t xml:space="preserve"> </w:t>
+            </w:r>
+            <w:r>
+              <w:rPr>
+                <w:color w:val="000000" w:themeColor="text1"/>
+              </w:rPr>
+              <w:t xml:space="preserve">o </w:t>
+            </w:r>
+            <w:r>
+              <w:rPr>
+                <w:color w:val="000000" w:themeColor="text1"/>
+              </w:rPr>
+              <w:t>cliente</w:t>
+            </w:r>
+            <w:r>
+              <w:rPr>
+                <w:color w:val="000000" w:themeColor="text1"/>
+              </w:rPr>
+              <w:t xml:space="preserve"> acessa a </w:t>
+            </w:r>
+            <w:r>
+              <w:rPr>
+                <w:color w:val="000000" w:themeColor="text1"/>
+              </w:rPr>
+              <w:t>tela de registro.</w:t>
+            </w:r>
+          </w:p>
+          <w:p>
+            <w:pPr>
+              <w:spacing w:before="60" w:after="60"/>
+              <w:ind w:left="168"/>
+              <w:rPr>
+                <w:color w:val="000000" w:themeColor="text1"/>
+              </w:rPr>
+            </w:pPr>
+            <w:r>
+              <w:rPr>
+                <w:b/>
+                <w:bCs/>
+              </w:rPr>
+              <w:t>QUANDO</w:t>
+            </w:r>
+            <w:r>
+              <w:t xml:space="preserve">: </w:t>
+            </w:r>
+            <w:r>
+              <w:rPr>
+                <w:color w:val="000000" w:themeColor="text1"/>
+              </w:rPr>
+              <w:t xml:space="preserve">o </w:t>
+            </w:r>
+            <w:r>
+              <w:rPr>
+                <w:color w:val="000000" w:themeColor="text1"/>
+              </w:rPr>
+              <w:t>cliente</w:t>
+            </w:r>
+            <w:r>
+              <w:rPr>
+                <w:color w:val="000000" w:themeColor="text1"/>
+              </w:rPr>
+              <w:t xml:space="preserve"> </w:t>
+            </w:r>
+            <w:r>
+              <w:rPr>
+                <w:color w:val="000000" w:themeColor="text1"/>
+              </w:rPr>
+              <w:t>preenche todas as informações pedidas, mas fora da formatação</w:t>
+            </w:r>
+            <w:r>
+              <w:rPr>
+                <w:color w:val="000000" w:themeColor="text1"/>
+              </w:rPr>
+              <w:t xml:space="preserve"> solicitada</w:t>
+            </w:r>
+            <w:r>
+              <w:rPr>
+                <w:color w:val="000000" w:themeColor="text1"/>
+              </w:rPr>
+              <w:t xml:space="preserve">, e pressiona a opção de </w:t>
+            </w:r>
+            <w:r>
+              <w:rPr>
+                <w:b/>
+                <w:bCs/>
+                <w:color w:val="000000" w:themeColor="text1"/>
+              </w:rPr>
+              <w:t>registrar</w:t>
+            </w:r>
+            <w:r>
+              <w:rPr>
+                <w:color w:val="000000" w:themeColor="text1"/>
+              </w:rPr>
+              <w:t>.</w:t>
+            </w:r>
+          </w:p>
+          <w:p>
+            <w:pPr>
+              <w:spacing w:before="60" w:after="60"/>
+              <w:ind w:left="168"/>
+              <w:rPr>
+                <w:b/>
+                <w:bCs/>
+              </w:rPr>
+            </w:pPr>
+            <w:r>
+              <w:rPr>
+                <w:b/>
+                <w:bCs/>
+              </w:rPr>
+              <w:lastRenderedPageBreak/>
+              <w:t>ENTÃO</w:t>
+            </w:r>
+            <w:r>
+              <w:t>: o sistema irá então recusar a tentativa de registro, informando os campos de informação que possuem uma formatação diferente da solicitada, centralizando a tela nesse campo e seleciona o mesmo.</w:t>
+            </w:r>
+          </w:p>
+        </w:tc>
+      </w:tr>
+      <w:tr>
+        <w:tc>
+          <w:tcPr>
+            <w:tcW w:w="1276" w:type="dxa"/>
+          </w:tcPr>
+          <w:p>
+            <w:pPr>
+              <w:spacing w:before="60" w:after="60"/>
+              <w:ind w:left="96" w:hanging="41"/>
+              <w:rPr>
+                <w:b/>
+                <w:bCs/>
+              </w:rPr>
+            </w:pPr>
+            <w:r>
+              <w:rPr>
+                <w:b/>
+                <w:bCs/>
+              </w:rPr>
+              <w:lastRenderedPageBreak/>
+              <w:t xml:space="preserve">Critério </w:t>
+            </w:r>
+            <w:r>
+              <w:rPr>
+                <w:b/>
+                <w:bCs/>
+              </w:rPr>
+              <w:t>d</w:t>
+            </w:r>
+            <w:r>
+              <w:rPr>
+                <w:b/>
+                <w:bCs/>
+              </w:rPr>
+              <w:t xml:space="preserve">e </w:t>
+            </w:r>
+          </w:p>
+          <w:p>
+            <w:pPr>
+              <w:spacing w:before="60" w:after="60"/>
+              <w:ind w:left="96" w:hanging="41"/>
+              <w:rPr>
+                <w:b/>
+                <w:bCs/>
+              </w:rPr>
+            </w:pPr>
+            <w:r>
+              <w:rPr>
+                <w:b/>
+                <w:bCs/>
+              </w:rPr>
+              <w:t xml:space="preserve">Aceite </w:t>
+            </w:r>
+            <w:r>
+              <w:rPr>
+                <w:b/>
+                <w:bCs/>
+              </w:rPr>
+              <w:t>7</w:t>
+            </w:r>
+          </w:p>
+        </w:tc>
+        <w:tc>
+          <w:tcPr>
+            <w:tcW w:w="7229" w:type="dxa"/>
+          </w:tcPr>
+          <w:p>
+            <w:pPr>
+              <w:spacing w:before="60" w:after="60"/>
+              <w:ind w:left="168"/>
+              <w:rPr>
+                <w:color w:val="00B0F0"/>
+              </w:rPr>
+            </w:pPr>
+            <w:r>
+              <w:rPr>
+                <w:b/>
+                <w:bCs/>
+              </w:rPr>
+              <w:t>DADO</w:t>
+            </w:r>
+            <w:r>
+              <w:t xml:space="preserve"> </w:t>
+            </w:r>
+            <w:r>
+              <w:rPr>
+                <w:b/>
+                <w:bCs/>
+              </w:rPr>
+              <w:t>QUE</w:t>
+            </w:r>
+            <w:r>
+              <w:t>:</w:t>
+            </w:r>
+            <w:r>
+              <w:t xml:space="preserve"> </w:t>
+            </w:r>
+            <w:r>
+              <w:rPr>
+                <w:color w:val="000000" w:themeColor="text1"/>
+              </w:rPr>
+              <w:t xml:space="preserve">o </w:t>
+            </w:r>
+            <w:r>
+              <w:rPr>
+                <w:color w:val="000000" w:themeColor="text1"/>
+              </w:rPr>
+              <w:t>cliente</w:t>
+            </w:r>
+            <w:r>
+              <w:rPr>
+                <w:color w:val="000000" w:themeColor="text1"/>
+              </w:rPr>
+              <w:t xml:space="preserve"> acessa a </w:t>
+            </w:r>
+            <w:r>
+              <w:rPr>
+                <w:color w:val="000000" w:themeColor="text1"/>
+              </w:rPr>
+              <w:t xml:space="preserve">tela de </w:t>
+            </w:r>
+            <w:r>
+              <w:rPr>
+                <w:color w:val="000000" w:themeColor="text1"/>
+              </w:rPr>
+              <w:t>cliente</w:t>
+            </w:r>
+            <w:r>
+              <w:rPr>
+                <w:color w:val="000000" w:themeColor="text1"/>
+              </w:rPr>
+              <w:t>.</w:t>
+            </w:r>
+          </w:p>
+          <w:p>
+            <w:pPr>
+              <w:spacing w:before="60" w:after="60"/>
+              <w:ind w:left="168"/>
+              <w:rPr>
+                <w:color w:val="000000" w:themeColor="text1"/>
+              </w:rPr>
+            </w:pPr>
+            <w:r>
+              <w:rPr>
+                <w:b/>
+                <w:bCs/>
+              </w:rPr>
+              <w:t>QUANDO</w:t>
+            </w:r>
+            <w:r>
+              <w:t xml:space="preserve">: </w:t>
+            </w:r>
+            <w:r>
+              <w:rPr>
+                <w:color w:val="000000" w:themeColor="text1"/>
+              </w:rPr>
+              <w:t xml:space="preserve">o </w:t>
+            </w:r>
+            <w:r>
+              <w:rPr>
+                <w:color w:val="000000" w:themeColor="text1"/>
+              </w:rPr>
+              <w:t>cliente</w:t>
+            </w:r>
+            <w:r>
+              <w:rPr>
+                <w:color w:val="000000" w:themeColor="text1"/>
+              </w:rPr>
+              <w:t xml:space="preserve"> </w:t>
+            </w:r>
+            <w:r>
+              <w:rPr>
+                <w:color w:val="000000" w:themeColor="text1"/>
+              </w:rPr>
+              <w:t xml:space="preserve">seleciona a opção de </w:t>
+            </w:r>
+            <w:r>
+              <w:rPr>
+                <w:b/>
+                <w:bCs/>
+                <w:color w:val="000000" w:themeColor="text1"/>
+              </w:rPr>
+              <w:t>“deletar minha conta”</w:t>
+            </w:r>
+            <w:r>
+              <w:rPr>
+                <w:b/>
+                <w:bCs/>
+                <w:color w:val="000000" w:themeColor="text1"/>
+              </w:rPr>
+              <w:t xml:space="preserve"> </w:t>
+            </w:r>
+            <w:r>
+              <w:rPr>
+                <w:color w:val="000000" w:themeColor="text1"/>
+              </w:rPr>
+              <w:t xml:space="preserve">como </w:t>
+            </w:r>
+            <w:r>
+              <w:rPr>
+                <w:color w:val="000000" w:themeColor="text1"/>
+              </w:rPr>
+              <w:t>cliente</w:t>
+            </w:r>
+            <w:r>
+              <w:rPr>
+                <w:color w:val="000000" w:themeColor="text1"/>
+              </w:rPr>
+              <w:t xml:space="preserve"> logado.</w:t>
+            </w:r>
+          </w:p>
+          <w:p>
+            <w:pPr>
+              <w:spacing w:before="60" w:after="60"/>
+              <w:ind w:left="168"/>
+              <w:rPr>
+                <w:b/>
+                <w:bCs/>
+              </w:rPr>
+            </w:pPr>
+            <w:r>
+              <w:rPr>
+                <w:b/>
+                <w:bCs/>
+              </w:rPr>
+              <w:t>ENTÃO</w:t>
+            </w:r>
+            <w:r>
+              <w:t xml:space="preserve">: o sistema irá </w:t>
+            </w:r>
+            <w:r>
+              <w:t xml:space="preserve">alertar o </w:t>
+            </w:r>
+            <w:r>
+              <w:t>cliente</w:t>
+            </w:r>
+            <w:r>
+              <w:t xml:space="preserve"> e perguntar se o </w:t>
+            </w:r>
+            <w:r>
+              <w:t>cliente</w:t>
+            </w:r>
+            <w:r>
+              <w:t xml:space="preserve"> tem certeza em deletar sua conta e então se confirmado, o sistema apagará o registro desse </w:t>
+            </w:r>
+            <w:r>
+              <w:t>cliente</w:t>
+            </w:r>
+            <w:r>
+              <w:t xml:space="preserve">, retirando o login do mesmo e então o redireciona para a página principal </w:t>
+            </w:r>
+          </w:p>
+        </w:tc>
+      </w:tr>
+      <w:tr>
+        <w:tc>
+          <w:tcPr>
+            <w:tcW w:w="1276" w:type="dxa"/>
+          </w:tcPr>
+          <w:p>
+            <w:pPr>
+              <w:spacing w:before="60" w:after="60"/>
+              <w:ind w:left="96" w:hanging="41"/>
+              <w:rPr>
+                <w:b/>
+                <w:bCs/>
+              </w:rPr>
+            </w:pPr>
+            <w:r>
+              <w:rPr>
+                <w:b/>
+                <w:bCs/>
+              </w:rPr>
+              <w:t xml:space="preserve">Critério </w:t>
+            </w:r>
+            <w:r>
+              <w:rPr>
+                <w:b/>
+                <w:bCs/>
+              </w:rPr>
+              <w:t>d</w:t>
+            </w:r>
+            <w:r>
+              <w:rPr>
+                <w:b/>
+                <w:bCs/>
+              </w:rPr>
+              <w:t xml:space="preserve">e </w:t>
+            </w:r>
+          </w:p>
+          <w:p>
+            <w:pPr>
+              <w:spacing w:before="60" w:after="60"/>
+              <w:ind w:left="96" w:hanging="41"/>
+              <w:rPr>
+                <w:b/>
+                <w:bCs/>
+              </w:rPr>
+            </w:pPr>
+            <w:r>
+              <w:rPr>
+                <w:b/>
+                <w:bCs/>
+              </w:rPr>
+              <w:t xml:space="preserve">Aceite </w:t>
+            </w:r>
+            <w:r>
+              <w:rPr>
+                <w:b/>
+                <w:bCs/>
+              </w:rPr>
+              <w:t>8</w:t>
+            </w:r>
+          </w:p>
+        </w:tc>
+        <w:tc>
+          <w:tcPr>
+            <w:tcW w:w="7229" w:type="dxa"/>
+          </w:tcPr>
+          <w:p>
+            <w:pPr>
+              <w:spacing w:before="60" w:after="60"/>
+              <w:ind w:left="168"/>
+              <w:rPr>
+                <w:color w:val="00B0F0"/>
+              </w:rPr>
+            </w:pPr>
+            <w:r>
+              <w:rPr>
+                <w:b/>
+                <w:bCs/>
+              </w:rPr>
+              <w:t>DADO</w:t>
+            </w:r>
+            <w:r>
+              <w:t xml:space="preserve"> </w:t>
+            </w:r>
+            <w:r>
+              <w:rPr>
+                <w:b/>
+                <w:bCs/>
+              </w:rPr>
+              <w:t>QUE</w:t>
+            </w:r>
+            <w:r>
+              <w:t>:</w:t>
+            </w:r>
+            <w:r>
+              <w:t xml:space="preserve"> </w:t>
+            </w:r>
+            <w:r>
+              <w:rPr>
+                <w:color w:val="000000" w:themeColor="text1"/>
+              </w:rPr>
+              <w:t xml:space="preserve">o </w:t>
+            </w:r>
+            <w:r>
+              <w:rPr>
+                <w:color w:val="000000" w:themeColor="text1"/>
+              </w:rPr>
+              <w:t>cliente</w:t>
+            </w:r>
+            <w:r>
+              <w:rPr>
+                <w:color w:val="000000" w:themeColor="text1"/>
+              </w:rPr>
+              <w:t xml:space="preserve"> acessa a </w:t>
+            </w:r>
+            <w:r>
+              <w:rPr>
+                <w:color w:val="000000" w:themeColor="text1"/>
+              </w:rPr>
+              <w:t xml:space="preserve">tela de </w:t>
+            </w:r>
+            <w:r>
+              <w:rPr>
+                <w:color w:val="000000" w:themeColor="text1"/>
+              </w:rPr>
+              <w:t>cliente</w:t>
+            </w:r>
+            <w:r>
+              <w:rPr>
+                <w:color w:val="000000" w:themeColor="text1"/>
+              </w:rPr>
+              <w:t>.</w:t>
+            </w:r>
+          </w:p>
+          <w:p>
+            <w:pPr>
+              <w:spacing w:before="60" w:after="60"/>
+              <w:ind w:left="168"/>
+              <w:rPr>
+                <w:color w:val="000000" w:themeColor="text1"/>
+              </w:rPr>
+            </w:pPr>
+            <w:r>
+              <w:rPr>
+                <w:b/>
+                <w:bCs/>
+              </w:rPr>
+              <w:t>QUANDO</w:t>
+            </w:r>
+            <w:r>
+              <w:t xml:space="preserve">: </w:t>
+            </w:r>
+            <w:r>
+              <w:rPr>
+                <w:color w:val="000000" w:themeColor="text1"/>
+              </w:rPr>
+              <w:t xml:space="preserve">o </w:t>
+            </w:r>
+            <w:r>
+              <w:rPr>
+                <w:color w:val="000000" w:themeColor="text1"/>
+              </w:rPr>
+              <w:t>cliente</w:t>
+            </w:r>
+            <w:r>
+              <w:rPr>
+                <w:color w:val="000000" w:themeColor="text1"/>
+              </w:rPr>
+              <w:t xml:space="preserve"> </w:t>
+            </w:r>
+            <w:r>
+              <w:rPr>
+                <w:color w:val="000000" w:themeColor="text1"/>
+              </w:rPr>
+              <w:t xml:space="preserve">seleciona a opção de </w:t>
+            </w:r>
+            <w:r>
+              <w:rPr>
+                <w:b/>
+                <w:bCs/>
+                <w:color w:val="000000" w:themeColor="text1"/>
+              </w:rPr>
+              <w:t>“</w:t>
+            </w:r>
+            <w:r>
+              <w:rPr>
+                <w:b/>
+                <w:bCs/>
+                <w:color w:val="000000" w:themeColor="text1"/>
+              </w:rPr>
+              <w:t>alterar informações</w:t>
+            </w:r>
+            <w:r>
+              <w:rPr>
+                <w:b/>
+                <w:bCs/>
+                <w:color w:val="000000" w:themeColor="text1"/>
+              </w:rPr>
+              <w:t>”</w:t>
+            </w:r>
+            <w:r>
+              <w:rPr>
+                <w:b/>
+                <w:bCs/>
+                <w:color w:val="000000" w:themeColor="text1"/>
+              </w:rPr>
+              <w:t xml:space="preserve"> </w:t>
+            </w:r>
+            <w:r>
+              <w:rPr>
+                <w:color w:val="000000" w:themeColor="text1"/>
+              </w:rPr>
+              <w:t xml:space="preserve">como </w:t>
+            </w:r>
+            <w:r>
+              <w:rPr>
+                <w:color w:val="000000" w:themeColor="text1"/>
+              </w:rPr>
+              <w:t>cliente</w:t>
+            </w:r>
+            <w:r>
+              <w:rPr>
+                <w:color w:val="000000" w:themeColor="text1"/>
+              </w:rPr>
+              <w:t xml:space="preserve"> logado</w:t>
+            </w:r>
+            <w:r>
+              <w:rPr>
+                <w:color w:val="000000" w:themeColor="text1"/>
+              </w:rPr>
+              <w:t>.</w:t>
+            </w:r>
+          </w:p>
+          <w:p>
+            <w:pPr>
+              <w:spacing w:before="60" w:after="60"/>
+              <w:ind w:left="168"/>
+              <w:rPr>
+                <w:b/>
+                <w:bCs/>
+              </w:rPr>
+            </w:pPr>
+            <w:r>
+              <w:rPr>
+                <w:b/>
+                <w:bCs/>
+              </w:rPr>
+              <w:t>ENTÃO</w:t>
+            </w:r>
+            <w:r>
+              <w:t xml:space="preserve">: o sistema </w:t>
+            </w:r>
+            <w:r>
+              <w:t xml:space="preserve">irá então </w:t>
+            </w:r>
+            <w:r>
+              <w:t xml:space="preserve">redirecionar o </w:t>
+            </w:r>
+            <w:r>
+              <w:t>cliente</w:t>
+            </w:r>
+            <w:r>
+              <w:t xml:space="preserve"> para uma página de formulário onde o </w:t>
+            </w:r>
+            <w:r>
+              <w:t>cliente</w:t>
+            </w:r>
+            <w:r>
+              <w:t xml:space="preserve"> seria responsável por escolher as informações a serem alteradas e </w:t>
+            </w:r>
+            <w:r>
+              <w:t>digitar para o que seria alterado.</w:t>
+            </w:r>
+          </w:p>
+        </w:tc>
+      </w:tr>
+      <w:tr>
+        <w:tc>
+          <w:tcPr>
+            <w:tcW w:w="1276" w:type="dxa"/>
+          </w:tcPr>
+          <w:p>
+            <w:pPr>
+              <w:spacing w:before="60" w:after="60"/>
+              <w:ind w:left="96" w:hanging="41"/>
+              <w:rPr>
+                <w:b/>
+                <w:bCs/>
+              </w:rPr>
+            </w:pPr>
+            <w:r>
+              <w:rPr>
+                <w:b/>
+                <w:bCs/>
+              </w:rPr>
+              <w:t xml:space="preserve">Critério </w:t>
+            </w:r>
+            <w:r>
+              <w:rPr>
+                <w:b/>
+                <w:bCs/>
+              </w:rPr>
+              <w:t>d</w:t>
+            </w:r>
+            <w:r>
+              <w:rPr>
+                <w:b/>
+                <w:bCs/>
+              </w:rPr>
+              <w:t xml:space="preserve">e </w:t>
+            </w:r>
+          </w:p>
+          <w:p>
+            <w:pPr>
+              <w:spacing w:before="60" w:after="60"/>
+              <w:ind w:left="96" w:hanging="41"/>
+              <w:rPr>
+                <w:b/>
+                <w:bCs/>
+              </w:rPr>
+            </w:pPr>
+            <w:r>
+              <w:rPr>
+                <w:b/>
+                <w:bCs/>
+              </w:rPr>
+              <w:t xml:space="preserve">Aceite </w:t>
+            </w:r>
+            <w:r>
+              <w:rPr>
+                <w:b/>
+                <w:bCs/>
+              </w:rPr>
+              <w:t>9</w:t>
+            </w:r>
+          </w:p>
+        </w:tc>
+        <w:tc>
+          <w:tcPr>
+            <w:tcW w:w="7229" w:type="dxa"/>
+          </w:tcPr>
+          <w:p>
+            <w:pPr>
+              <w:spacing w:before="60" w:after="60"/>
+              <w:ind w:left="168"/>
+              <w:rPr>
+                <w:color w:val="00B0F0"/>
+              </w:rPr>
+            </w:pPr>
+            <w:r>
+              <w:rPr>
+                <w:b/>
+                <w:bCs/>
+              </w:rPr>
+              <w:t>DADO</w:t>
+            </w:r>
+            <w:r>
+              <w:t xml:space="preserve"> </w:t>
+            </w:r>
+            <w:r>
+              <w:rPr>
+                <w:b/>
+                <w:bCs/>
+              </w:rPr>
+              <w:t>QUE</w:t>
+            </w:r>
+            <w:r>
+              <w:t>:</w:t>
+            </w:r>
+            <w:r>
+              <w:t xml:space="preserve"> </w:t>
+            </w:r>
+            <w:r>
+              <w:rPr>
+                <w:color w:val="000000" w:themeColor="text1"/>
+              </w:rPr>
+              <w:t xml:space="preserve">o </w:t>
+            </w:r>
+            <w:r>
+              <w:rPr>
+                <w:color w:val="000000" w:themeColor="text1"/>
+              </w:rPr>
+              <w:t>cliente</w:t>
+            </w:r>
+            <w:r>
+              <w:rPr>
+                <w:color w:val="000000" w:themeColor="text1"/>
+              </w:rPr>
+              <w:t xml:space="preserve"> </w:t>
+            </w:r>
+            <w:r>
+              <w:rPr>
+                <w:color w:val="000000" w:themeColor="text1"/>
+              </w:rPr>
+              <w:t>está na página inicial</w:t>
+            </w:r>
+            <w:r>
+              <w:rPr>
+                <w:color w:val="000000" w:themeColor="text1"/>
+              </w:rPr>
+              <w:t>.</w:t>
+            </w:r>
+          </w:p>
+          <w:p>
+            <w:pPr>
+              <w:spacing w:before="60" w:after="60"/>
+              <w:ind w:left="168"/>
+              <w:rPr>
+                <w:color w:val="000000" w:themeColor="text1"/>
+              </w:rPr>
+            </w:pPr>
+            <w:r>
+              <w:rPr>
+                <w:b/>
+                <w:bCs/>
+              </w:rPr>
+              <w:t>QUANDO</w:t>
+            </w:r>
+            <w:r>
+              <w:t xml:space="preserve">: </w:t>
+            </w:r>
+            <w:r>
+              <w:rPr>
+                <w:color w:val="000000" w:themeColor="text1"/>
+              </w:rPr>
+              <w:t xml:space="preserve">o </w:t>
+            </w:r>
+            <w:r>
+              <w:rPr>
+                <w:color w:val="000000" w:themeColor="text1"/>
+              </w:rPr>
+              <w:t>cliente</w:t>
+            </w:r>
+            <w:r>
+              <w:rPr>
+                <w:color w:val="000000" w:themeColor="text1"/>
+              </w:rPr>
+              <w:t xml:space="preserve"> </w:t>
+            </w:r>
+            <w:r>
+              <w:rPr>
+                <w:color w:val="000000" w:themeColor="text1"/>
+              </w:rPr>
+              <w:t xml:space="preserve">seleciona a </w:t>
+            </w:r>
+            <w:r>
+              <w:rPr>
+                <w:b/>
+                <w:color w:val="000000" w:themeColor="text1"/>
+              </w:rPr>
+              <w:t>página de perfil</w:t>
+            </w:r>
+            <w:r>
+              <w:rPr>
+                <w:color w:val="000000" w:themeColor="text1"/>
+              </w:rPr>
+              <w:t xml:space="preserve"> e o sistema não está conectado no banco de dados</w:t>
+            </w:r>
+            <w:r>
+              <w:rPr>
+                <w:color w:val="000000" w:themeColor="text1"/>
+              </w:rPr>
+              <w:t>.</w:t>
+            </w:r>
+          </w:p>
+          <w:p>
+            <w:pPr>
+              <w:spacing w:before="60" w:after="60"/>
+              <w:ind w:left="168"/>
+              <w:rPr>
+                <w:b/>
+                <w:bCs/>
+              </w:rPr>
+            </w:pPr>
+            <w:r>
+              <w:rPr>
+                <w:b/>
+                <w:bCs/>
+              </w:rPr>
+              <w:t>ENTÃO</w:t>
+            </w:r>
+            <w:r>
+              <w:t xml:space="preserve">: o sistema irá então redirecionar o </w:t>
+            </w:r>
+            <w:r>
+              <w:t>cliente</w:t>
+            </w:r>
+            <w:r>
+              <w:t xml:space="preserve"> para uma página </w:t>
+            </w:r>
+            <w:r>
+              <w:t>onde haverá um aviso para informar que não foi possível conectar ao banco de dados</w:t>
+            </w:r>
+            <w:r>
+              <w:t>.</w:t>
             </w:r>
           </w:p>
         </w:tc>
       </w:tr>
     </w:tbl>
-    <w:p>
-      <w:pPr>
-        <w:pStyle w:val="CorpodeTexto"/>
-      </w:pPr>
-    </w:p>
-    <w:p>
-      <w:pPr>
-        <w:pStyle w:val="CorpodeTexto"/>
-      </w:pPr>
-    </w:p>
-    <w:p>
-      <w:pPr>
-        <w:pStyle w:val="CorpodeTexto"/>
-      </w:pPr>
-    </w:p>
     <w:p>
       <w:pPr>
         <w:pStyle w:val="CorpodeTexto"/>
@@ -4883,7 +7119,21 @@
                 <w:b/>
                 <w:bCs/>
               </w:rPr>
-              <w:t xml:space="preserve">HISTÓRIA DO USUÁRIO 3 - </w:t>
+              <w:t xml:space="preserve">HISTÓRIA DO USUÁRIO </w:t>
+            </w:r>
+            <w:r>
+              <w:rPr>
+                <w:b/>
+                <w:bCs/>
+              </w:rPr>
+              <w:t>4</w:t>
+            </w:r>
+            <w:r>
+              <w:rPr>
+                <w:b/>
+                <w:bCs/>
+              </w:rPr>
+              <w:t xml:space="preserve"> - </w:t>
             </w:r>
             <w:r>
               <w:rPr>
@@ -4901,15 +7151,7 @@
                 <w:color w:val="000000" w:themeColor="text1"/>
                 <w:shd w:val="clear" w:color="auto" w:fill="FFFFFF"/>
               </w:rPr>
-              <w:t xml:space="preserve">Manter cadastro do </w:t>
-            </w:r>
-            <w:r>
-              <w:rPr>
-                <w:rFonts w:cstheme="minorHAnsi"/>
-                <w:color w:val="000000" w:themeColor="text1"/>
-                <w:shd w:val="clear" w:color="auto" w:fill="FFFFFF"/>
-              </w:rPr>
-              <w:t xml:space="preserve">cliente </w:t>
+              <w:t xml:space="preserve">Pesquisa de Produtos com Filtros </w:t>
             </w:r>
           </w:p>
         </w:tc>
@@ -4936,13 +7178,10 @@
               <w:t>COMO</w:t>
             </w:r>
             <w:r>
-              <w:t>: usuário</w:t>
-            </w:r>
-            <w:r>
-              <w:t xml:space="preserve"> </w:t>
-            </w:r>
-            <w:r>
-              <w:t>não logado</w:t>
+              <w:t xml:space="preserve">: </w:t>
+            </w:r>
+            <w:r>
+              <w:t>Cliente</w:t>
             </w:r>
           </w:p>
           <w:p>
@@ -4961,25 +7200,22 @@
               <w:t>POSSO</w:t>
             </w:r>
             <w:r>
-              <w:t>: a</w:t>
-            </w:r>
-            <w:r>
-              <w:rPr>
-                <w:color w:val="000000" w:themeColor="text1"/>
-              </w:rPr>
-              <w:t xml:space="preserve">cessar </w:t>
-            </w:r>
-            <w:r>
-              <w:rPr>
-                <w:color w:val="000000" w:themeColor="text1"/>
-              </w:rPr>
-              <w:t>a tela de login</w:t>
-            </w:r>
-            <w:r>
-              <w:rPr>
-                <w:color w:val="000000" w:themeColor="text1"/>
-              </w:rPr>
-              <w:t>.</w:t>
+              <w:t>: Pesquisar Produtos</w:t>
+            </w:r>
+          </w:p>
+          <w:p>
+            <w:r>
+              <w:rPr>
+                <w:b/>
+                <w:bCs/>
+              </w:rPr>
+              <w:t>PARA:</w:t>
+            </w:r>
+            <w:r>
+              <w:t xml:space="preserve"> </w:t>
+            </w:r>
+            <w:r>
+              <w:t>Obter maior facilidade na consulta e visualização do cardápio e produtos desejados</w:t>
             </w:r>
           </w:p>
           <w:p>
@@ -4987,28 +7223,6 @@
               <w:spacing w:before="60" w:after="60"/>
               <w:ind w:left="30" w:hanging="30"/>
             </w:pPr>
-            <w:r>
-              <w:rPr>
-                <w:b/>
-                <w:bCs/>
-              </w:rPr>
-              <w:t>PARA</w:t>
-            </w:r>
-            <w:r>
-              <w:t>:</w:t>
-            </w:r>
-            <w:r>
-              <w:t xml:space="preserve"> </w:t>
-            </w:r>
-            <w:r>
-              <w:t>acessar a página de meu estabelecimento</w:t>
-            </w:r>
-            <w:r>
-              <w:rPr>
-                <w:color w:val="000000" w:themeColor="text1"/>
-              </w:rPr>
-              <w:t>.</w:t>
-            </w:r>
           </w:p>
         </w:tc>
       </w:tr>
@@ -5082,22 +7296,16 @@
               <w:t>QUE</w:t>
             </w:r>
             <w:r>
-              <w:t>:</w:t>
-            </w:r>
-            <w:r>
-              <w:t xml:space="preserve"> </w:t>
-            </w:r>
-            <w:r>
-              <w:rPr>
-                <w:color w:val="000000" w:themeColor="text1"/>
-              </w:rPr>
-              <w:t xml:space="preserve">o usuário acessa a </w:t>
-            </w:r>
-            <w:r>
-              <w:rPr>
-                <w:color w:val="000000" w:themeColor="text1"/>
-              </w:rPr>
-              <w:t>tela de login</w:t>
+              <w:t xml:space="preserve">: O </w:t>
+            </w:r>
+            <w:r>
+              <w:t>c</w:t>
+            </w:r>
+            <w:r>
+              <w:t>liente</w:t>
+            </w:r>
+            <w:r>
+              <w:t xml:space="preserve"> acessa a página de busca</w:t>
             </w:r>
             <w:r>
               <w:rPr>
@@ -5125,24 +7333,26 @@
               <w:t xml:space="preserve">: </w:t>
             </w:r>
             <w:r>
-              <w:rPr>
-                <w:color w:val="000000" w:themeColor="text1"/>
-              </w:rPr>
-              <w:t xml:space="preserve">o usuário </w:t>
-            </w:r>
-            <w:r>
-              <w:rPr>
-                <w:color w:val="000000" w:themeColor="text1"/>
-              </w:rPr>
-              <w:t xml:space="preserve">preenche suas informações corretamente e pressiona a opção de </w:t>
-            </w:r>
-            <w:r>
-              <w:rPr>
-                <w:b/>
-                <w:bCs/>
-                <w:color w:val="000000" w:themeColor="text1"/>
-              </w:rPr>
-              <w:t>login</w:t>
+              <w:t>O</w:t>
+            </w:r>
+            <w:r>
+              <w:t xml:space="preserve"> </w:t>
+            </w:r>
+            <w:r>
+              <w:t>cliente</w:t>
+            </w:r>
+            <w:r>
+              <w:t xml:space="preserve"> </w:t>
+            </w:r>
+            <w:r>
+              <w:rPr>
+                <w:b/>
+                <w:bCs/>
+              </w:rPr>
+              <w:t>preenche pelo menos um</w:t>
+            </w:r>
+            <w:r>
+              <w:t xml:space="preserve"> campo de busca</w:t>
             </w:r>
             <w:r>
               <w:rPr>
@@ -5176,37 +7386,25 @@
               <w:rPr>
                 <w:color w:val="000000" w:themeColor="text1"/>
               </w:rPr>
-              <w:t>o usuário será então logado</w:t>
-            </w:r>
-            <w:r>
-              <w:rPr>
-                <w:color w:val="000000" w:themeColor="text1"/>
-              </w:rPr>
-              <w:t>, sendo informado via um alerta: “Logado com sucesso”</w:t>
-            </w:r>
-            <w:r>
-              <w:rPr>
-                <w:color w:val="000000" w:themeColor="text1"/>
-              </w:rPr>
-              <w:t xml:space="preserve"> e</w:t>
-            </w:r>
-            <w:r>
-              <w:rPr>
-                <w:color w:val="000000" w:themeColor="text1"/>
-              </w:rPr>
-              <w:t xml:space="preserve"> então</w:t>
-            </w:r>
-            <w:r>
-              <w:rPr>
-                <w:color w:val="000000" w:themeColor="text1"/>
-              </w:rPr>
-              <w:t xml:space="preserve"> direcionado diretamente para a tela </w:t>
-            </w:r>
-            <w:r>
-              <w:rPr>
-                <w:color w:val="000000" w:themeColor="text1"/>
-              </w:rPr>
-              <w:t>principal</w:t>
+              <w:t xml:space="preserve">o sistema </w:t>
+            </w:r>
+            <w:r>
+              <w:rPr>
+                <w:color w:val="000000" w:themeColor="text1"/>
+              </w:rPr>
+              <w:t>irá</w:t>
+            </w:r>
+            <w:r>
+              <w:rPr>
+                <w:color w:val="000000" w:themeColor="text1"/>
+              </w:rPr>
+              <w:t xml:space="preserve"> listar todos os produtos que cumprem todos os filtros passados pelo </w:t>
+            </w:r>
+            <w:r>
+              <w:rPr>
+                <w:color w:val="000000" w:themeColor="text1"/>
+              </w:rPr>
+              <w:t>cliente</w:t>
             </w:r>
             <w:r>
               <w:rPr>
@@ -5236,21 +7434,7 @@
                 <w:b/>
                 <w:bCs/>
               </w:rPr>
-              <w:t xml:space="preserve">Critério </w:t>
-            </w:r>
-            <w:r>
-              <w:rPr>
-                <w:b/>
-                <w:bCs/>
-              </w:rPr>
-              <w:t>d</w:t>
-            </w:r>
-            <w:r>
-              <w:rPr>
-                <w:b/>
-                <w:bCs/>
-              </w:rPr>
-              <w:t xml:space="preserve">e </w:t>
+              <w:t xml:space="preserve">Critério de </w:t>
             </w:r>
           </w:p>
           <w:p>
@@ -5276,6 +7460,26 @@
               </w:rPr>
               <w:t>2</w:t>
             </w:r>
+          </w:p>
+          <w:p>
+            <w:pPr>
+              <w:spacing w:before="60" w:after="60"/>
+              <w:ind w:left="96" w:hanging="41"/>
+              <w:rPr>
+                <w:b/>
+                <w:bCs/>
+              </w:rPr>
+            </w:pPr>
+          </w:p>
+          <w:p>
+            <w:pPr>
+              <w:spacing w:before="60" w:after="60"/>
+              <w:ind w:left="96" w:hanging="41"/>
+              <w:rPr>
+                <w:b/>
+                <w:bCs/>
+              </w:rPr>
+            </w:pPr>
           </w:p>
         </w:tc>
         <w:tc>
@@ -5287,7 +7491,7 @@
               <w:spacing w:before="60" w:after="60"/>
               <w:ind w:left="168"/>
               <w:rPr>
-                <w:color w:val="00B0F0"/>
+                <w:color w:val="000000" w:themeColor="text1"/>
               </w:rPr>
             </w:pPr>
             <w:r>
@@ -5308,22 +7512,16 @@
               <w:t>QUE</w:t>
             </w:r>
             <w:r>
-              <w:t>:</w:t>
-            </w:r>
-            <w:r>
-              <w:t xml:space="preserve"> </w:t>
-            </w:r>
-            <w:r>
-              <w:rPr>
-                <w:color w:val="000000" w:themeColor="text1"/>
-              </w:rPr>
-              <w:t xml:space="preserve">o usuário acessa a </w:t>
-            </w:r>
-            <w:r>
-              <w:rPr>
-                <w:color w:val="000000" w:themeColor="text1"/>
-              </w:rPr>
-              <w:t>tela de login</w:t>
+              <w:t xml:space="preserve">: O </w:t>
+            </w:r>
+            <w:r>
+              <w:t>c</w:t>
+            </w:r>
+            <w:r>
+              <w:t>liente</w:t>
+            </w:r>
+            <w:r>
+              <w:t xml:space="preserve"> acessa a página de busca</w:t>
             </w:r>
             <w:r>
               <w:rPr>
@@ -5351,36 +7549,59 @@
               <w:t xml:space="preserve">: </w:t>
             </w:r>
             <w:r>
-              <w:rPr>
-                <w:color w:val="000000" w:themeColor="text1"/>
-              </w:rPr>
-              <w:t xml:space="preserve">o usuário </w:t>
-            </w:r>
-            <w:r>
-              <w:rPr>
-                <w:color w:val="000000" w:themeColor="text1"/>
-              </w:rPr>
-              <w:t xml:space="preserve">não preenche todas as informações solicitadas e pressiona a opção de </w:t>
-            </w:r>
-            <w:r>
-              <w:rPr>
-                <w:b/>
-                <w:bCs/>
-                <w:color w:val="000000" w:themeColor="text1"/>
-              </w:rPr>
-              <w:t>login</w:t>
+              <w:t>O cliente</w:t>
+            </w:r>
+            <w:r>
+              <w:t xml:space="preserve"> </w:t>
+            </w:r>
+            <w:r>
+              <w:rPr>
+                <w:b/>
+                <w:bCs/>
+              </w:rPr>
+              <w:t>não</w:t>
+            </w:r>
+            <w:r>
+              <w:t xml:space="preserve"> </w:t>
+            </w:r>
+            <w:r>
+              <w:rPr>
+                <w:b/>
+                <w:bCs/>
+              </w:rPr>
+              <w:t xml:space="preserve">preenche </w:t>
+            </w:r>
+            <w:r>
+              <w:rPr>
+                <w:b/>
+                <w:bCs/>
+              </w:rPr>
+              <w:t>nenhum</w:t>
+            </w:r>
+            <w:r>
+              <w:t xml:space="preserve"> campo de busca</w:t>
             </w:r>
             <w:r>
               <w:rPr>
                 <w:color w:val="000000" w:themeColor="text1"/>
               </w:rPr>
               <w:t>.</w:t>
+            </w:r>
+            <w:r>
+              <w:rPr>
+                <w:color w:val="000000" w:themeColor="text1"/>
+              </w:rPr>
+              <w:t xml:space="preserve"> </w:t>
             </w:r>
           </w:p>
           <w:p>
             <w:pPr>
               <w:spacing w:before="60" w:after="60"/>
               <w:ind w:left="168"/>
+              <w:rPr>
+                <w:b/>
+                <w:bCs/>
+              </w:rPr>
             </w:pPr>
             <w:r>
               <w:rPr>
@@ -5393,1873 +7614,22 @@
               <w:t xml:space="preserve">: </w:t>
             </w:r>
             <w:r>
-              <w:t>o sistema irá então recusar a tentativa de login</w:t>
-            </w:r>
-            <w:r>
-              <w:t xml:space="preserve">, </w:t>
-            </w:r>
-            <w:r>
-              <w:t>trazendo foco ao</w:t>
-            </w:r>
-            <w:r>
-              <w:t xml:space="preserve"> campo,</w:t>
-            </w:r>
-            <w:r>
-              <w:t xml:space="preserve"> avisa</w:t>
-            </w:r>
-            <w:r>
-              <w:t>ndo</w:t>
-            </w:r>
-            <w:r>
-              <w:t xml:space="preserve"> </w:t>
-            </w:r>
-            <w:r>
-              <w:t>nos campos de</w:t>
-            </w:r>
-            <w:r>
-              <w:t xml:space="preserve"> informações</w:t>
-            </w:r>
-            <w:r>
-              <w:t xml:space="preserve"> que os mesmos </w:t>
-            </w:r>
-            <w:r>
-              <w:t xml:space="preserve">devem ser </w:t>
-            </w:r>
-            <w:r>
-              <w:t xml:space="preserve">preenchidos </w:t>
-            </w:r>
-            <w:r>
-              <w:t>para ser possível o login</w:t>
-            </w:r>
-            <w:r>
-              <w:t xml:space="preserve"> e então auto seleciona o campo</w:t>
-            </w:r>
-            <w:r>
-              <w:t>.</w:t>
-            </w:r>
-          </w:p>
-        </w:tc>
-      </w:tr>
-      <w:tr>
-        <w:tc>
-          <w:tcPr>
-            <w:tcW w:w="1276" w:type="dxa"/>
-          </w:tcPr>
-          <w:p>
-            <w:pPr>
-              <w:spacing w:before="60" w:after="60"/>
-              <w:ind w:left="96" w:hanging="41"/>
-              <w:rPr>
-                <w:b/>
-                <w:bCs/>
-              </w:rPr>
-            </w:pPr>
-            <w:r>
-              <w:rPr>
-                <w:b/>
-                <w:bCs/>
-              </w:rPr>
-              <w:t xml:space="preserve">Critério de </w:t>
-            </w:r>
-          </w:p>
-          <w:p>
-            <w:pPr>
-              <w:spacing w:before="60" w:after="60"/>
-              <w:ind w:left="96" w:hanging="41"/>
-              <w:rPr>
-                <w:b/>
-                <w:bCs/>
-              </w:rPr>
-            </w:pPr>
-            <w:r>
-              <w:rPr>
-                <w:b/>
-                <w:bCs/>
-              </w:rPr>
-              <w:t>Aceite 3</w:t>
-            </w:r>
-          </w:p>
-        </w:tc>
-        <w:tc>
-          <w:tcPr>
-            <w:tcW w:w="7229" w:type="dxa"/>
-          </w:tcPr>
-          <w:p>
-            <w:pPr>
-              <w:spacing w:before="60" w:after="60"/>
-              <w:ind w:left="168"/>
-              <w:rPr>
-                <w:color w:val="00B0F0"/>
-              </w:rPr>
-            </w:pPr>
-            <w:r>
-              <w:rPr>
-                <w:b/>
-                <w:bCs/>
-              </w:rPr>
-              <w:t>DADO</w:t>
-            </w:r>
-            <w:r>
-              <w:t xml:space="preserve"> </w:t>
-            </w:r>
-            <w:r>
-              <w:rPr>
-                <w:b/>
-                <w:bCs/>
-              </w:rPr>
-              <w:t>QUE</w:t>
-            </w:r>
-            <w:r>
-              <w:t>:</w:t>
-            </w:r>
-            <w:r>
-              <w:t xml:space="preserve"> </w:t>
-            </w:r>
-            <w:r>
-              <w:rPr>
-                <w:color w:val="000000" w:themeColor="text1"/>
-              </w:rPr>
-              <w:t xml:space="preserve">o usuário acessa a </w:t>
-            </w:r>
-            <w:r>
-              <w:rPr>
-                <w:color w:val="000000" w:themeColor="text1"/>
-              </w:rPr>
-              <w:t>tela de login.</w:t>
-            </w:r>
-          </w:p>
-          <w:p>
-            <w:pPr>
-              <w:spacing w:before="60" w:after="60"/>
-              <w:ind w:left="168"/>
-              <w:rPr>
-                <w:color w:val="000000" w:themeColor="text1"/>
-              </w:rPr>
-            </w:pPr>
-            <w:r>
-              <w:rPr>
-                <w:b/>
-                <w:bCs/>
-              </w:rPr>
-              <w:t>QUANDO</w:t>
-            </w:r>
-            <w:r>
-              <w:t xml:space="preserve">: </w:t>
-            </w:r>
-            <w:r>
-              <w:rPr>
-                <w:color w:val="000000" w:themeColor="text1"/>
-              </w:rPr>
-              <w:t xml:space="preserve">o usuário </w:t>
-            </w:r>
-            <w:r>
-              <w:rPr>
-                <w:color w:val="000000" w:themeColor="text1"/>
-              </w:rPr>
-              <w:t xml:space="preserve">preenche suas informações incorretamente e pressiona a opção de </w:t>
-            </w:r>
-            <w:r>
-              <w:rPr>
-                <w:b/>
-                <w:bCs/>
-                <w:color w:val="000000" w:themeColor="text1"/>
-              </w:rPr>
-              <w:t>login</w:t>
-            </w:r>
-            <w:r>
-              <w:rPr>
-                <w:color w:val="000000" w:themeColor="text1"/>
-              </w:rPr>
-              <w:t>.</w:t>
-            </w:r>
-          </w:p>
-          <w:p>
-            <w:pPr>
-              <w:spacing w:before="60" w:after="60"/>
-              <w:ind w:left="168"/>
-              <w:rPr>
-                <w:b/>
-                <w:bCs/>
-              </w:rPr>
-            </w:pPr>
-            <w:r>
-              <w:rPr>
-                <w:b/>
-                <w:bCs/>
-              </w:rPr>
-              <w:t>ENTÃO</w:t>
-            </w:r>
-            <w:r>
-              <w:t>: o sistema irá então recusar a tentativa de login</w:t>
-            </w:r>
-            <w:r>
-              <w:t>, limpando os campos de informação e então informa via uma mensagem que o login não foi bem-sucedido.</w:t>
-            </w:r>
-          </w:p>
-        </w:tc>
-      </w:tr>
-      <w:tr>
-        <w:tc>
-          <w:tcPr>
-            <w:tcW w:w="1276" w:type="dxa"/>
-          </w:tcPr>
-          <w:p>
-            <w:pPr>
-              <w:spacing w:before="60" w:after="60"/>
-              <w:ind w:left="96" w:hanging="41"/>
-              <w:rPr>
-                <w:b/>
-                <w:bCs/>
-              </w:rPr>
-            </w:pPr>
-            <w:r>
-              <w:rPr>
-                <w:b/>
-                <w:bCs/>
-              </w:rPr>
-              <w:t xml:space="preserve">Critério de </w:t>
-            </w:r>
-          </w:p>
-          <w:p>
-            <w:pPr>
-              <w:spacing w:before="60" w:after="60"/>
-              <w:ind w:left="96" w:hanging="41"/>
-              <w:rPr>
-                <w:b/>
-                <w:bCs/>
-              </w:rPr>
-            </w:pPr>
-            <w:r>
-              <w:rPr>
-                <w:b/>
-                <w:bCs/>
-              </w:rPr>
-              <w:t>Aceite 4</w:t>
-            </w:r>
-          </w:p>
-        </w:tc>
-        <w:tc>
-          <w:tcPr>
-            <w:tcW w:w="7229" w:type="dxa"/>
-          </w:tcPr>
-          <w:p>
-            <w:pPr>
-              <w:spacing w:before="60" w:after="60"/>
-              <w:ind w:left="168"/>
-              <w:rPr>
-                <w:color w:val="00B0F0"/>
-              </w:rPr>
-            </w:pPr>
-            <w:r>
-              <w:rPr>
-                <w:b/>
-                <w:bCs/>
-              </w:rPr>
-              <w:t>DADO</w:t>
-            </w:r>
-            <w:r>
-              <w:t xml:space="preserve"> </w:t>
-            </w:r>
-            <w:r>
-              <w:rPr>
-                <w:b/>
-                <w:bCs/>
-              </w:rPr>
-              <w:t>QUE</w:t>
-            </w:r>
-            <w:r>
-              <w:t>:</w:t>
-            </w:r>
-            <w:r>
-              <w:t xml:space="preserve"> </w:t>
-            </w:r>
-            <w:r>
-              <w:rPr>
-                <w:color w:val="000000" w:themeColor="text1"/>
-              </w:rPr>
-              <w:t xml:space="preserve">o usuário acessa a </w:t>
-            </w:r>
-            <w:r>
-              <w:rPr>
-                <w:color w:val="000000" w:themeColor="text1"/>
-              </w:rPr>
-              <w:t>tela de registro.</w:t>
-            </w:r>
-          </w:p>
-          <w:p>
-            <w:pPr>
-              <w:spacing w:before="60" w:after="60"/>
-              <w:ind w:left="168"/>
-              <w:rPr>
-                <w:color w:val="000000" w:themeColor="text1"/>
-              </w:rPr>
-            </w:pPr>
-            <w:r>
-              <w:rPr>
-                <w:b/>
-                <w:bCs/>
-              </w:rPr>
-              <w:t>QUANDO</w:t>
-            </w:r>
-            <w:r>
-              <w:t xml:space="preserve">: </w:t>
-            </w:r>
-            <w:r>
-              <w:rPr>
-                <w:color w:val="000000" w:themeColor="text1"/>
-              </w:rPr>
-              <w:t xml:space="preserve">o usuário </w:t>
-            </w:r>
-            <w:r>
-              <w:rPr>
-                <w:color w:val="000000" w:themeColor="text1"/>
-              </w:rPr>
-              <w:t xml:space="preserve">preenche todas as informações pedidas e pressiona a opção de </w:t>
-            </w:r>
-            <w:r>
-              <w:rPr>
-                <w:b/>
-                <w:bCs/>
-                <w:color w:val="000000" w:themeColor="text1"/>
-              </w:rPr>
-              <w:t>registrar</w:t>
-            </w:r>
-            <w:r>
-              <w:rPr>
-                <w:color w:val="000000" w:themeColor="text1"/>
-              </w:rPr>
-              <w:t>.</w:t>
-            </w:r>
-          </w:p>
-          <w:p>
-            <w:pPr>
-              <w:spacing w:before="60" w:after="60"/>
-              <w:ind w:left="168"/>
-              <w:rPr>
-                <w:b/>
-                <w:bCs/>
-              </w:rPr>
-            </w:pPr>
-            <w:r>
-              <w:rPr>
-                <w:b/>
-                <w:bCs/>
-              </w:rPr>
-              <w:t>ENTÃO</w:t>
-            </w:r>
-            <w:r>
-              <w:t>: o sistema irá então informar que o registro bem-sucedido e então</w:t>
-            </w:r>
-            <w:r>
-              <w:t xml:space="preserve"> preencherá o banco de dados com a informação informadas pelo usuário</w:t>
-            </w:r>
-            <w:r>
-              <w:t>.</w:t>
-            </w:r>
-          </w:p>
-        </w:tc>
-      </w:tr>
-      <w:tr>
-        <w:tc>
-          <w:tcPr>
-            <w:tcW w:w="1276" w:type="dxa"/>
-          </w:tcPr>
-          <w:p>
-            <w:pPr>
-              <w:spacing w:before="60" w:after="60"/>
-              <w:ind w:left="96" w:hanging="41"/>
-              <w:rPr>
-                <w:b/>
-                <w:bCs/>
-              </w:rPr>
-            </w:pPr>
-            <w:r>
-              <w:rPr>
-                <w:b/>
-                <w:bCs/>
-              </w:rPr>
-              <w:t xml:space="preserve">Critério </w:t>
-            </w:r>
-            <w:r>
-              <w:rPr>
-                <w:b/>
-                <w:bCs/>
-              </w:rPr>
-              <w:t>d</w:t>
-            </w:r>
-            <w:r>
-              <w:rPr>
-                <w:b/>
-                <w:bCs/>
-              </w:rPr>
-              <w:t xml:space="preserve">e </w:t>
-            </w:r>
-          </w:p>
-          <w:p>
-            <w:pPr>
-              <w:spacing w:before="60" w:after="60"/>
-              <w:ind w:left="96" w:hanging="41"/>
-              <w:rPr>
-                <w:b/>
-                <w:bCs/>
-              </w:rPr>
-            </w:pPr>
-            <w:r>
-              <w:rPr>
-                <w:b/>
-                <w:bCs/>
-              </w:rPr>
-              <w:t xml:space="preserve">Aceite </w:t>
-            </w:r>
-            <w:r>
-              <w:rPr>
-                <w:b/>
-                <w:bCs/>
-              </w:rPr>
-              <w:t>5</w:t>
-            </w:r>
-          </w:p>
-        </w:tc>
-        <w:tc>
-          <w:tcPr>
-            <w:tcW w:w="7229" w:type="dxa"/>
-          </w:tcPr>
-          <w:p>
-            <w:pPr>
-              <w:spacing w:before="60" w:after="60"/>
-              <w:ind w:left="168"/>
-              <w:rPr>
-                <w:color w:val="00B0F0"/>
-              </w:rPr>
-            </w:pPr>
-            <w:r>
-              <w:rPr>
-                <w:b/>
-                <w:bCs/>
-              </w:rPr>
-              <w:t>DADO</w:t>
-            </w:r>
-            <w:r>
-              <w:t xml:space="preserve"> </w:t>
-            </w:r>
-            <w:r>
-              <w:rPr>
-                <w:b/>
-                <w:bCs/>
-              </w:rPr>
-              <w:t>QUE</w:t>
-            </w:r>
-            <w:r>
-              <w:rPr>
-                <w:color w:val="000000" w:themeColor="text1"/>
-              </w:rPr>
-              <w:t xml:space="preserve"> o usuário acessa a </w:t>
-            </w:r>
-            <w:r>
-              <w:rPr>
-                <w:color w:val="000000" w:themeColor="text1"/>
-              </w:rPr>
-              <w:t>tela de registro.</w:t>
-            </w:r>
-          </w:p>
-          <w:p>
-            <w:pPr>
-              <w:spacing w:before="60" w:after="60"/>
-              <w:ind w:left="168"/>
-              <w:rPr>
-                <w:color w:val="000000" w:themeColor="text1"/>
-              </w:rPr>
-            </w:pPr>
-            <w:r>
-              <w:rPr>
-                <w:b/>
-                <w:bCs/>
-              </w:rPr>
-              <w:t>QUANDO</w:t>
-            </w:r>
-            <w:r>
-              <w:t xml:space="preserve">: </w:t>
-            </w:r>
-            <w:r>
-              <w:rPr>
-                <w:color w:val="000000" w:themeColor="text1"/>
-              </w:rPr>
-              <w:t xml:space="preserve">o usuário </w:t>
-            </w:r>
-            <w:r>
-              <w:rPr>
-                <w:color w:val="000000" w:themeColor="text1"/>
-              </w:rPr>
-              <w:t xml:space="preserve">não preenche todas as informações pedidas e pressiona a opção de </w:t>
-            </w:r>
-            <w:r>
-              <w:rPr>
-                <w:b/>
-                <w:bCs/>
-                <w:color w:val="000000" w:themeColor="text1"/>
-              </w:rPr>
-              <w:t>registrar</w:t>
-            </w:r>
-            <w:r>
-              <w:rPr>
-                <w:color w:val="000000" w:themeColor="text1"/>
-              </w:rPr>
-              <w:t>.</w:t>
-            </w:r>
-          </w:p>
-          <w:p>
-            <w:pPr>
-              <w:spacing w:before="60" w:after="60"/>
-              <w:ind w:left="168"/>
-              <w:rPr>
-                <w:b/>
-                <w:bCs/>
-              </w:rPr>
-            </w:pPr>
-            <w:r>
-              <w:rPr>
-                <w:b/>
-                <w:bCs/>
-              </w:rPr>
-              <w:t>ENTÃO</w:t>
-            </w:r>
-            <w:r>
-              <w:t xml:space="preserve">: </w:t>
-            </w:r>
-            <w:r>
-              <w:t xml:space="preserve">o sistema irá então recusar a tentativa de registro, informando os campos de informação que precisem ser fornecidas, </w:t>
-            </w:r>
-            <w:r>
-              <w:t xml:space="preserve">focando </w:t>
-            </w:r>
-            <w:r>
-              <w:t>a tela nesse campo e seleciona o mesmo.</w:t>
-            </w:r>
-          </w:p>
-        </w:tc>
-      </w:tr>
-      <w:tr>
-        <w:tc>
-          <w:tcPr>
-            <w:tcW w:w="1276" w:type="dxa"/>
-          </w:tcPr>
-          <w:p>
-            <w:pPr>
-              <w:spacing w:before="60" w:after="60"/>
-              <w:ind w:left="96" w:hanging="41"/>
-              <w:rPr>
-                <w:b/>
-                <w:bCs/>
-              </w:rPr>
-            </w:pPr>
-            <w:r>
-              <w:rPr>
-                <w:b/>
-                <w:bCs/>
-              </w:rPr>
-              <w:t xml:space="preserve">Critério </w:t>
-            </w:r>
-            <w:r>
-              <w:rPr>
-                <w:b/>
-                <w:bCs/>
-              </w:rPr>
-              <w:t>d</w:t>
-            </w:r>
-            <w:r>
-              <w:rPr>
-                <w:b/>
-                <w:bCs/>
-              </w:rPr>
-              <w:t xml:space="preserve">e </w:t>
-            </w:r>
-          </w:p>
-          <w:p>
-            <w:pPr>
-              <w:spacing w:before="60" w:after="60"/>
-              <w:ind w:left="96" w:hanging="41"/>
-              <w:rPr>
-                <w:b/>
-                <w:bCs/>
-              </w:rPr>
-            </w:pPr>
-            <w:r>
-              <w:rPr>
-                <w:b/>
-                <w:bCs/>
-              </w:rPr>
-              <w:t xml:space="preserve">Aceite </w:t>
-            </w:r>
-            <w:r>
-              <w:rPr>
-                <w:b/>
-                <w:bCs/>
-              </w:rPr>
-              <w:t>6</w:t>
-            </w:r>
-          </w:p>
-        </w:tc>
-        <w:tc>
-          <w:tcPr>
-            <w:tcW w:w="7229" w:type="dxa"/>
-          </w:tcPr>
-          <w:p>
-            <w:pPr>
-              <w:spacing w:before="60" w:after="60"/>
-              <w:ind w:left="168"/>
-              <w:rPr>
-                <w:color w:val="00B0F0"/>
-              </w:rPr>
-            </w:pPr>
-            <w:r>
-              <w:rPr>
-                <w:b/>
-                <w:bCs/>
-              </w:rPr>
-              <w:t>DADO</w:t>
-            </w:r>
-            <w:r>
-              <w:t xml:space="preserve"> </w:t>
-            </w:r>
-            <w:r>
-              <w:rPr>
-                <w:b/>
-                <w:bCs/>
-              </w:rPr>
-              <w:t>QUE</w:t>
-            </w:r>
-            <w:r>
-              <w:t>:</w:t>
-            </w:r>
-            <w:r>
-              <w:t xml:space="preserve"> </w:t>
-            </w:r>
-            <w:r>
-              <w:rPr>
-                <w:color w:val="000000" w:themeColor="text1"/>
-              </w:rPr>
-              <w:t xml:space="preserve">o usuário acessa a </w:t>
-            </w:r>
-            <w:r>
-              <w:rPr>
-                <w:color w:val="000000" w:themeColor="text1"/>
-              </w:rPr>
-              <w:t>tela de registro.</w:t>
-            </w:r>
-          </w:p>
-          <w:p>
-            <w:pPr>
-              <w:spacing w:before="60" w:after="60"/>
-              <w:ind w:left="168"/>
-              <w:rPr>
-                <w:color w:val="000000" w:themeColor="text1"/>
-              </w:rPr>
-            </w:pPr>
-            <w:r>
-              <w:rPr>
-                <w:b/>
-                <w:bCs/>
-              </w:rPr>
-              <w:lastRenderedPageBreak/>
-              <w:t>QUANDO</w:t>
-            </w:r>
-            <w:r>
-              <w:t xml:space="preserve">: </w:t>
-            </w:r>
-            <w:r>
-              <w:rPr>
-                <w:color w:val="000000" w:themeColor="text1"/>
-              </w:rPr>
-              <w:t xml:space="preserve">o usuário </w:t>
-            </w:r>
-            <w:r>
-              <w:rPr>
-                <w:color w:val="000000" w:themeColor="text1"/>
-              </w:rPr>
-              <w:t>preenche todas as informações pedidas, mas fora da formatação</w:t>
-            </w:r>
-            <w:r>
-              <w:rPr>
-                <w:color w:val="000000" w:themeColor="text1"/>
-              </w:rPr>
-              <w:t xml:space="preserve"> solicitada</w:t>
-            </w:r>
-            <w:r>
-              <w:rPr>
-                <w:color w:val="000000" w:themeColor="text1"/>
-              </w:rPr>
-              <w:t xml:space="preserve">, e pressiona a opção de </w:t>
-            </w:r>
-            <w:r>
-              <w:rPr>
-                <w:b/>
-                <w:bCs/>
-                <w:color w:val="000000" w:themeColor="text1"/>
-              </w:rPr>
-              <w:t>registrar</w:t>
-            </w:r>
-            <w:r>
-              <w:rPr>
-                <w:color w:val="000000" w:themeColor="text1"/>
-              </w:rPr>
-              <w:t>.</w:t>
-            </w:r>
-          </w:p>
-          <w:p>
-            <w:pPr>
-              <w:spacing w:before="60" w:after="60"/>
-              <w:ind w:left="168"/>
-              <w:rPr>
-                <w:b/>
-                <w:bCs/>
-              </w:rPr>
-            </w:pPr>
-            <w:r>
-              <w:rPr>
-                <w:b/>
-                <w:bCs/>
-              </w:rPr>
-              <w:t>ENTÃO</w:t>
-            </w:r>
-            <w:r>
-              <w:t>: o sistema irá então recusar a tentativa de registro, informando os campos de informação que possuem uma formatação diferente da solicitada, centralizando a tela nesse campo e seleciona o mesmo.</w:t>
-            </w:r>
-          </w:p>
-        </w:tc>
-      </w:tr>
-      <w:tr>
-        <w:tc>
-          <w:tcPr>
-            <w:tcW w:w="1276" w:type="dxa"/>
-          </w:tcPr>
-          <w:p>
-            <w:pPr>
-              <w:spacing w:before="60" w:after="60"/>
-              <w:ind w:left="96" w:hanging="41"/>
-              <w:rPr>
-                <w:b/>
-                <w:bCs/>
-              </w:rPr>
-            </w:pPr>
-            <w:r>
-              <w:rPr>
-                <w:b/>
-                <w:bCs/>
-              </w:rPr>
-              <w:lastRenderedPageBreak/>
-              <w:t xml:space="preserve">Critério </w:t>
-            </w:r>
-            <w:r>
-              <w:rPr>
-                <w:b/>
-                <w:bCs/>
-              </w:rPr>
-              <w:t>d</w:t>
-            </w:r>
-            <w:r>
-              <w:rPr>
-                <w:b/>
-                <w:bCs/>
-              </w:rPr>
-              <w:t xml:space="preserve">e </w:t>
-            </w:r>
-          </w:p>
-          <w:p>
-            <w:pPr>
-              <w:spacing w:before="60" w:after="60"/>
-              <w:ind w:left="96" w:hanging="41"/>
-              <w:rPr>
-                <w:b/>
-                <w:bCs/>
-              </w:rPr>
-            </w:pPr>
-            <w:r>
-              <w:rPr>
-                <w:b/>
-                <w:bCs/>
-              </w:rPr>
-              <w:t xml:space="preserve">Aceite </w:t>
-            </w:r>
-            <w:r>
-              <w:rPr>
-                <w:b/>
-                <w:bCs/>
-              </w:rPr>
-              <w:t>7</w:t>
-            </w:r>
-          </w:p>
-        </w:tc>
-        <w:tc>
-          <w:tcPr>
-            <w:tcW w:w="7229" w:type="dxa"/>
-          </w:tcPr>
-          <w:p>
-            <w:pPr>
-              <w:spacing w:before="60" w:after="60"/>
-              <w:ind w:left="168"/>
-              <w:rPr>
-                <w:color w:val="00B0F0"/>
-              </w:rPr>
-            </w:pPr>
-            <w:r>
-              <w:rPr>
-                <w:b/>
-                <w:bCs/>
-              </w:rPr>
-              <w:t>DADO</w:t>
-            </w:r>
-            <w:r>
-              <w:t xml:space="preserve"> </w:t>
-            </w:r>
-            <w:r>
-              <w:rPr>
-                <w:b/>
-                <w:bCs/>
-              </w:rPr>
-              <w:t>QUE</w:t>
-            </w:r>
-            <w:r>
-              <w:t>:</w:t>
-            </w:r>
-            <w:r>
-              <w:t xml:space="preserve"> </w:t>
-            </w:r>
-            <w:r>
-              <w:rPr>
-                <w:color w:val="000000" w:themeColor="text1"/>
-              </w:rPr>
-              <w:t xml:space="preserve">o usuário acessa a </w:t>
-            </w:r>
-            <w:r>
-              <w:rPr>
-                <w:color w:val="000000" w:themeColor="text1"/>
-              </w:rPr>
-              <w:t xml:space="preserve">tela de </w:t>
-            </w:r>
-            <w:r>
-              <w:rPr>
-                <w:color w:val="000000" w:themeColor="text1"/>
-              </w:rPr>
-              <w:t>usuário</w:t>
-            </w:r>
-            <w:r>
-              <w:rPr>
-                <w:color w:val="000000" w:themeColor="text1"/>
-              </w:rPr>
-              <w:t>.</w:t>
-            </w:r>
-          </w:p>
-          <w:p>
-            <w:pPr>
-              <w:spacing w:before="60" w:after="60"/>
-              <w:ind w:left="168"/>
-              <w:rPr>
-                <w:color w:val="000000" w:themeColor="text1"/>
-              </w:rPr>
-            </w:pPr>
-            <w:r>
-              <w:rPr>
-                <w:b/>
-                <w:bCs/>
-              </w:rPr>
-              <w:t>QUANDO</w:t>
-            </w:r>
-            <w:r>
-              <w:t xml:space="preserve">: </w:t>
-            </w:r>
-            <w:r>
-              <w:rPr>
-                <w:color w:val="000000" w:themeColor="text1"/>
-              </w:rPr>
-              <w:t xml:space="preserve">o usuário </w:t>
-            </w:r>
-            <w:r>
-              <w:rPr>
-                <w:color w:val="000000" w:themeColor="text1"/>
-              </w:rPr>
-              <w:t xml:space="preserve">seleciona a opção de </w:t>
-            </w:r>
-            <w:r>
-              <w:rPr>
-                <w:b/>
-                <w:bCs/>
-                <w:color w:val="000000" w:themeColor="text1"/>
-              </w:rPr>
-              <w:t>“deletar minha conta”</w:t>
-            </w:r>
-            <w:r>
-              <w:rPr>
-                <w:b/>
-                <w:bCs/>
-                <w:color w:val="000000" w:themeColor="text1"/>
-              </w:rPr>
-              <w:t xml:space="preserve"> </w:t>
-            </w:r>
-            <w:r>
-              <w:rPr>
-                <w:color w:val="000000" w:themeColor="text1"/>
-              </w:rPr>
-              <w:t>como usuário logado.</w:t>
-            </w:r>
-          </w:p>
-          <w:p>
-            <w:pPr>
-              <w:spacing w:before="60" w:after="60"/>
-              <w:ind w:left="168"/>
-              <w:rPr>
-                <w:b/>
-                <w:bCs/>
-              </w:rPr>
-            </w:pPr>
-            <w:r>
-              <w:rPr>
-                <w:b/>
-                <w:bCs/>
-              </w:rPr>
-              <w:t>ENTÃO</w:t>
-            </w:r>
-            <w:r>
-              <w:t xml:space="preserve">: o sistema irá </w:t>
-            </w:r>
-            <w:r>
-              <w:t xml:space="preserve">alertar o usuário e perguntar se o usuário tem certeza em deletar sua conta e então se confirmado, o sistema apagará o registro desse usuário, retirando o login do mesmo e então o redireciona para a página principal </w:t>
-            </w:r>
-          </w:p>
-        </w:tc>
-      </w:tr>
-      <w:tr>
-        <w:tc>
-          <w:tcPr>
-            <w:tcW w:w="1276" w:type="dxa"/>
-          </w:tcPr>
-          <w:p>
-            <w:pPr>
-              <w:spacing w:before="60" w:after="60"/>
-              <w:ind w:left="96" w:hanging="41"/>
-              <w:rPr>
-                <w:b/>
-                <w:bCs/>
-              </w:rPr>
-            </w:pPr>
-            <w:r>
-              <w:rPr>
-                <w:b/>
-                <w:bCs/>
-              </w:rPr>
-              <w:t xml:space="preserve">Critério </w:t>
-            </w:r>
-            <w:r>
-              <w:rPr>
-                <w:b/>
-                <w:bCs/>
-              </w:rPr>
-              <w:t>d</w:t>
-            </w:r>
-            <w:r>
-              <w:rPr>
-                <w:b/>
-                <w:bCs/>
-              </w:rPr>
-              <w:t xml:space="preserve">e </w:t>
-            </w:r>
-          </w:p>
-          <w:p>
-            <w:pPr>
-              <w:spacing w:before="60" w:after="60"/>
-              <w:ind w:left="96" w:hanging="41"/>
-              <w:rPr>
-                <w:b/>
-                <w:bCs/>
-              </w:rPr>
-            </w:pPr>
-            <w:r>
-              <w:rPr>
-                <w:b/>
-                <w:bCs/>
-              </w:rPr>
-              <w:t xml:space="preserve">Aceite </w:t>
-            </w:r>
-            <w:r>
-              <w:rPr>
-                <w:b/>
-                <w:bCs/>
-              </w:rPr>
-              <w:t>8</w:t>
-            </w:r>
-          </w:p>
-        </w:tc>
-        <w:tc>
-          <w:tcPr>
-            <w:tcW w:w="7229" w:type="dxa"/>
-          </w:tcPr>
-          <w:p>
-            <w:pPr>
-              <w:spacing w:before="60" w:after="60"/>
-              <w:ind w:left="168"/>
-              <w:rPr>
-                <w:color w:val="00B0F0"/>
-              </w:rPr>
-            </w:pPr>
-            <w:r>
-              <w:rPr>
-                <w:b/>
-                <w:bCs/>
-              </w:rPr>
-              <w:t>DADO</w:t>
-            </w:r>
-            <w:r>
-              <w:t xml:space="preserve"> </w:t>
-            </w:r>
-            <w:r>
-              <w:rPr>
-                <w:b/>
-                <w:bCs/>
-              </w:rPr>
-              <w:t>QUE</w:t>
-            </w:r>
-            <w:r>
-              <w:t>:</w:t>
-            </w:r>
-            <w:r>
-              <w:t xml:space="preserve"> </w:t>
-            </w:r>
-            <w:r>
-              <w:rPr>
-                <w:color w:val="000000" w:themeColor="text1"/>
-              </w:rPr>
-              <w:t xml:space="preserve">o usuário acessa a </w:t>
-            </w:r>
-            <w:r>
-              <w:rPr>
-                <w:color w:val="000000" w:themeColor="text1"/>
-              </w:rPr>
-              <w:t>tela de usuário.</w:t>
-            </w:r>
-          </w:p>
-          <w:p>
-            <w:pPr>
-              <w:spacing w:before="60" w:after="60"/>
-              <w:ind w:left="168"/>
-              <w:rPr>
-                <w:color w:val="000000" w:themeColor="text1"/>
-              </w:rPr>
-            </w:pPr>
-            <w:r>
-              <w:rPr>
-                <w:b/>
-                <w:bCs/>
-              </w:rPr>
-              <w:t>QUANDO</w:t>
-            </w:r>
-            <w:r>
-              <w:t xml:space="preserve">: </w:t>
-            </w:r>
-            <w:r>
-              <w:rPr>
-                <w:color w:val="000000" w:themeColor="text1"/>
-              </w:rPr>
-              <w:t xml:space="preserve">o usuário </w:t>
-            </w:r>
-            <w:r>
-              <w:rPr>
-                <w:color w:val="000000" w:themeColor="text1"/>
-              </w:rPr>
-              <w:t xml:space="preserve">seleciona a opção de </w:t>
-            </w:r>
-            <w:r>
-              <w:rPr>
-                <w:b/>
-                <w:bCs/>
-                <w:color w:val="000000" w:themeColor="text1"/>
-              </w:rPr>
-              <w:t>“</w:t>
-            </w:r>
-            <w:r>
-              <w:rPr>
-                <w:b/>
-                <w:bCs/>
-                <w:color w:val="000000" w:themeColor="text1"/>
-              </w:rPr>
-              <w:t>alterar informações</w:t>
-            </w:r>
-            <w:r>
-              <w:rPr>
-                <w:b/>
-                <w:bCs/>
-                <w:color w:val="000000" w:themeColor="text1"/>
-              </w:rPr>
-              <w:t>”</w:t>
-            </w:r>
-            <w:r>
-              <w:rPr>
-                <w:b/>
-                <w:bCs/>
-                <w:color w:val="000000" w:themeColor="text1"/>
-              </w:rPr>
-              <w:t xml:space="preserve"> </w:t>
-            </w:r>
-            <w:r>
-              <w:rPr>
-                <w:color w:val="000000" w:themeColor="text1"/>
-              </w:rPr>
-              <w:t>como usuário logado</w:t>
-            </w:r>
-            <w:r>
-              <w:rPr>
-                <w:color w:val="000000" w:themeColor="text1"/>
-              </w:rPr>
-              <w:t>.</w:t>
-            </w:r>
-          </w:p>
-          <w:p>
-            <w:pPr>
-              <w:spacing w:before="60" w:after="60"/>
-              <w:ind w:left="168"/>
-              <w:rPr>
-                <w:b/>
-                <w:bCs/>
-              </w:rPr>
-            </w:pPr>
-            <w:r>
-              <w:rPr>
-                <w:b/>
-                <w:bCs/>
-              </w:rPr>
-              <w:t>ENTÃO</w:t>
-            </w:r>
-            <w:r>
-              <w:t xml:space="preserve">: o sistema </w:t>
-            </w:r>
-            <w:r>
-              <w:t xml:space="preserve">irá então </w:t>
-            </w:r>
-            <w:r>
-              <w:t xml:space="preserve">redirecionar o usuário para uma página de formulário onde o usuário seria responsável por escolher as informações a serem alteradas e </w:t>
-            </w:r>
-            <w:r>
-              <w:t>digitar para o que seria alterado.</w:t>
-            </w:r>
-          </w:p>
-        </w:tc>
-      </w:tr>
-      <w:tr>
-        <w:tc>
-          <w:tcPr>
-            <w:tcW w:w="1276" w:type="dxa"/>
-          </w:tcPr>
-          <w:p>
-            <w:pPr>
-              <w:spacing w:before="60" w:after="60"/>
-              <w:ind w:left="96" w:hanging="41"/>
-              <w:rPr>
-                <w:b/>
-                <w:bCs/>
-              </w:rPr>
-            </w:pPr>
-            <w:r>
-              <w:rPr>
-                <w:b/>
-                <w:bCs/>
-              </w:rPr>
-              <w:t xml:space="preserve">Critério </w:t>
-            </w:r>
-            <w:r>
-              <w:rPr>
-                <w:b/>
-                <w:bCs/>
-              </w:rPr>
-              <w:t>d</w:t>
-            </w:r>
-            <w:r>
-              <w:rPr>
-                <w:b/>
-                <w:bCs/>
-              </w:rPr>
-              <w:t xml:space="preserve">e </w:t>
-            </w:r>
-          </w:p>
-          <w:p>
-            <w:pPr>
-              <w:spacing w:before="60" w:after="60"/>
-              <w:ind w:left="96" w:hanging="41"/>
-              <w:rPr>
-                <w:b/>
-                <w:bCs/>
-              </w:rPr>
-            </w:pPr>
-            <w:r>
-              <w:rPr>
-                <w:b/>
-                <w:bCs/>
-              </w:rPr>
-              <w:t xml:space="preserve">Aceite </w:t>
-            </w:r>
-            <w:r>
-              <w:rPr>
-                <w:b/>
-                <w:bCs/>
-              </w:rPr>
-              <w:t>9</w:t>
-            </w:r>
-          </w:p>
-        </w:tc>
-        <w:tc>
-          <w:tcPr>
-            <w:tcW w:w="7229" w:type="dxa"/>
-          </w:tcPr>
-          <w:p>
-            <w:pPr>
-              <w:spacing w:before="60" w:after="60"/>
-              <w:ind w:left="168"/>
-              <w:rPr>
-                <w:color w:val="00B0F0"/>
-              </w:rPr>
-            </w:pPr>
-            <w:r>
-              <w:rPr>
-                <w:b/>
-                <w:bCs/>
-              </w:rPr>
-              <w:t>DADO</w:t>
-            </w:r>
-            <w:r>
-              <w:t xml:space="preserve"> </w:t>
-            </w:r>
-            <w:r>
-              <w:rPr>
-                <w:b/>
-                <w:bCs/>
-              </w:rPr>
-              <w:t>QUE</w:t>
-            </w:r>
-            <w:r>
-              <w:t>:</w:t>
-            </w:r>
-            <w:r>
-              <w:t xml:space="preserve"> </w:t>
-            </w:r>
-            <w:r>
-              <w:rPr>
-                <w:color w:val="000000" w:themeColor="text1"/>
-              </w:rPr>
-              <w:t xml:space="preserve">o usuário </w:t>
-            </w:r>
-            <w:r>
-              <w:rPr>
-                <w:color w:val="000000" w:themeColor="text1"/>
-              </w:rPr>
-              <w:t>está na página inicial</w:t>
-            </w:r>
-            <w:r>
-              <w:rPr>
-                <w:color w:val="000000" w:themeColor="text1"/>
-              </w:rPr>
-              <w:t>.</w:t>
-            </w:r>
-          </w:p>
-          <w:p>
-            <w:pPr>
-              <w:spacing w:before="60" w:after="60"/>
-              <w:ind w:left="168"/>
-              <w:rPr>
-                <w:color w:val="000000" w:themeColor="text1"/>
-              </w:rPr>
-            </w:pPr>
-            <w:r>
-              <w:rPr>
-                <w:b/>
-                <w:bCs/>
-              </w:rPr>
-              <w:t>QUANDO</w:t>
-            </w:r>
-            <w:r>
-              <w:t xml:space="preserve">: </w:t>
-            </w:r>
-            <w:r>
-              <w:rPr>
-                <w:color w:val="000000" w:themeColor="text1"/>
-              </w:rPr>
-              <w:t xml:space="preserve">o usuário </w:t>
-            </w:r>
-            <w:r>
-              <w:rPr>
-                <w:color w:val="000000" w:themeColor="text1"/>
-              </w:rPr>
-              <w:t xml:space="preserve">seleciona a </w:t>
-            </w:r>
-            <w:r>
-              <w:rPr>
-                <w:b/>
-                <w:color w:val="000000" w:themeColor="text1"/>
-              </w:rPr>
-              <w:t>página de perfil</w:t>
-            </w:r>
-            <w:r>
-              <w:rPr>
-                <w:color w:val="000000" w:themeColor="text1"/>
-              </w:rPr>
-              <w:t xml:space="preserve"> e o sistema não está conectado no banco de dados</w:t>
-            </w:r>
-            <w:r>
-              <w:rPr>
-                <w:color w:val="000000" w:themeColor="text1"/>
-              </w:rPr>
-              <w:t>.</w:t>
-            </w:r>
-          </w:p>
-          <w:p>
-            <w:pPr>
-              <w:spacing w:before="60" w:after="60"/>
-              <w:ind w:left="168"/>
-              <w:rPr>
-                <w:b/>
-                <w:bCs/>
-              </w:rPr>
-            </w:pPr>
-            <w:r>
-              <w:rPr>
-                <w:b/>
-                <w:bCs/>
-              </w:rPr>
-              <w:t>ENTÃO</w:t>
-            </w:r>
-            <w:r>
-              <w:t xml:space="preserve">: o sistema irá então redirecionar o usuário para uma página </w:t>
-            </w:r>
-            <w:r>
-              <w:t>onde haverá um aviso para informar que não foi possível conectar ao banco de dados</w:t>
-            </w:r>
-            <w:r>
-              <w:t>.</w:t>
-            </w:r>
-          </w:p>
-        </w:tc>
-      </w:tr>
-    </w:tbl>
-    <w:p>
-      <w:pPr>
-        <w:pStyle w:val="CorpodeTexto"/>
-      </w:pPr>
-    </w:p>
-    <w:tbl>
-      <w:tblPr>
-        <w:tblStyle w:val="Tabelacomgrade"/>
-        <w:tblW w:w="8505" w:type="dxa"/>
-        <w:tblInd w:w="-5" w:type="dxa"/>
-        <w:tblLook w:val="04A0" w:firstRow="1" w:lastRow="0" w:firstColumn="1" w:lastColumn="0" w:noHBand="0" w:noVBand="1"/>
-      </w:tblPr>
-      <w:tblGrid>
-        <w:gridCol w:w="1276"/>
-        <w:gridCol w:w="7229"/>
-      </w:tblGrid>
-      <w:tr>
-        <w:trPr>
-          <w:trHeight w:val="380"/>
-        </w:trPr>
-        <w:tc>
-          <w:tcPr>
-            <w:tcW w:w="8505" w:type="dxa"/>
-            <w:gridSpan w:val="2"/>
-            <w:vAlign w:val="center"/>
-          </w:tcPr>
-          <w:p>
-            <w:pPr>
-              <w:spacing w:before="60" w:after="60"/>
-              <w:ind w:left="30" w:hanging="30"/>
-              <w:rPr>
-                <w:b/>
-                <w:bCs/>
-              </w:rPr>
-            </w:pPr>
-            <w:r>
-              <w:rPr>
-                <w:b/>
-                <w:bCs/>
-              </w:rPr>
-              <w:t xml:space="preserve">HISTÓRIA DO USUÁRIO </w:t>
-            </w:r>
-            <w:r>
-              <w:rPr>
-                <w:b/>
-                <w:bCs/>
-              </w:rPr>
-              <w:t>4</w:t>
-            </w:r>
-            <w:r>
-              <w:rPr>
-                <w:b/>
-                <w:bCs/>
-              </w:rPr>
-              <w:t xml:space="preserve"> - </w:t>
-            </w:r>
-            <w:r>
-              <w:rPr>
-                <w:b/>
-                <w:bCs/>
-              </w:rPr>
-              <w:t>PBI</w:t>
-            </w:r>
-            <w:r>
-              <w:t xml:space="preserve">: </w:t>
-            </w:r>
-            <w:r>
-              <w:rPr>
-                <w:rFonts w:cstheme="minorHAnsi"/>
-                <w:color w:val="000000" w:themeColor="text1"/>
-                <w:shd w:val="clear" w:color="auto" w:fill="FFFFFF"/>
-              </w:rPr>
-              <w:t>Pesquisa de Produtos com Filtros</w:t>
-            </w:r>
-            <w:r>
-              <w:rPr>
-                <w:rFonts w:cstheme="minorHAnsi"/>
-                <w:color w:val="000000" w:themeColor="text1"/>
-                <w:shd w:val="clear" w:color="auto" w:fill="FFFFFF"/>
-              </w:rPr>
-              <w:t xml:space="preserve"> </w:t>
-            </w:r>
-          </w:p>
-        </w:tc>
-      </w:tr>
-      <w:tr>
-        <w:tc>
-          <w:tcPr>
-            <w:tcW w:w="8505" w:type="dxa"/>
-            <w:gridSpan w:val="2"/>
-          </w:tcPr>
-          <w:p>
-            <w:pPr>
-              <w:spacing w:before="60" w:after="60"/>
-              <w:ind w:left="30" w:hanging="30"/>
-              <w:rPr>
-                <w:color w:val="000000" w:themeColor="text1"/>
-              </w:rPr>
-            </w:pPr>
-            <w:r>
-              <w:rPr>
-                <w:b/>
-                <w:bCs/>
-              </w:rPr>
-              <w:t>COMO</w:t>
-            </w:r>
-            <w:r>
-              <w:t xml:space="preserve">: </w:t>
-            </w:r>
-            <w:r>
-              <w:t>U</w:t>
-            </w:r>
-            <w:r>
-              <w:t>suário</w:t>
-            </w:r>
-          </w:p>
-          <w:p>
-            <w:pPr>
-              <w:spacing w:before="60" w:after="60"/>
-              <w:ind w:left="30" w:hanging="30"/>
-              <w:rPr>
-                <w:color w:val="000000" w:themeColor="text1"/>
-              </w:rPr>
-            </w:pPr>
-            <w:r>
-              <w:rPr>
-                <w:b/>
-                <w:bCs/>
-              </w:rPr>
-              <w:t>POSSO</w:t>
-            </w:r>
-            <w:r>
-              <w:t xml:space="preserve">: </w:t>
-            </w:r>
-            <w:r>
-              <w:t>Pesquisar Produtos</w:t>
-            </w:r>
-          </w:p>
-          <w:p>
-            <w:pPr>
-              <w:spacing w:before="60" w:after="60"/>
-              <w:ind w:left="30" w:hanging="30"/>
-            </w:pPr>
-            <w:r>
-              <w:rPr>
-                <w:b/>
-                <w:bCs/>
-              </w:rPr>
-              <w:t>PARA</w:t>
-            </w:r>
-            <w:r>
-              <w:t xml:space="preserve">: </w:t>
-            </w:r>
-            <w:r>
-              <w:t>Encontrar os produtos que correspondem as minhas necessidades</w:t>
-            </w:r>
-          </w:p>
-        </w:tc>
-      </w:tr>
-      <w:tr>
-        <w:tc>
-          <w:tcPr>
-            <w:tcW w:w="1276" w:type="dxa"/>
-          </w:tcPr>
-          <w:p>
-            <w:pPr>
-              <w:spacing w:before="60" w:after="60"/>
-              <w:ind w:left="96" w:hanging="41"/>
-              <w:rPr>
-                <w:b/>
-                <w:bCs/>
-              </w:rPr>
-            </w:pPr>
-            <w:r>
-              <w:rPr>
-                <w:b/>
-                <w:bCs/>
-              </w:rPr>
-              <w:t xml:space="preserve">Critério de </w:t>
-            </w:r>
-          </w:p>
-          <w:p>
-            <w:pPr>
-              <w:spacing w:before="60" w:after="60"/>
-              <w:ind w:left="96" w:hanging="41"/>
-              <w:rPr>
-                <w:b/>
-                <w:bCs/>
-              </w:rPr>
-            </w:pPr>
-            <w:r>
-              <w:rPr>
-                <w:b/>
-                <w:bCs/>
-              </w:rPr>
-              <w:t>Aceite 1</w:t>
-            </w:r>
-          </w:p>
-        </w:tc>
-        <w:tc>
-          <w:tcPr>
-            <w:tcW w:w="7229" w:type="dxa"/>
-          </w:tcPr>
-          <w:p>
-            <w:pPr>
-              <w:spacing w:before="60" w:after="60"/>
-              <w:ind w:left="168"/>
-              <w:rPr>
-                <w:color w:val="000000" w:themeColor="text1"/>
-              </w:rPr>
-            </w:pPr>
-            <w:r>
-              <w:rPr>
-                <w:b/>
-                <w:bCs/>
-              </w:rPr>
-              <w:t>DADO</w:t>
-            </w:r>
-            <w:r>
-              <w:t xml:space="preserve"> </w:t>
-            </w:r>
-            <w:r>
-              <w:rPr>
-                <w:b/>
-                <w:bCs/>
-              </w:rPr>
-              <w:t>QUE</w:t>
-            </w:r>
-            <w:r>
-              <w:t>:</w:t>
-            </w:r>
-            <w:r>
-              <w:t xml:space="preserve"> O Usuário</w:t>
-            </w:r>
-            <w:r>
-              <w:t xml:space="preserve"> acessa a página de busca</w:t>
-            </w:r>
-            <w:r>
-              <w:rPr>
-                <w:color w:val="000000" w:themeColor="text1"/>
-              </w:rPr>
-              <w:t>.</w:t>
-            </w:r>
-          </w:p>
-          <w:p>
-            <w:pPr>
-              <w:spacing w:before="60" w:after="60"/>
-              <w:ind w:left="168"/>
-              <w:rPr>
-                <w:color w:val="000000" w:themeColor="text1"/>
-              </w:rPr>
-            </w:pPr>
-            <w:r>
-              <w:rPr>
-                <w:b/>
-                <w:bCs/>
-              </w:rPr>
-              <w:t>QUANDO</w:t>
-            </w:r>
-            <w:r>
-              <w:t xml:space="preserve">: </w:t>
-            </w:r>
-            <w:r>
-              <w:t xml:space="preserve">o usuário </w:t>
-            </w:r>
-            <w:r>
-              <w:rPr>
-                <w:b/>
-                <w:bCs/>
-              </w:rPr>
-              <w:t>preenche pelo menos um</w:t>
-            </w:r>
-            <w:r>
-              <w:t xml:space="preserve"> campo de busca</w:t>
-            </w:r>
-            <w:r>
-              <w:rPr>
-                <w:color w:val="000000" w:themeColor="text1"/>
-              </w:rPr>
-              <w:t>.</w:t>
-            </w:r>
-            <w:r>
-              <w:rPr>
-                <w:color w:val="000000" w:themeColor="text1"/>
-              </w:rPr>
-              <w:t xml:space="preserve"> </w:t>
-            </w:r>
-          </w:p>
-          <w:p>
-            <w:pPr>
-              <w:spacing w:before="60" w:after="60"/>
-              <w:ind w:left="168"/>
-            </w:pPr>
-            <w:r>
-              <w:rPr>
-                <w:b/>
-                <w:bCs/>
-              </w:rPr>
-              <w:t>ENTÃO</w:t>
-            </w:r>
-            <w:r>
-              <w:t xml:space="preserve">: </w:t>
-            </w:r>
-            <w:r>
-              <w:rPr>
-                <w:color w:val="000000" w:themeColor="text1"/>
-              </w:rPr>
-              <w:t xml:space="preserve">o sistema </w:t>
-            </w:r>
-            <w:r>
-              <w:rPr>
-                <w:color w:val="000000" w:themeColor="text1"/>
-              </w:rPr>
-              <w:t>irá</w:t>
-            </w:r>
-            <w:r>
-              <w:rPr>
-                <w:color w:val="000000" w:themeColor="text1"/>
-              </w:rPr>
-              <w:t xml:space="preserve"> listar todos os produtos que cumprem todos os filtros passados pelo usuário</w:t>
-            </w:r>
-            <w:r>
-              <w:rPr>
-                <w:color w:val="000000" w:themeColor="text1"/>
-              </w:rPr>
-              <w:t>.</w:t>
-            </w:r>
-          </w:p>
-        </w:tc>
-      </w:tr>
-      <w:tr>
-        <w:tc>
-          <w:tcPr>
-            <w:tcW w:w="1276" w:type="dxa"/>
-          </w:tcPr>
-          <w:p>
-            <w:pPr>
-              <w:spacing w:before="60" w:after="60"/>
-              <w:ind w:left="96" w:hanging="41"/>
-              <w:rPr>
-                <w:b/>
-                <w:bCs/>
-              </w:rPr>
-            </w:pPr>
-            <w:r>
-              <w:rPr>
-                <w:b/>
-                <w:bCs/>
-              </w:rPr>
-              <w:t xml:space="preserve">Critério de </w:t>
-            </w:r>
-          </w:p>
-          <w:p>
-            <w:pPr>
-              <w:spacing w:before="60" w:after="60"/>
-              <w:ind w:left="96" w:hanging="41"/>
-              <w:rPr>
-                <w:b/>
-                <w:bCs/>
-              </w:rPr>
-            </w:pPr>
-            <w:r>
-              <w:rPr>
-                <w:b/>
-                <w:bCs/>
-              </w:rPr>
-              <w:t xml:space="preserve">Aceite </w:t>
-            </w:r>
-            <w:r>
-              <w:rPr>
-                <w:b/>
-                <w:bCs/>
-              </w:rPr>
-              <w:t>2</w:t>
-            </w:r>
-          </w:p>
-          <w:p>
-            <w:pPr>
-              <w:spacing w:before="60" w:after="60"/>
-              <w:ind w:left="96" w:hanging="41"/>
-              <w:rPr>
-                <w:b/>
-                <w:bCs/>
-              </w:rPr>
-            </w:pPr>
-          </w:p>
-          <w:p>
-            <w:pPr>
-              <w:spacing w:before="60" w:after="60"/>
-              <w:ind w:left="96" w:hanging="41"/>
-              <w:rPr>
-                <w:b/>
-                <w:bCs/>
-              </w:rPr>
-            </w:pPr>
-          </w:p>
-        </w:tc>
-        <w:tc>
-          <w:tcPr>
-            <w:tcW w:w="7229" w:type="dxa"/>
-          </w:tcPr>
-          <w:p>
-            <w:pPr>
-              <w:spacing w:before="60" w:after="60"/>
-              <w:ind w:left="168"/>
-              <w:rPr>
-                <w:color w:val="000000" w:themeColor="text1"/>
-              </w:rPr>
-            </w:pPr>
-            <w:r>
-              <w:rPr>
-                <w:b/>
-                <w:bCs/>
-              </w:rPr>
-              <w:t>DADO</w:t>
-            </w:r>
-            <w:r>
-              <w:t xml:space="preserve"> </w:t>
-            </w:r>
-            <w:r>
-              <w:rPr>
-                <w:b/>
-                <w:bCs/>
-              </w:rPr>
-              <w:t>QUE</w:t>
-            </w:r>
-            <w:r>
-              <w:t>: O Usuário acessa a página de busca</w:t>
-            </w:r>
-            <w:r>
-              <w:rPr>
-                <w:color w:val="000000" w:themeColor="text1"/>
-              </w:rPr>
-              <w:t>.</w:t>
-            </w:r>
-          </w:p>
-          <w:p>
-            <w:pPr>
-              <w:spacing w:before="60" w:after="60"/>
-              <w:ind w:left="168"/>
-              <w:rPr>
-                <w:color w:val="000000" w:themeColor="text1"/>
-              </w:rPr>
-            </w:pPr>
-            <w:r>
-              <w:rPr>
-                <w:b/>
-                <w:bCs/>
-              </w:rPr>
-              <w:t>QUANDO</w:t>
-            </w:r>
-            <w:r>
-              <w:t xml:space="preserve">: o usuário </w:t>
-            </w:r>
-            <w:r>
-              <w:rPr>
-                <w:b/>
-                <w:bCs/>
-              </w:rPr>
-              <w:t>não</w:t>
-            </w:r>
-            <w:r>
-              <w:t xml:space="preserve"> </w:t>
-            </w:r>
-            <w:r>
-              <w:rPr>
-                <w:b/>
-                <w:bCs/>
-              </w:rPr>
-              <w:t xml:space="preserve">preenche </w:t>
-            </w:r>
-            <w:r>
-              <w:rPr>
-                <w:b/>
-                <w:bCs/>
-              </w:rPr>
-              <w:t>nenhum</w:t>
-            </w:r>
-            <w:r>
-              <w:t xml:space="preserve"> campo de busca</w:t>
-            </w:r>
-            <w:r>
-              <w:rPr>
-                <w:color w:val="000000" w:themeColor="text1"/>
-              </w:rPr>
-              <w:t>.</w:t>
-            </w:r>
-            <w:r>
-              <w:rPr>
-                <w:color w:val="000000" w:themeColor="text1"/>
-              </w:rPr>
-              <w:t xml:space="preserve"> </w:t>
-            </w:r>
-          </w:p>
-          <w:p>
-            <w:pPr>
-              <w:spacing w:before="60" w:after="60"/>
-              <w:ind w:left="168"/>
-              <w:rPr>
-                <w:b/>
-                <w:bCs/>
-              </w:rPr>
-            </w:pPr>
-            <w:r>
-              <w:rPr>
-                <w:b/>
-                <w:bCs/>
-              </w:rPr>
-              <w:t>ENTÃO</w:t>
-            </w:r>
-            <w:r>
-              <w:t xml:space="preserve">: </w:t>
-            </w:r>
-            <w:r>
-              <w:rPr>
-                <w:color w:val="000000" w:themeColor="text1"/>
-              </w:rPr>
-              <w:t xml:space="preserve">o sistema irá </w:t>
-            </w:r>
-            <w:r>
-              <w:rPr>
-                <w:color w:val="000000" w:themeColor="text1"/>
-              </w:rPr>
-              <w:t>dar um aviso na tela para que o usuário preencha pelo menos um dos campos</w:t>
+              <w:rPr>
+                <w:color w:val="000000" w:themeColor="text1"/>
+              </w:rPr>
+              <w:t xml:space="preserve">o sistema irá dar um aviso na tela para que o </w:t>
+            </w:r>
+            <w:r>
+              <w:rPr>
+                <w:color w:val="000000" w:themeColor="text1"/>
+              </w:rPr>
+              <w:t>cliente</w:t>
+            </w:r>
+            <w:r>
+              <w:rPr>
+                <w:color w:val="000000" w:themeColor="text1"/>
+              </w:rPr>
+              <w:t xml:space="preserve"> preencha pelo menos um dos campos</w:t>
             </w:r>
             <w:r>
               <w:rPr>
@@ -7307,7 +7677,15 @@
         </w:r>
       </w:fldSimple>
       <w:r>
-        <w:t xml:space="preserve"> - User Stories e Critérios de Aceite</w:t>
+        <w:t xml:space="preserve"> - </w:t>
+      </w:r>
+      <w:proofErr w:type="spellStart"/>
+      <w:r>
+        <w:t>User</w:t>
+      </w:r>
+      <w:proofErr w:type="spellEnd"/>
+      <w:r>
+        <w:t xml:space="preserve"> Stories e Critérios de Aceite</w:t>
       </w:r>
       <w:r>
         <w:rPr>
@@ -7553,6 +7931,7 @@
       <w:bookmarkStart w:id="18" w:name="_Toc96267031"/>
       <w:bookmarkStart w:id="19" w:name="_Toc130129426"/>
       <w:r>
+        <w:lastRenderedPageBreak/>
         <w:t xml:space="preserve">Figura </w:t>
       </w:r>
       <w:fldSimple w:instr=" SEQ Figura \* ARABIC ">
@@ -8341,7 +8720,39 @@
           <w:b/>
           <w:bCs/>
         </w:rPr>
-        <w:t>Product backlog building: concepção de um product backlog efetivo</w:t>
+        <w:t xml:space="preserve">Product backlog </w:t>
+      </w:r>
+      <w:proofErr w:type="spellStart"/>
+      <w:r>
+        <w:rPr>
+          <w:b/>
+          <w:bCs/>
+        </w:rPr>
+        <w:t>building</w:t>
+      </w:r>
+      <w:proofErr w:type="spellEnd"/>
+      <w:r>
+        <w:rPr>
+          <w:b/>
+          <w:bCs/>
+        </w:rPr>
+        <w:t xml:space="preserve">: concepção de um </w:t>
+      </w:r>
+      <w:proofErr w:type="spellStart"/>
+      <w:r>
+        <w:rPr>
+          <w:b/>
+          <w:bCs/>
+        </w:rPr>
+        <w:t>product</w:t>
+      </w:r>
+      <w:proofErr w:type="spellEnd"/>
+      <w:r>
+        <w:rPr>
+          <w:b/>
+          <w:bCs/>
+        </w:rPr>
+        <w:t xml:space="preserve"> backlog efetivo</w:t>
       </w:r>
       <w:r>
         <w:t xml:space="preserve">. 2018. Disponível em: </w:t>
@@ -8381,13 +8792,31 @@
         <w:lastRenderedPageBreak/>
         <w:t xml:space="preserve">AGUIAR, F. </w:t>
       </w:r>
+      <w:proofErr w:type="spellStart"/>
       <w:r>
         <w:rPr>
           <w:b/>
           <w:bCs/>
         </w:rPr>
-        <w:t>PBB_Canvas Template</w:t>
-      </w:r>
+        <w:t>PBB_Canvas</w:t>
+      </w:r>
+      <w:proofErr w:type="spellEnd"/>
+      <w:r>
+        <w:rPr>
+          <w:b/>
+          <w:bCs/>
+        </w:rPr>
+        <w:t xml:space="preserve"> </w:t>
+      </w:r>
+      <w:proofErr w:type="spellStart"/>
+      <w:r>
+        <w:rPr>
+          <w:b/>
+          <w:bCs/>
+        </w:rPr>
+        <w:t>Template</w:t>
+      </w:r>
+      <w:proofErr w:type="spellEnd"/>
       <w:r>
         <w:t xml:space="preserve">. </w:t>
       </w:r>
@@ -8478,7 +8907,7 @@
 </file>
 
 <file path=word/endnotes.xml><?xml version="1.0" encoding="utf-8"?>
-<w:endnotes xmlns:wpc="http://schemas.microsoft.com/office/word/2010/wordprocessingCanvas" xmlns:cx="http://schemas.microsoft.com/office/drawing/2014/chartex" xmlns:cx1="http://schemas.microsoft.com/office/drawing/2015/9/8/chartex" xmlns:cx2="http://schemas.microsoft.com/office/drawing/2015/10/21/chartex" xmlns:cx3="http://schemas.microsoft.com/office/drawing/2016/5/9/chartex" xmlns:cx4="http://schemas.microsoft.com/office/drawing/2016/5/10/chartex" xmlns:cx5="http://schemas.microsoft.com/office/drawing/2016/5/11/chartex" xmlns:cx6="http://schemas.microsoft.com/office/drawing/2016/5/12/chartex" xmlns:cx7="http://schemas.microsoft.com/office/drawing/2016/5/13/chartex" xmlns:cx8="http://schemas.microsoft.com/office/drawing/2016/5/14/chartex" xmlns:mc="http://schemas.openxmlformats.org/markup-compatibility/2006" xmlns:aink="http://schemas.microsoft.com/office/drawing/2016/ink" xmlns:am3d="http://schemas.microsoft.com/office/drawing/2017/model3d" xmlns:o="urn:schemas-microsoft-com:office:office" xmlns:oel="http://schemas.microsoft.com/office/2019/extlst" xmlns:r="http://schemas.openxmlformats.org/officeDocument/2006/relationships" xmlns:m="http://schemas.openxmlformats.org/officeDocument/2006/math" xmlns:v="urn:schemas-microsoft-com:vml" xmlns:wp14="http://schemas.microsoft.com/office/word/2010/wordprocessingDrawing" xmlns:wp="http://schemas.openxmlformats.org/drawingml/2006/wordprocessingDrawing" xmlns:w10="urn:schemas-microsoft-com:office:word" xmlns:w="http://schemas.openxmlformats.org/wordprocessingml/2006/main" xmlns:w14="http://schemas.microsoft.com/office/word/2010/wordml" xmlns:w15="http://schemas.microsoft.com/office/word/2012/wordml" xmlns:w16cex="http://schemas.microsoft.com/office/word/2018/wordml/cex" xmlns:w16cid="http://schemas.microsoft.com/office/word/2016/wordml/cid" xmlns:w16="http://schemas.microsoft.com/office/word/2018/wordml" xmlns:w16du="http://schemas.microsoft.com/office/word/2023/wordml/word16du" xmlns:w16sdtdh="http://schemas.microsoft.com/office/word/2020/wordml/sdtdatahash" xmlns:w16se="http://schemas.microsoft.com/office/word/2015/wordml/symex" xmlns:wpg="http://schemas.microsoft.com/office/word/2010/wordprocessingGroup" xmlns:wpi="http://schemas.microsoft.com/office/word/2010/wordprocessingInk" xmlns:wne="http://schemas.microsoft.com/office/word/2006/wordml" xmlns:wps="http://schemas.microsoft.com/office/word/2010/wordprocessingShape" mc:Ignorable="w14 w15 w16se w16cid w16 w16cex w16sdtdh wp14">
+<w:endnotes xmlns:wpc="http://schemas.microsoft.com/office/word/2010/wordprocessingCanvas" xmlns:cx="http://schemas.microsoft.com/office/drawing/2014/chartex" xmlns:cx1="http://schemas.microsoft.com/office/drawing/2015/9/8/chartex" xmlns:cx2="http://schemas.microsoft.com/office/drawing/2015/10/21/chartex" xmlns:cx3="http://schemas.microsoft.com/office/drawing/2016/5/9/chartex" xmlns:cx4="http://schemas.microsoft.com/office/drawing/2016/5/10/chartex" xmlns:cx5="http://schemas.microsoft.com/office/drawing/2016/5/11/chartex" xmlns:cx6="http://schemas.microsoft.com/office/drawing/2016/5/12/chartex" xmlns:cx7="http://schemas.microsoft.com/office/drawing/2016/5/13/chartex" xmlns:cx8="http://schemas.microsoft.com/office/drawing/2016/5/14/chartex" xmlns:mc="http://schemas.openxmlformats.org/markup-compatibility/2006" xmlns:aink="http://schemas.microsoft.com/office/drawing/2016/ink" xmlns:am3d="http://schemas.microsoft.com/office/drawing/2017/model3d" xmlns:o="urn:schemas-microsoft-com:office:office" xmlns:oel="http://schemas.microsoft.com/office/2019/extlst" xmlns:r="http://schemas.openxmlformats.org/officeDocument/2006/relationships" xmlns:m="http://schemas.openxmlformats.org/officeDocument/2006/math" xmlns:v="urn:schemas-microsoft-com:vml" xmlns:wp14="http://schemas.microsoft.com/office/word/2010/wordprocessingDrawing" xmlns:wp="http://schemas.openxmlformats.org/drawingml/2006/wordprocessingDrawing" xmlns:w10="urn:schemas-microsoft-com:office:word" xmlns:w="http://schemas.openxmlformats.org/wordprocessingml/2006/main" xmlns:w14="http://schemas.microsoft.com/office/word/2010/wordml" xmlns:w15="http://schemas.microsoft.com/office/word/2012/wordml" xmlns:w16cex="http://schemas.microsoft.com/office/word/2018/wordml/cex" xmlns:w16cid="http://schemas.microsoft.com/office/word/2016/wordml/cid" xmlns:w16="http://schemas.microsoft.com/office/word/2018/wordml" xmlns:w16sdtdh="http://schemas.microsoft.com/office/word/2020/wordml/sdtdatahash" xmlns:w16se="http://schemas.microsoft.com/office/word/2015/wordml/symex" xmlns:wpg="http://schemas.microsoft.com/office/word/2010/wordprocessingGroup" xmlns:wpi="http://schemas.microsoft.com/office/word/2010/wordprocessingInk" xmlns:wne="http://schemas.microsoft.com/office/word/2006/wordml" xmlns:wps="http://schemas.microsoft.com/office/word/2010/wordprocessingShape" mc:Ignorable="w14 w15 w16se w16cid w16 w16cex w16sdtdh wp14">
   <w:endnote w:type="separator" w:id="-1">
     <w:p>
       <w:pPr>
@@ -8503,7 +8932,7 @@
 </file>
 
 <file path=word/footer1.xml><?xml version="1.0" encoding="utf-8"?>
-<w:ftr xmlns:wpc="http://schemas.microsoft.com/office/word/2010/wordprocessingCanvas" xmlns:cx="http://schemas.microsoft.com/office/drawing/2014/chartex" xmlns:cx1="http://schemas.microsoft.com/office/drawing/2015/9/8/chartex" xmlns:cx2="http://schemas.microsoft.com/office/drawing/2015/10/21/chartex" xmlns:cx3="http://schemas.microsoft.com/office/drawing/2016/5/9/chartex" xmlns:cx4="http://schemas.microsoft.com/office/drawing/2016/5/10/chartex" xmlns:cx5="http://schemas.microsoft.com/office/drawing/2016/5/11/chartex" xmlns:cx6="http://schemas.microsoft.com/office/drawing/2016/5/12/chartex" xmlns:cx7="http://schemas.microsoft.com/office/drawing/2016/5/13/chartex" xmlns:cx8="http://schemas.microsoft.com/office/drawing/2016/5/14/chartex" xmlns:mc="http://schemas.openxmlformats.org/markup-compatibility/2006" xmlns:aink="http://schemas.microsoft.com/office/drawing/2016/ink" xmlns:am3d="http://schemas.microsoft.com/office/drawing/2017/model3d" xmlns:o="urn:schemas-microsoft-com:office:office" xmlns:oel="http://schemas.microsoft.com/office/2019/extlst" xmlns:r="http://schemas.openxmlformats.org/officeDocument/2006/relationships" xmlns:m="http://schemas.openxmlformats.org/officeDocument/2006/math" xmlns:v="urn:schemas-microsoft-com:vml" xmlns:wp14="http://schemas.microsoft.com/office/word/2010/wordprocessingDrawing" xmlns:wp="http://schemas.openxmlformats.org/drawingml/2006/wordprocessingDrawing" xmlns:w10="urn:schemas-microsoft-com:office:word" xmlns:w="http://schemas.openxmlformats.org/wordprocessingml/2006/main" xmlns:w14="http://schemas.microsoft.com/office/word/2010/wordml" xmlns:w15="http://schemas.microsoft.com/office/word/2012/wordml" xmlns:w16cex="http://schemas.microsoft.com/office/word/2018/wordml/cex" xmlns:w16cid="http://schemas.microsoft.com/office/word/2016/wordml/cid" xmlns:w16="http://schemas.microsoft.com/office/word/2018/wordml" xmlns:w16du="http://schemas.microsoft.com/office/word/2023/wordml/word16du" xmlns:w16sdtdh="http://schemas.microsoft.com/office/word/2020/wordml/sdtdatahash" xmlns:w16se="http://schemas.microsoft.com/office/word/2015/wordml/symex" xmlns:wpg="http://schemas.microsoft.com/office/word/2010/wordprocessingGroup" xmlns:wpi="http://schemas.microsoft.com/office/word/2010/wordprocessingInk" xmlns:wne="http://schemas.microsoft.com/office/word/2006/wordml" xmlns:wps="http://schemas.microsoft.com/office/word/2010/wordprocessingShape" mc:Ignorable="w14 w15 w16se w16cid w16 w16cex w16sdtdh wp14">
+<w:ftr xmlns:wpc="http://schemas.microsoft.com/office/word/2010/wordprocessingCanvas" xmlns:cx="http://schemas.microsoft.com/office/drawing/2014/chartex" xmlns:cx1="http://schemas.microsoft.com/office/drawing/2015/9/8/chartex" xmlns:cx2="http://schemas.microsoft.com/office/drawing/2015/10/21/chartex" xmlns:cx3="http://schemas.microsoft.com/office/drawing/2016/5/9/chartex" xmlns:cx4="http://schemas.microsoft.com/office/drawing/2016/5/10/chartex" xmlns:cx5="http://schemas.microsoft.com/office/drawing/2016/5/11/chartex" xmlns:cx6="http://schemas.microsoft.com/office/drawing/2016/5/12/chartex" xmlns:cx7="http://schemas.microsoft.com/office/drawing/2016/5/13/chartex" xmlns:cx8="http://schemas.microsoft.com/office/drawing/2016/5/14/chartex" xmlns:mc="http://schemas.openxmlformats.org/markup-compatibility/2006" xmlns:aink="http://schemas.microsoft.com/office/drawing/2016/ink" xmlns:am3d="http://schemas.microsoft.com/office/drawing/2017/model3d" xmlns:o="urn:schemas-microsoft-com:office:office" xmlns:oel="http://schemas.microsoft.com/office/2019/extlst" xmlns:r="http://schemas.openxmlformats.org/officeDocument/2006/relationships" xmlns:m="http://schemas.openxmlformats.org/officeDocument/2006/math" xmlns:v="urn:schemas-microsoft-com:vml" xmlns:wp14="http://schemas.microsoft.com/office/word/2010/wordprocessingDrawing" xmlns:wp="http://schemas.openxmlformats.org/drawingml/2006/wordprocessingDrawing" xmlns:w10="urn:schemas-microsoft-com:office:word" xmlns:w="http://schemas.openxmlformats.org/wordprocessingml/2006/main" xmlns:w14="http://schemas.microsoft.com/office/word/2010/wordml" xmlns:w15="http://schemas.microsoft.com/office/word/2012/wordml" xmlns:w16cex="http://schemas.microsoft.com/office/word/2018/wordml/cex" xmlns:w16cid="http://schemas.microsoft.com/office/word/2016/wordml/cid" xmlns:w16="http://schemas.microsoft.com/office/word/2018/wordml" xmlns:w16sdtdh="http://schemas.microsoft.com/office/word/2020/wordml/sdtdatahash" xmlns:w16se="http://schemas.microsoft.com/office/word/2015/wordml/symex" xmlns:wpg="http://schemas.microsoft.com/office/word/2010/wordprocessingGroup" xmlns:wpi="http://schemas.microsoft.com/office/word/2010/wordprocessingInk" xmlns:wne="http://schemas.microsoft.com/office/word/2006/wordml" xmlns:wps="http://schemas.microsoft.com/office/word/2010/wordprocessingShape" mc:Ignorable="w14 w15 w16se w16cid w16 w16cex w16sdtdh wp14">
   <w:p>
     <w:pPr>
       <w:pStyle w:val="Rodap"/>
@@ -8546,7 +8975,7 @@
 </file>
 
 <file path=word/footnotes.xml><?xml version="1.0" encoding="utf-8"?>
-<w:footnotes xmlns:wpc="http://schemas.microsoft.com/office/word/2010/wordprocessingCanvas" xmlns:cx="http://schemas.microsoft.com/office/drawing/2014/chartex" xmlns:cx1="http://schemas.microsoft.com/office/drawing/2015/9/8/chartex" xmlns:cx2="http://schemas.microsoft.com/office/drawing/2015/10/21/chartex" xmlns:cx3="http://schemas.microsoft.com/office/drawing/2016/5/9/chartex" xmlns:cx4="http://schemas.microsoft.com/office/drawing/2016/5/10/chartex" xmlns:cx5="http://schemas.microsoft.com/office/drawing/2016/5/11/chartex" xmlns:cx6="http://schemas.microsoft.com/office/drawing/2016/5/12/chartex" xmlns:cx7="http://schemas.microsoft.com/office/drawing/2016/5/13/chartex" xmlns:cx8="http://schemas.microsoft.com/office/drawing/2016/5/14/chartex" xmlns:mc="http://schemas.openxmlformats.org/markup-compatibility/2006" xmlns:aink="http://schemas.microsoft.com/office/drawing/2016/ink" xmlns:am3d="http://schemas.microsoft.com/office/drawing/2017/model3d" xmlns:o="urn:schemas-microsoft-com:office:office" xmlns:oel="http://schemas.microsoft.com/office/2019/extlst" xmlns:r="http://schemas.openxmlformats.org/officeDocument/2006/relationships" xmlns:m="http://schemas.openxmlformats.org/officeDocument/2006/math" xmlns:v="urn:schemas-microsoft-com:vml" xmlns:wp14="http://schemas.microsoft.com/office/word/2010/wordprocessingDrawing" xmlns:wp="http://schemas.openxmlformats.org/drawingml/2006/wordprocessingDrawing" xmlns:w10="urn:schemas-microsoft-com:office:word" xmlns:w="http://schemas.openxmlformats.org/wordprocessingml/2006/main" xmlns:w14="http://schemas.microsoft.com/office/word/2010/wordml" xmlns:w15="http://schemas.microsoft.com/office/word/2012/wordml" xmlns:w16cex="http://schemas.microsoft.com/office/word/2018/wordml/cex" xmlns:w16cid="http://schemas.microsoft.com/office/word/2016/wordml/cid" xmlns:w16="http://schemas.microsoft.com/office/word/2018/wordml" xmlns:w16du="http://schemas.microsoft.com/office/word/2023/wordml/word16du" xmlns:w16sdtdh="http://schemas.microsoft.com/office/word/2020/wordml/sdtdatahash" xmlns:w16se="http://schemas.microsoft.com/office/word/2015/wordml/symex" xmlns:wpg="http://schemas.microsoft.com/office/word/2010/wordprocessingGroup" xmlns:wpi="http://schemas.microsoft.com/office/word/2010/wordprocessingInk" xmlns:wne="http://schemas.microsoft.com/office/word/2006/wordml" xmlns:wps="http://schemas.microsoft.com/office/word/2010/wordprocessingShape" mc:Ignorable="w14 w15 w16se w16cid w16 w16cex w16sdtdh wp14">
+<w:footnotes xmlns:wpc="http://schemas.microsoft.com/office/word/2010/wordprocessingCanvas" xmlns:cx="http://schemas.microsoft.com/office/drawing/2014/chartex" xmlns:cx1="http://schemas.microsoft.com/office/drawing/2015/9/8/chartex" xmlns:cx2="http://schemas.microsoft.com/office/drawing/2015/10/21/chartex" xmlns:cx3="http://schemas.microsoft.com/office/drawing/2016/5/9/chartex" xmlns:cx4="http://schemas.microsoft.com/office/drawing/2016/5/10/chartex" xmlns:cx5="http://schemas.microsoft.com/office/drawing/2016/5/11/chartex" xmlns:cx6="http://schemas.microsoft.com/office/drawing/2016/5/12/chartex" xmlns:cx7="http://schemas.microsoft.com/office/drawing/2016/5/13/chartex" xmlns:cx8="http://schemas.microsoft.com/office/drawing/2016/5/14/chartex" xmlns:mc="http://schemas.openxmlformats.org/markup-compatibility/2006" xmlns:aink="http://schemas.microsoft.com/office/drawing/2016/ink" xmlns:am3d="http://schemas.microsoft.com/office/drawing/2017/model3d" xmlns:o="urn:schemas-microsoft-com:office:office" xmlns:oel="http://schemas.microsoft.com/office/2019/extlst" xmlns:r="http://schemas.openxmlformats.org/officeDocument/2006/relationships" xmlns:m="http://schemas.openxmlformats.org/officeDocument/2006/math" xmlns:v="urn:schemas-microsoft-com:vml" xmlns:wp14="http://schemas.microsoft.com/office/word/2010/wordprocessingDrawing" xmlns:wp="http://schemas.openxmlformats.org/drawingml/2006/wordprocessingDrawing" xmlns:w10="urn:schemas-microsoft-com:office:word" xmlns:w="http://schemas.openxmlformats.org/wordprocessingml/2006/main" xmlns:w14="http://schemas.microsoft.com/office/word/2010/wordml" xmlns:w15="http://schemas.microsoft.com/office/word/2012/wordml" xmlns:w16cex="http://schemas.microsoft.com/office/word/2018/wordml/cex" xmlns:w16cid="http://schemas.microsoft.com/office/word/2016/wordml/cid" xmlns:w16="http://schemas.microsoft.com/office/word/2018/wordml" xmlns:w16sdtdh="http://schemas.microsoft.com/office/word/2020/wordml/sdtdatahash" xmlns:w16se="http://schemas.microsoft.com/office/word/2015/wordml/symex" xmlns:wpg="http://schemas.microsoft.com/office/word/2010/wordprocessingGroup" xmlns:wpi="http://schemas.microsoft.com/office/word/2010/wordprocessingInk" xmlns:wne="http://schemas.microsoft.com/office/word/2006/wordml" xmlns:wps="http://schemas.microsoft.com/office/word/2010/wordprocessingShape" mc:Ignorable="w14 w15 w16se w16cid w16 w16cex w16sdtdh wp14">
   <w:footnote w:type="separator" w:id="-1">
     <w:p>
       <w:pPr>
@@ -8571,7 +9000,7 @@
 </file>
 
 <file path=word/header1.xml><?xml version="1.0" encoding="utf-8"?>
-<w:hdr xmlns:wpc="http://schemas.microsoft.com/office/word/2010/wordprocessingCanvas" xmlns:cx="http://schemas.microsoft.com/office/drawing/2014/chartex" xmlns:cx1="http://schemas.microsoft.com/office/drawing/2015/9/8/chartex" xmlns:cx2="http://schemas.microsoft.com/office/drawing/2015/10/21/chartex" xmlns:cx3="http://schemas.microsoft.com/office/drawing/2016/5/9/chartex" xmlns:cx4="http://schemas.microsoft.com/office/drawing/2016/5/10/chartex" xmlns:cx5="http://schemas.microsoft.com/office/drawing/2016/5/11/chartex" xmlns:cx6="http://schemas.microsoft.com/office/drawing/2016/5/12/chartex" xmlns:cx7="http://schemas.microsoft.com/office/drawing/2016/5/13/chartex" xmlns:cx8="http://schemas.microsoft.com/office/drawing/2016/5/14/chartex" xmlns:mc="http://schemas.openxmlformats.org/markup-compatibility/2006" xmlns:aink="http://schemas.microsoft.com/office/drawing/2016/ink" xmlns:am3d="http://schemas.microsoft.com/office/drawing/2017/model3d" xmlns:o="urn:schemas-microsoft-com:office:office" xmlns:oel="http://schemas.microsoft.com/office/2019/extlst" xmlns:r="http://schemas.openxmlformats.org/officeDocument/2006/relationships" xmlns:m="http://schemas.openxmlformats.org/officeDocument/2006/math" xmlns:v="urn:schemas-microsoft-com:vml" xmlns:wp14="http://schemas.microsoft.com/office/word/2010/wordprocessingDrawing" xmlns:wp="http://schemas.openxmlformats.org/drawingml/2006/wordprocessingDrawing" xmlns:w10="urn:schemas-microsoft-com:office:word" xmlns:w="http://schemas.openxmlformats.org/wordprocessingml/2006/main" xmlns:w14="http://schemas.microsoft.com/office/word/2010/wordml" xmlns:w15="http://schemas.microsoft.com/office/word/2012/wordml" xmlns:w16cex="http://schemas.microsoft.com/office/word/2018/wordml/cex" xmlns:w16cid="http://schemas.microsoft.com/office/word/2016/wordml/cid" xmlns:w16="http://schemas.microsoft.com/office/word/2018/wordml" xmlns:w16du="http://schemas.microsoft.com/office/word/2023/wordml/word16du" xmlns:w16sdtdh="http://schemas.microsoft.com/office/word/2020/wordml/sdtdatahash" xmlns:w16se="http://schemas.microsoft.com/office/word/2015/wordml/symex" xmlns:wpg="http://schemas.microsoft.com/office/word/2010/wordprocessingGroup" xmlns:wpi="http://schemas.microsoft.com/office/word/2010/wordprocessingInk" xmlns:wne="http://schemas.microsoft.com/office/word/2006/wordml" xmlns:wps="http://schemas.microsoft.com/office/word/2010/wordprocessingShape" mc:Ignorable="w14 w15 w16se w16cid w16 w16cex w16sdtdh wp14">
+<w:hdr xmlns:wpc="http://schemas.microsoft.com/office/word/2010/wordprocessingCanvas" xmlns:cx="http://schemas.microsoft.com/office/drawing/2014/chartex" xmlns:cx1="http://schemas.microsoft.com/office/drawing/2015/9/8/chartex" xmlns:cx2="http://schemas.microsoft.com/office/drawing/2015/10/21/chartex" xmlns:cx3="http://schemas.microsoft.com/office/drawing/2016/5/9/chartex" xmlns:cx4="http://schemas.microsoft.com/office/drawing/2016/5/10/chartex" xmlns:cx5="http://schemas.microsoft.com/office/drawing/2016/5/11/chartex" xmlns:cx6="http://schemas.microsoft.com/office/drawing/2016/5/12/chartex" xmlns:cx7="http://schemas.microsoft.com/office/drawing/2016/5/13/chartex" xmlns:cx8="http://schemas.microsoft.com/office/drawing/2016/5/14/chartex" xmlns:mc="http://schemas.openxmlformats.org/markup-compatibility/2006" xmlns:aink="http://schemas.microsoft.com/office/drawing/2016/ink" xmlns:am3d="http://schemas.microsoft.com/office/drawing/2017/model3d" xmlns:o="urn:schemas-microsoft-com:office:office" xmlns:oel="http://schemas.microsoft.com/office/2019/extlst" xmlns:r="http://schemas.openxmlformats.org/officeDocument/2006/relationships" xmlns:m="http://schemas.openxmlformats.org/officeDocument/2006/math" xmlns:v="urn:schemas-microsoft-com:vml" xmlns:wp14="http://schemas.microsoft.com/office/word/2010/wordprocessingDrawing" xmlns:wp="http://schemas.openxmlformats.org/drawingml/2006/wordprocessingDrawing" xmlns:w10="urn:schemas-microsoft-com:office:word" xmlns:w="http://schemas.openxmlformats.org/wordprocessingml/2006/main" xmlns:w14="http://schemas.microsoft.com/office/word/2010/wordml" xmlns:w15="http://schemas.microsoft.com/office/word/2012/wordml" xmlns:w16cex="http://schemas.microsoft.com/office/word/2018/wordml/cex" xmlns:w16cid="http://schemas.microsoft.com/office/word/2016/wordml/cid" xmlns:w16="http://schemas.microsoft.com/office/word/2018/wordml" xmlns:w16sdtdh="http://schemas.microsoft.com/office/word/2020/wordml/sdtdatahash" xmlns:w16se="http://schemas.microsoft.com/office/word/2015/wordml/symex" xmlns:wpg="http://schemas.microsoft.com/office/word/2010/wordprocessingGroup" xmlns:wpi="http://schemas.microsoft.com/office/word/2010/wordprocessingInk" xmlns:wne="http://schemas.microsoft.com/office/word/2006/wordml" xmlns:wps="http://schemas.microsoft.com/office/word/2010/wordprocessingShape" mc:Ignorable="w14 w15 w16se w16cid w16 w16cex w16sdtdh wp14">
   <w:tbl>
     <w:tblPr>
       <w:tblStyle w:val="Tabelacomgrade"/>
@@ -8763,7 +9192,7 @@
 </file>
 
 <file path=word/numbering.xml><?xml version="1.0" encoding="utf-8"?>
-<w:numbering xmlns:wpc="http://schemas.microsoft.com/office/word/2010/wordprocessingCanvas" xmlns:cx="http://schemas.microsoft.com/office/drawing/2014/chartex" xmlns:cx1="http://schemas.microsoft.com/office/drawing/2015/9/8/chartex" xmlns:cx2="http://schemas.microsoft.com/office/drawing/2015/10/21/chartex" xmlns:cx3="http://schemas.microsoft.com/office/drawing/2016/5/9/chartex" xmlns:cx4="http://schemas.microsoft.com/office/drawing/2016/5/10/chartex" xmlns:cx5="http://schemas.microsoft.com/office/drawing/2016/5/11/chartex" xmlns:cx6="http://schemas.microsoft.com/office/drawing/2016/5/12/chartex" xmlns:cx7="http://schemas.microsoft.com/office/drawing/2016/5/13/chartex" xmlns:cx8="http://schemas.microsoft.com/office/drawing/2016/5/14/chartex" xmlns:mc="http://schemas.openxmlformats.org/markup-compatibility/2006" xmlns:aink="http://schemas.microsoft.com/office/drawing/2016/ink" xmlns:am3d="http://schemas.microsoft.com/office/drawing/2017/model3d" xmlns:o="urn:schemas-microsoft-com:office:office" xmlns:oel="http://schemas.microsoft.com/office/2019/extlst" xmlns:r="http://schemas.openxmlformats.org/officeDocument/2006/relationships" xmlns:m="http://schemas.openxmlformats.org/officeDocument/2006/math" xmlns:v="urn:schemas-microsoft-com:vml" xmlns:wp14="http://schemas.microsoft.com/office/word/2010/wordprocessingDrawing" xmlns:wp="http://schemas.openxmlformats.org/drawingml/2006/wordprocessingDrawing" xmlns:w10="urn:schemas-microsoft-com:office:word" xmlns:w="http://schemas.openxmlformats.org/wordprocessingml/2006/main" xmlns:w14="http://schemas.microsoft.com/office/word/2010/wordml" xmlns:w15="http://schemas.microsoft.com/office/word/2012/wordml" xmlns:w16cex="http://schemas.microsoft.com/office/word/2018/wordml/cex" xmlns:w16cid="http://schemas.microsoft.com/office/word/2016/wordml/cid" xmlns:w16="http://schemas.microsoft.com/office/word/2018/wordml" xmlns:w16du="http://schemas.microsoft.com/office/word/2023/wordml/word16du" xmlns:w16sdtdh="http://schemas.microsoft.com/office/word/2020/wordml/sdtdatahash" xmlns:w16se="http://schemas.microsoft.com/office/word/2015/wordml/symex" xmlns:wpg="http://schemas.microsoft.com/office/word/2010/wordprocessingGroup" xmlns:wpi="http://schemas.microsoft.com/office/word/2010/wordprocessingInk" xmlns:wne="http://schemas.microsoft.com/office/word/2006/wordml" xmlns:wps="http://schemas.microsoft.com/office/word/2010/wordprocessingShape" mc:Ignorable="w14 w15 w16se w16cid w16 w16cex w16sdtdh wp14">
+<w:numbering xmlns:wpc="http://schemas.microsoft.com/office/word/2010/wordprocessingCanvas" xmlns:cx="http://schemas.microsoft.com/office/drawing/2014/chartex" xmlns:cx1="http://schemas.microsoft.com/office/drawing/2015/9/8/chartex" xmlns:cx2="http://schemas.microsoft.com/office/drawing/2015/10/21/chartex" xmlns:cx3="http://schemas.microsoft.com/office/drawing/2016/5/9/chartex" xmlns:cx4="http://schemas.microsoft.com/office/drawing/2016/5/10/chartex" xmlns:cx5="http://schemas.microsoft.com/office/drawing/2016/5/11/chartex" xmlns:cx6="http://schemas.microsoft.com/office/drawing/2016/5/12/chartex" xmlns:cx7="http://schemas.microsoft.com/office/drawing/2016/5/13/chartex" xmlns:cx8="http://schemas.microsoft.com/office/drawing/2016/5/14/chartex" xmlns:mc="http://schemas.openxmlformats.org/markup-compatibility/2006" xmlns:aink="http://schemas.microsoft.com/office/drawing/2016/ink" xmlns:am3d="http://schemas.microsoft.com/office/drawing/2017/model3d" xmlns:o="urn:schemas-microsoft-com:office:office" xmlns:oel="http://schemas.microsoft.com/office/2019/extlst" xmlns:r="http://schemas.openxmlformats.org/officeDocument/2006/relationships" xmlns:m="http://schemas.openxmlformats.org/officeDocument/2006/math" xmlns:v="urn:schemas-microsoft-com:vml" xmlns:wp14="http://schemas.microsoft.com/office/word/2010/wordprocessingDrawing" xmlns:wp="http://schemas.openxmlformats.org/drawingml/2006/wordprocessingDrawing" xmlns:w10="urn:schemas-microsoft-com:office:word" xmlns:w="http://schemas.openxmlformats.org/wordprocessingml/2006/main" xmlns:w14="http://schemas.microsoft.com/office/word/2010/wordml" xmlns:w15="http://schemas.microsoft.com/office/word/2012/wordml" xmlns:w16cex="http://schemas.microsoft.com/office/word/2018/wordml/cex" xmlns:w16cid="http://schemas.microsoft.com/office/word/2016/wordml/cid" xmlns:w16="http://schemas.microsoft.com/office/word/2018/wordml" xmlns:w16sdtdh="http://schemas.microsoft.com/office/word/2020/wordml/sdtdatahash" xmlns:w16se="http://schemas.microsoft.com/office/word/2015/wordml/symex" xmlns:wpg="http://schemas.microsoft.com/office/word/2010/wordprocessingGroup" xmlns:wpi="http://schemas.microsoft.com/office/word/2010/wordprocessingInk" xmlns:wne="http://schemas.microsoft.com/office/word/2006/wordml" xmlns:wps="http://schemas.microsoft.com/office/word/2010/wordprocessingShape" mc:Ignorable="w14 w15 w16se w16cid w16 w16cex w16sdtdh wp14">
   <w:abstractNum w:abstractNumId="0" w15:restartNumberingAfterBreak="0">
     <w:nsid w:val="02B75EB1"/>
     <w:multiLevelType w:val="hybridMultilevel"/>
@@ -11783,7 +12212,6 @@
     <w:name w:val="Normal (Web)"/>
     <w:basedOn w:val="Normal"/>
     <w:uiPriority w:val="99"/>
-    <w:semiHidden/>
     <w:unhideWhenUsed/>
     <w:rsid w:val="00A34C4A"/>
     <w:pPr>
@@ -12211,6 +12639,17 @@
     <w:basedOn w:val="Fontepargpadro"/>
     <w:rsid w:val="001C5C5D"/>
   </w:style>
+  <w:style w:type="character" w:styleId="Forte">
+    <w:name w:val="Strong"/>
+    <w:basedOn w:val="Fontepargpadro"/>
+    <w:uiPriority w:val="22"/>
+    <w:qFormat/>
+    <w:rsid w:val="006970A4"/>
+    <w:rPr>
+      <w:b/>
+      <w:bCs/>
+    </w:rPr>
+  </w:style>
 </w:styles>
 </file>
 
@@ -12510,6 +12949,27 @@
 </file>
 
 <file path=customXml/item1.xml><?xml version="1.0" encoding="utf-8"?>
+<?mso-contentType ?>
+<FormTemplates xmlns="http://schemas.microsoft.com/sharepoint/v3/contenttype/forms">
+  <Display>DocumentLibraryForm</Display>
+  <Edit>DocumentLibraryForm</Edit>
+  <New>DocumentLibraryForm</New>
+</FormTemplates>
+</file>
+
+<file path=customXml/item2.xml><?xml version="1.0" encoding="utf-8"?>
+<p:properties xmlns:p="http://schemas.microsoft.com/office/2006/metadata/properties" xmlns:xsi="http://www.w3.org/2001/XMLSchema-instance" xmlns:pc="http://schemas.microsoft.com/office/infopath/2007/PartnerControls">
+  <documentManagement>
+    <_activity xmlns="32ea854e-4d71-47a2-844d-d2a9e1eb23f7" xsi:nil="true"/>
+  </documentManagement>
+</p:properties>
+</file>
+
+<file path=customXml/item3.xml><?xml version="1.0" encoding="utf-8"?>
+<b:Sources xmlns:b="http://schemas.openxmlformats.org/officeDocument/2006/bibliography" xmlns="http://schemas.openxmlformats.org/officeDocument/2006/bibliography" SelectedStyle="\APASixthEditionOfficeOnline.xsl" StyleName="APA" Version="6"/>
+</file>
+
+<file path=customXml/item4.xml><?xml version="1.0" encoding="utf-8"?>
 <ct:contentTypeSchema xmlns:ct="http://schemas.microsoft.com/office/2006/metadata/contentType" xmlns:ma="http://schemas.microsoft.com/office/2006/metadata/properties/metaAttributes" ct:_="" ma:_="" ma:contentTypeName="Document" ma:contentTypeID="0x0101004021C691F93EE741BB7A7C27C2620E4A" ma:contentTypeVersion="6" ma:contentTypeDescription="Create a new document." ma:contentTypeScope="" ma:versionID="065cb43dc47f9aa2cd6cd2c90da9c6ef">
   <xsd:schema xmlns:xsd="http://www.w3.org/2001/XMLSchema" xmlns:xs="http://www.w3.org/2001/XMLSchema" xmlns:p="http://schemas.microsoft.com/office/2006/metadata/properties" xmlns:ns3="32ea854e-4d71-47a2-844d-d2a9e1eb23f7" xmlns:ns4="6e40da5d-4c1f-4597-ae23-2a81b5a38690" targetNamespace="http://schemas.microsoft.com/office/2006/metadata/properties" ma:root="true" ma:fieldsID="e7bf5004bebb9642ba57d534f6a76d96" ns3:_="" ns4:_="">
     <xsd:import namespace="32ea854e-4d71-47a2-844d-d2a9e1eb23f7"/>
@@ -12686,28 +13146,33 @@
 </ct:contentTypeSchema>
 </file>
 
-<file path=customXml/item2.xml><?xml version="1.0" encoding="utf-8"?>
-<b:Sources xmlns:b="http://schemas.openxmlformats.org/officeDocument/2006/bibliography" xmlns="http://schemas.openxmlformats.org/officeDocument/2006/bibliography" SelectedStyle="\APASixthEditionOfficeOnline.xsl" StyleName="APA" Version="6"/>
+<file path=customXml/itemProps1.xml><?xml version="1.0" encoding="utf-8"?>
+<ds:datastoreItem xmlns:ds="http://schemas.openxmlformats.org/officeDocument/2006/customXml" ds:itemID="{11B1DE72-80E9-4162-B852-7908AAB96FDA}">
+  <ds:schemaRefs>
+    <ds:schemaRef ds:uri="http://schemas.microsoft.com/sharepoint/v3/contenttype/forms"/>
+  </ds:schemaRefs>
+</ds:datastoreItem>
 </file>
 
-<file path=customXml/item3.xml><?xml version="1.0" encoding="utf-8"?>
-<p:properties xmlns:p="http://schemas.microsoft.com/office/2006/metadata/properties" xmlns:xsi="http://www.w3.org/2001/XMLSchema-instance" xmlns:pc="http://schemas.microsoft.com/office/infopath/2007/PartnerControls">
-  <documentManagement>
-    <_activity xmlns="32ea854e-4d71-47a2-844d-d2a9e1eb23f7" xsi:nil="true"/>
-  </documentManagement>
-</p:properties>
+<file path=customXml/itemProps2.xml><?xml version="1.0" encoding="utf-8"?>
+<ds:datastoreItem xmlns:ds="http://schemas.openxmlformats.org/officeDocument/2006/customXml" ds:itemID="{95F86C99-42FA-4EA1-8E50-0FBF23CAF963}">
+  <ds:schemaRefs>
+    <ds:schemaRef ds:uri="http://schemas.microsoft.com/office/2006/metadata/properties"/>
+    <ds:schemaRef ds:uri="http://schemas.microsoft.com/office/infopath/2007/PartnerControls"/>
+    <ds:schemaRef ds:uri="32ea854e-4d71-47a2-844d-d2a9e1eb23f7"/>
+  </ds:schemaRefs>
+</ds:datastoreItem>
 </file>
 
-<file path=customXml/item4.xml><?xml version="1.0" encoding="utf-8"?>
-<?mso-contentType ?>
-<FormTemplates xmlns="http://schemas.microsoft.com/sharepoint/v3/contenttype/forms">
-  <Display>DocumentLibraryForm</Display>
-  <Edit>DocumentLibraryForm</Edit>
-  <New>DocumentLibraryForm</New>
-</FormTemplates>
+<file path=customXml/itemProps3.xml><?xml version="1.0" encoding="utf-8"?>
+<ds:datastoreItem xmlns:ds="http://schemas.openxmlformats.org/officeDocument/2006/customXml" ds:itemID="{5070FE65-AA96-43AB-8429-E23F25CB8DC5}">
+  <ds:schemaRefs>
+    <ds:schemaRef ds:uri="http://schemas.openxmlformats.org/officeDocument/2006/bibliography"/>
+  </ds:schemaRefs>
+</ds:datastoreItem>
 </file>
 
-<file path=customXml/itemProps1.xml><?xml version="1.0" encoding="utf-8"?>
+<file path=customXml/itemProps4.xml><?xml version="1.0" encoding="utf-8"?>
 <ds:datastoreItem xmlns:ds="http://schemas.openxmlformats.org/officeDocument/2006/customXml" ds:itemID="{68C55B95-F2B2-45E3-8112-295A86BCA0E7}">
   <ds:schemaRefs>
     <ds:schemaRef ds:uri="http://schemas.microsoft.com/office/2006/metadata/contentType"/>
@@ -12724,30 +13189,4 @@
     <ds:schemaRef ds:uri="http://schemas.microsoft.com/internal/obd"/>
   </ds:schemaRefs>
 </ds:datastoreItem>
-</file>
-
-<file path=customXml/itemProps2.xml><?xml version="1.0" encoding="utf-8"?>
-<ds:datastoreItem xmlns:ds="http://schemas.openxmlformats.org/officeDocument/2006/customXml" ds:itemID="{5070FE65-AA96-43AB-8429-E23F25CB8DC5}">
-  <ds:schemaRefs>
-    <ds:schemaRef ds:uri="http://schemas.openxmlformats.org/officeDocument/2006/bibliography"/>
-  </ds:schemaRefs>
-</ds:datastoreItem>
-</file>
-
-<file path=customXml/itemProps3.xml><?xml version="1.0" encoding="utf-8"?>
-<ds:datastoreItem xmlns:ds="http://schemas.openxmlformats.org/officeDocument/2006/customXml" ds:itemID="{95F86C99-42FA-4EA1-8E50-0FBF23CAF963}">
-  <ds:schemaRefs>
-    <ds:schemaRef ds:uri="http://schemas.microsoft.com/office/2006/metadata/properties"/>
-    <ds:schemaRef ds:uri="http://schemas.microsoft.com/office/infopath/2007/PartnerControls"/>
-    <ds:schemaRef ds:uri="32ea854e-4d71-47a2-844d-d2a9e1eb23f7"/>
-  </ds:schemaRefs>
-</ds:datastoreItem>
-</file>
-
-<file path=customXml/itemProps4.xml><?xml version="1.0" encoding="utf-8"?>
-<ds:datastoreItem xmlns:ds="http://schemas.openxmlformats.org/officeDocument/2006/customXml" ds:itemID="{11B1DE72-80E9-4162-B852-7908AAB96FDA}">
-  <ds:schemaRefs>
-    <ds:schemaRef ds:uri="http://schemas.microsoft.com/sharepoint/v3/contenttype/forms"/>
-  </ds:schemaRefs>
-</ds:datastoreItem>
 </file>
--- a/Documentation/BES-Especificação do Projeto - Muzão-1.docx
+++ b/Documentation/BES-Especificação do Projeto - Muzão-1.docx
@@ -3420,18 +3420,19 @@
     </w:p>
     <w:p>
       <w:pPr>
-        <w:keepNext/>
-        <w:jc w:val="center"/>
-      </w:pPr>
+        <w:pStyle w:val="Legenda"/>
+      </w:pPr>
+      <w:bookmarkStart w:id="12" w:name="_Toc130129424"/>
       <w:r>
         <w:rPr>
           <w:noProof/>
+          <w:lang w:val="en-US"/>
         </w:rPr>
         <w:drawing>
-          <wp:inline distT="0" distB="0" distL="0" distR="0" wp14:anchorId="1B18228F" wp14:editId="347C55F3">
-            <wp:extent cx="5391150" cy="3295650"/>
-            <wp:effectExtent l="0" t="0" r="0" b="0"/>
-            <wp:docPr id="2108940465" name="Imagem 4"/>
+          <wp:inline distT="0" distB="0" distL="0" distR="0" wp14:anchorId="7E680ACF" wp14:editId="640673F3">
+            <wp:extent cx="5757119" cy="3522345"/>
+            <wp:effectExtent l="0" t="0" r="0" b="1905"/>
+            <wp:docPr id="2" name="Imagem 2"/>
             <wp:cNvGraphicFramePr>
               <a:graphicFrameLocks xmlns:a="http://schemas.openxmlformats.org/drawingml/2006/main" noChangeAspect="1"/>
             </wp:cNvGraphicFramePr>
@@ -3439,7 +3440,7 @@
               <a:graphicData uri="http://schemas.openxmlformats.org/drawingml/2006/picture">
                 <pic:pic xmlns:pic="http://schemas.openxmlformats.org/drawingml/2006/picture">
                   <pic:nvPicPr>
-                    <pic:cNvPr id="0" name="Picture 5"/>
+                    <pic:cNvPr id="0" name="Picture 1"/>
                     <pic:cNvPicPr>
                       <a:picLocks noChangeAspect="1" noChangeArrowheads="1"/>
                     </pic:cNvPicPr>
@@ -3460,7 +3461,7 @@
                   <pic:spPr bwMode="auto">
                     <a:xfrm>
                       <a:off x="0" y="0"/>
-                      <a:ext cx="5391150" cy="3295650"/>
+                      <a:ext cx="5763442" cy="3526214"/>
                     </a:xfrm>
                     <a:prstGeom prst="rect">
                       <a:avLst/>
@@ -3476,12 +3477,6 @@
           </wp:inline>
         </w:drawing>
       </w:r>
-    </w:p>
-    <w:p>
-      <w:pPr>
-        <w:pStyle w:val="Legenda"/>
-      </w:pPr>
-      <w:bookmarkStart w:id="12" w:name="_Toc130129424"/>
       <w:proofErr w:type="spellStart"/>
       <w:r>
         <w:rPr>
@@ -4730,13 +4725,7 @@
             </w:r>
             <w:proofErr w:type="spellEnd"/>
             <w:r>
-              <w:t xml:space="preserve"> na tela em que estarão </w:t>
-            </w:r>
-            <w:r>
-              <w:t>listados</w:t>
-            </w:r>
-            <w:r>
-              <w:t xml:space="preserve"> todas os produtos do estabelecimento.</w:t>
+              <w:t xml:space="preserve"> na tela em que estarão listados todas os produtos do estabelecimento.</w:t>
             </w:r>
           </w:p>
         </w:tc>
@@ -4853,13 +4842,7 @@
               <w:t xml:space="preserve"> </w:t>
             </w:r>
             <w:r>
-              <w:t xml:space="preserve">o sistema </w:t>
-            </w:r>
-            <w:r>
-              <w:t>irá</w:t>
-            </w:r>
-            <w:r>
-              <w:t xml:space="preserve"> avisar na tela que não há nenhum produto mapeado para aquele estabelecimento.</w:t>
+              <w:t>o sistema irá avisar na tela que não há nenhum produto mapeado para aquele estabelecimento.</w:t>
             </w:r>
           </w:p>
         </w:tc>
@@ -8715,12 +8698,21 @@
       <w:r>
         <w:t xml:space="preserve">AGUIAR, F. </w:t>
       </w:r>
+      <w:proofErr w:type="spellStart"/>
       <w:r>
         <w:rPr>
           <w:b/>
           <w:bCs/>
         </w:rPr>
-        <w:t xml:space="preserve">Product backlog </w:t>
+        <w:t>Product</w:t>
+      </w:r>
+      <w:proofErr w:type="spellEnd"/>
+      <w:r>
+        <w:rPr>
+          <w:b/>
+          <w:bCs/>
+        </w:rPr>
+        <w:t xml:space="preserve"> backlog </w:t>
       </w:r>
       <w:proofErr w:type="spellStart"/>
       <w:r>
@@ -12949,6 +12941,14 @@
 </file>
 
 <file path=customXml/item1.xml><?xml version="1.0" encoding="utf-8"?>
+<p:properties xmlns:p="http://schemas.microsoft.com/office/2006/metadata/properties" xmlns:xsi="http://www.w3.org/2001/XMLSchema-instance" xmlns:pc="http://schemas.microsoft.com/office/infopath/2007/PartnerControls">
+  <documentManagement>
+    <_activity xmlns="32ea854e-4d71-47a2-844d-d2a9e1eb23f7" xsi:nil="true"/>
+  </documentManagement>
+</p:properties>
+</file>
+
+<file path=customXml/item2.xml><?xml version="1.0" encoding="utf-8"?>
 <?mso-contentType ?>
 <FormTemplates xmlns="http://schemas.microsoft.com/sharepoint/v3/contenttype/forms">
   <Display>DocumentLibraryForm</Display>
@@ -12957,19 +12957,7 @@
 </FormTemplates>
 </file>
 
-<file path=customXml/item2.xml><?xml version="1.0" encoding="utf-8"?>
-<p:properties xmlns:p="http://schemas.microsoft.com/office/2006/metadata/properties" xmlns:xsi="http://www.w3.org/2001/XMLSchema-instance" xmlns:pc="http://schemas.microsoft.com/office/infopath/2007/PartnerControls">
-  <documentManagement>
-    <_activity xmlns="32ea854e-4d71-47a2-844d-d2a9e1eb23f7" xsi:nil="true"/>
-  </documentManagement>
-</p:properties>
-</file>
-
 <file path=customXml/item3.xml><?xml version="1.0" encoding="utf-8"?>
-<b:Sources xmlns:b="http://schemas.openxmlformats.org/officeDocument/2006/bibliography" xmlns="http://schemas.openxmlformats.org/officeDocument/2006/bibliography" SelectedStyle="\APASixthEditionOfficeOnline.xsl" StyleName="APA" Version="6"/>
-</file>
-
-<file path=customXml/item4.xml><?xml version="1.0" encoding="utf-8"?>
 <ct:contentTypeSchema xmlns:ct="http://schemas.microsoft.com/office/2006/metadata/contentType" xmlns:ma="http://schemas.microsoft.com/office/2006/metadata/properties/metaAttributes" ct:_="" ma:_="" ma:contentTypeName="Document" ma:contentTypeID="0x0101004021C691F93EE741BB7A7C27C2620E4A" ma:contentTypeVersion="6" ma:contentTypeDescription="Create a new document." ma:contentTypeScope="" ma:versionID="065cb43dc47f9aa2cd6cd2c90da9c6ef">
   <xsd:schema xmlns:xsd="http://www.w3.org/2001/XMLSchema" xmlns:xs="http://www.w3.org/2001/XMLSchema" xmlns:p="http://schemas.microsoft.com/office/2006/metadata/properties" xmlns:ns3="32ea854e-4d71-47a2-844d-d2a9e1eb23f7" xmlns:ns4="6e40da5d-4c1f-4597-ae23-2a81b5a38690" targetNamespace="http://schemas.microsoft.com/office/2006/metadata/properties" ma:root="true" ma:fieldsID="e7bf5004bebb9642ba57d534f6a76d96" ns3:_="" ns4:_="">
     <xsd:import namespace="32ea854e-4d71-47a2-844d-d2a9e1eb23f7"/>
@@ -13146,15 +13134,11 @@
 </ct:contentTypeSchema>
 </file>
 
-<file path=customXml/itemProps1.xml><?xml version="1.0" encoding="utf-8"?>
-<ds:datastoreItem xmlns:ds="http://schemas.openxmlformats.org/officeDocument/2006/customXml" ds:itemID="{11B1DE72-80E9-4162-B852-7908AAB96FDA}">
-  <ds:schemaRefs>
-    <ds:schemaRef ds:uri="http://schemas.microsoft.com/sharepoint/v3/contenttype/forms"/>
-  </ds:schemaRefs>
-</ds:datastoreItem>
+<file path=customXml/item4.xml><?xml version="1.0" encoding="utf-8"?>
+<b:Sources xmlns:b="http://schemas.openxmlformats.org/officeDocument/2006/bibliography" xmlns="http://schemas.openxmlformats.org/officeDocument/2006/bibliography" SelectedStyle="\APASixthEditionOfficeOnline.xsl" StyleName="APA" Version="6"/>
 </file>
 
-<file path=customXml/itemProps2.xml><?xml version="1.0" encoding="utf-8"?>
+<file path=customXml/itemProps1.xml><?xml version="1.0" encoding="utf-8"?>
 <ds:datastoreItem xmlns:ds="http://schemas.openxmlformats.org/officeDocument/2006/customXml" ds:itemID="{95F86C99-42FA-4EA1-8E50-0FBF23CAF963}">
   <ds:schemaRefs>
     <ds:schemaRef ds:uri="http://schemas.microsoft.com/office/2006/metadata/properties"/>
@@ -13164,15 +13148,15 @@
 </ds:datastoreItem>
 </file>
 
-<file path=customXml/itemProps3.xml><?xml version="1.0" encoding="utf-8"?>
-<ds:datastoreItem xmlns:ds="http://schemas.openxmlformats.org/officeDocument/2006/customXml" ds:itemID="{5070FE65-AA96-43AB-8429-E23F25CB8DC5}">
+<file path=customXml/itemProps2.xml><?xml version="1.0" encoding="utf-8"?>
+<ds:datastoreItem xmlns:ds="http://schemas.openxmlformats.org/officeDocument/2006/customXml" ds:itemID="{11B1DE72-80E9-4162-B852-7908AAB96FDA}">
   <ds:schemaRefs>
-    <ds:schemaRef ds:uri="http://schemas.openxmlformats.org/officeDocument/2006/bibliography"/>
+    <ds:schemaRef ds:uri="http://schemas.microsoft.com/sharepoint/v3/contenttype/forms"/>
   </ds:schemaRefs>
 </ds:datastoreItem>
 </file>
 
-<file path=customXml/itemProps4.xml><?xml version="1.0" encoding="utf-8"?>
+<file path=customXml/itemProps3.xml><?xml version="1.0" encoding="utf-8"?>
 <ds:datastoreItem xmlns:ds="http://schemas.openxmlformats.org/officeDocument/2006/customXml" ds:itemID="{68C55B95-F2B2-45E3-8112-295A86BCA0E7}">
   <ds:schemaRefs>
     <ds:schemaRef ds:uri="http://schemas.microsoft.com/office/2006/metadata/contentType"/>
@@ -13189,4 +13173,12 @@
     <ds:schemaRef ds:uri="http://schemas.microsoft.com/internal/obd"/>
   </ds:schemaRefs>
 </ds:datastoreItem>
+</file>
+
+<file path=customXml/itemProps4.xml><?xml version="1.0" encoding="utf-8"?>
+<ds:datastoreItem xmlns:ds="http://schemas.openxmlformats.org/officeDocument/2006/customXml" ds:itemID="{5070FE65-AA96-43AB-8429-E23F25CB8DC5}">
+  <ds:schemaRefs>
+    <ds:schemaRef ds:uri="http://schemas.openxmlformats.org/officeDocument/2006/bibliography"/>
+  </ds:schemaRefs>
+</ds:datastoreItem>
 </file>